--- a/WebSecurity/DESARROLLO/PWCEV/Documentos/PWCEV_ACP.docx
+++ b/WebSecurity/DESARROLLO/PWCEV/Documentos/PWCEV_ACP.docx
@@ -1,6 +1,6 @@
 
 <file path=word/document.xml><?xml version="1.0" encoding="utf-8"?>
-<w:document xmlns:wpc="http://schemas.microsoft.com/office/word/2010/wordprocessingCanvas" xmlns:cx="http://schemas.microsoft.com/office/drawing/2014/chartex" xmlns:mc="http://schemas.openxmlformats.org/markup-compatibility/2006" xmlns:o="urn:schemas-microsoft-com:office:office" xmlns:r="http://schemas.openxmlformats.org/officeDocument/2006/relationships" xmlns:m="http://schemas.openxmlformats.org/officeDocument/2006/math" xmlns:v="urn:schemas-microsoft-com:vml" xmlns:wp14="http://schemas.microsoft.com/office/word/2010/wordprocessingDrawing" xmlns:wp="http://schemas.openxmlformats.org/drawingml/2006/wordprocessingDrawing" xmlns:w10="urn:schemas-microsoft-com:office:word" xmlns:w="http://schemas.openxmlformats.org/wordprocessingml/2006/main" xmlns:w14="http://schemas.microsoft.com/office/word/2010/wordml" xmlns:w15="http://schemas.microsoft.com/office/word/2012/wordml" xmlns:w16se="http://schemas.microsoft.com/office/word/2015/wordml/symex" xmlns:wpg="http://schemas.microsoft.com/office/word/2010/wordprocessingGroup" xmlns:wpi="http://schemas.microsoft.com/office/word/2010/wordprocessingInk" xmlns:wne="http://schemas.microsoft.com/office/word/2006/wordml" xmlns:wps="http://schemas.microsoft.com/office/word/2010/wordprocessingShape" mc:Ignorable="w14 w15 w16se wp14">
+<w:document xmlns:wpc="http://schemas.microsoft.com/office/word/2010/wordprocessingCanvas" xmlns:cx="http://schemas.microsoft.com/office/drawing/2014/chartex" xmlns:cx1="http://schemas.microsoft.com/office/drawing/2015/9/8/chartex" xmlns:cx2="http://schemas.microsoft.com/office/drawing/2015/10/21/chartex" xmlns:cx3="http://schemas.microsoft.com/office/drawing/2016/5/9/chartex" xmlns:cx4="http://schemas.microsoft.com/office/drawing/2016/5/10/chartex" xmlns:cx5="http://schemas.microsoft.com/office/drawing/2016/5/11/chartex" xmlns:cx6="http://schemas.microsoft.com/office/drawing/2016/5/12/chartex" xmlns:cx7="http://schemas.microsoft.com/office/drawing/2016/5/13/chartex" xmlns:cx8="http://schemas.microsoft.com/office/drawing/2016/5/14/chartex" xmlns:mc="http://schemas.openxmlformats.org/markup-compatibility/2006" xmlns:aink="http://schemas.microsoft.com/office/drawing/2016/ink" xmlns:am3d="http://schemas.microsoft.com/office/drawing/2017/model3d" xmlns:o="urn:schemas-microsoft-com:office:office" xmlns:r="http://schemas.openxmlformats.org/officeDocument/2006/relationships" xmlns:m="http://schemas.openxmlformats.org/officeDocument/2006/math" xmlns:v="urn:schemas-microsoft-com:vml" xmlns:wp14="http://schemas.microsoft.com/office/word/2010/wordprocessingDrawing" xmlns:wp="http://schemas.openxmlformats.org/drawingml/2006/wordprocessingDrawing" xmlns:w10="urn:schemas-microsoft-com:office:word" xmlns:w="http://schemas.openxmlformats.org/wordprocessingml/2006/main" xmlns:w14="http://schemas.microsoft.com/office/word/2010/wordml" xmlns:w15="http://schemas.microsoft.com/office/word/2012/wordml" xmlns:w16cex="http://schemas.microsoft.com/office/word/2018/wordml/cex" xmlns:w16cid="http://schemas.microsoft.com/office/word/2016/wordml/cid" xmlns:w16="http://schemas.microsoft.com/office/word/2018/wordml" xmlns:w16se="http://schemas.microsoft.com/office/word/2015/wordml/symex" xmlns:wpg="http://schemas.microsoft.com/office/word/2010/wordprocessingGroup" xmlns:wpi="http://schemas.microsoft.com/office/word/2010/wordprocessingInk" xmlns:wne="http://schemas.microsoft.com/office/word/2006/wordml" xmlns:wps="http://schemas.microsoft.com/office/word/2010/wordprocessingShape" mc:Ignorable="w14 w15 w16se w16cid w16 w16cex wp14">
   <w:body>
     <w:p>
       <w:pPr>
@@ -256,16 +256,8 @@
           <w:rFonts w:ascii="Times New Roman" w:eastAsia="Times New Roman" w:hAnsi="Times New Roman" w:cs="Times New Roman"/>
         </w:rPr>
         <w:tab/>
-        <w:t xml:space="preserve">Cahuana Blas, Franco </w:t>
+        <w:t>Cahuana Blas, Franco Ademir</w:t>
       </w:r>
-      <w:proofErr w:type="spellStart"/>
-      <w:r>
-        <w:rPr>
-          <w:rFonts w:ascii="Times New Roman" w:eastAsia="Times New Roman" w:hAnsi="Times New Roman" w:cs="Times New Roman"/>
-        </w:rPr>
-        <w:t>Ademir</w:t>
-      </w:r>
-      <w:proofErr w:type="spellEnd"/>
     </w:p>
     <w:p>
       <w:pPr>
@@ -318,8 +310,6 @@
           <w:rFonts w:ascii="Times New Roman" w:eastAsia="Times New Roman" w:hAnsi="Times New Roman" w:cs="Times New Roman"/>
         </w:rPr>
       </w:pPr>
-      <w:bookmarkStart w:id="0" w:name="_GoBack"/>
-      <w:bookmarkEnd w:id="0"/>
     </w:p>
     <w:p>
       <w:pPr>
@@ -872,16 +862,8 @@
               <w:rPr>
                 <w:rFonts w:ascii="Times New Roman" w:eastAsia="Times New Roman" w:hAnsi="Times New Roman" w:cs="Times New Roman"/>
               </w:rPr>
-              <w:t xml:space="preserve">, </w:t>
-            </w:r>
-            <w:proofErr w:type="spellStart"/>
-            <w:r>
-              <w:rPr>
-                <w:rFonts w:ascii="Times New Roman" w:eastAsia="Times New Roman" w:hAnsi="Times New Roman" w:cs="Times New Roman"/>
-              </w:rPr>
-              <w:t>maquetador</w:t>
-            </w:r>
-            <w:proofErr w:type="spellEnd"/>
+              <w:t>, maquetador</w:t>
+            </w:r>
           </w:p>
         </w:tc>
       </w:tr>
@@ -993,16 +975,8 @@
               <w:rPr>
                 <w:rFonts w:ascii="Times New Roman" w:eastAsia="Times New Roman" w:hAnsi="Times New Roman" w:cs="Times New Roman"/>
               </w:rPr>
-              <w:t xml:space="preserve">Wong, </w:t>
-            </w:r>
-            <w:proofErr w:type="spellStart"/>
-            <w:r>
-              <w:rPr>
-                <w:rFonts w:ascii="Times New Roman" w:eastAsia="Times New Roman" w:hAnsi="Times New Roman" w:cs="Times New Roman"/>
-              </w:rPr>
-              <w:t>Lenis</w:t>
-            </w:r>
-            <w:proofErr w:type="spellEnd"/>
+              <w:t>Wong, Lenis</w:t>
+            </w:r>
           </w:p>
         </w:tc>
         <w:tc>
@@ -1403,14 +1377,7 @@
           <w:rFonts w:ascii="Times New Roman" w:eastAsia="Times New Roman" w:hAnsi="Times New Roman" w:cs="Times New Roman"/>
           <w:color w:val="000000"/>
         </w:rPr>
-        <w:t>Una vez validados los datos de usuario y contraseña, solo el Alumno deberá activar su cámara web para poder acceder</w:t>
-      </w:r>
-      <w:r>
-        <w:rPr>
-          <w:rFonts w:ascii="Times New Roman" w:eastAsia="Times New Roman" w:hAnsi="Times New Roman" w:cs="Times New Roman"/>
-          <w:color w:val="000000"/>
-        </w:rPr>
-        <w:t>.</w:t>
+        <w:t>Una vez validados los datos de usuario y contraseña, solo el Alumno deberá activar su cámara web para poder acceder.</w:t>
       </w:r>
     </w:p>
     <w:p>
@@ -4209,20 +4176,8 @@
                 <w:szCs w:val="20"/>
                 <w:lang w:eastAsia="es-MX"/>
               </w:rPr>
-              <w:t xml:space="preserve">Propuesta de arquitectura y </w:t>
-            </w:r>
-            <w:proofErr w:type="spellStart"/>
-            <w:r>
-              <w:rPr>
-                <w:rFonts w:ascii="Times New Roman" w:eastAsia="Times New Roman" w:hAnsi="Times New Roman" w:cs="Times New Roman"/>
-                <w:color w:val="000000"/>
-                <w:sz w:val="20"/>
-                <w:szCs w:val="20"/>
-                <w:lang w:eastAsia="es-MX"/>
-              </w:rPr>
-              <w:t>mockups</w:t>
-            </w:r>
-            <w:proofErr w:type="spellEnd"/>
+              <w:t>Propuesta de arquitectura y mockups</w:t>
+            </w:r>
           </w:p>
         </w:tc>
         <w:tc>
@@ -5268,7 +5223,17 @@
                 <w:szCs w:val="20"/>
                 <w:lang w:eastAsia="es-MX"/>
               </w:rPr>
-              <w:t xml:space="preserve">Hito 1. </w:t>
+              <w:t>Hito 1</w:t>
+            </w:r>
+            <w:r>
+              <w:rPr>
+                <w:rFonts w:ascii="Times New Roman" w:eastAsia="Times New Roman" w:hAnsi="Times New Roman" w:cs="Times New Roman"/>
+                <w:color w:val="FF0000"/>
+                <w:sz w:val="20"/>
+                <w:szCs w:val="20"/>
+                <w:lang w:eastAsia="es-MX"/>
+              </w:rPr>
+              <w:t>: Planificación y Documentación</w:t>
             </w:r>
           </w:p>
         </w:tc>
@@ -5332,6 +5297,16 @@
                 <w:szCs w:val="20"/>
                 <w:lang w:eastAsia="es-MX"/>
               </w:rPr>
+              <w:t xml:space="preserve"> - Docente</w:t>
+            </w:r>
+            <w:r>
+              <w:rPr>
+                <w:rFonts w:ascii="Times New Roman" w:eastAsia="Times New Roman" w:hAnsi="Times New Roman" w:cs="Times New Roman"/>
+                <w:color w:val="000000"/>
+                <w:sz w:val="20"/>
+                <w:szCs w:val="20"/>
+                <w:lang w:eastAsia="es-MX"/>
+              </w:rPr>
               <w:t>)</w:t>
             </w:r>
           </w:p>
@@ -5577,6 +5552,8 @@
               <w:jc w:val="center"/>
               <w:rPr>
                 <w:rFonts w:ascii="Times New Roman" w:eastAsia="Times New Roman" w:hAnsi="Times New Roman" w:cs="Times New Roman"/>
+                <w:b/>
+                <w:bCs/>
                 <w:color w:val="000000"/>
                 <w:sz w:val="18"/>
                 <w:szCs w:val="18"/>
@@ -5586,12 +5563,14 @@
             <w:r>
               <w:rPr>
                 <w:rFonts w:ascii="Times New Roman" w:eastAsia="Times New Roman" w:hAnsi="Times New Roman" w:cs="Times New Roman"/>
+                <w:b/>
+                <w:bCs/>
                 <w:color w:val="000000"/>
                 <w:sz w:val="18"/>
                 <w:szCs w:val="18"/>
                 <w:lang w:val="es-MX" w:eastAsia="es-MX"/>
               </w:rPr>
-              <w:t> </w:t>
+              <w:t>X </w:t>
             </w:r>
           </w:p>
         </w:tc>
@@ -5614,6 +5593,8 @@
               <w:jc w:val="center"/>
               <w:rPr>
                 <w:rFonts w:ascii="Times New Roman" w:eastAsia="Times New Roman" w:hAnsi="Times New Roman" w:cs="Times New Roman"/>
+                <w:b/>
+                <w:bCs/>
                 <w:color w:val="000000"/>
                 <w:sz w:val="18"/>
                 <w:szCs w:val="18"/>
@@ -5623,6 +5604,8 @@
             <w:r>
               <w:rPr>
                 <w:rFonts w:ascii="Times New Roman" w:eastAsia="Times New Roman" w:hAnsi="Times New Roman" w:cs="Times New Roman"/>
+                <w:b/>
+                <w:bCs/>
                 <w:color w:val="000000"/>
                 <w:sz w:val="18"/>
                 <w:szCs w:val="18"/>
@@ -5651,6 +5634,8 @@
               <w:jc w:val="center"/>
               <w:rPr>
                 <w:rFonts w:ascii="Arial" w:eastAsia="Times New Roman" w:hAnsi="Arial" w:cs="Arial"/>
+                <w:b/>
+                <w:bCs/>
                 <w:color w:val="000000"/>
                 <w:sz w:val="18"/>
                 <w:szCs w:val="18"/>
@@ -5660,6 +5645,8 @@
             <w:r>
               <w:rPr>
                 <w:rFonts w:ascii="Arial" w:eastAsia="Times New Roman" w:hAnsi="Arial" w:cs="Arial"/>
+                <w:b/>
+                <w:bCs/>
                 <w:color w:val="000000"/>
                 <w:sz w:val="18"/>
                 <w:szCs w:val="18"/>
@@ -5688,6 +5675,8 @@
               <w:jc w:val="center"/>
               <w:rPr>
                 <w:rFonts w:ascii="Times New Roman" w:eastAsia="Times New Roman" w:hAnsi="Times New Roman" w:cs="Times New Roman"/>
+                <w:b/>
+                <w:bCs/>
                 <w:color w:val="000000"/>
                 <w:sz w:val="18"/>
                 <w:szCs w:val="18"/>
@@ -5697,6 +5686,8 @@
             <w:r>
               <w:rPr>
                 <w:rFonts w:ascii="Times New Roman" w:eastAsia="Times New Roman" w:hAnsi="Times New Roman" w:cs="Times New Roman"/>
+                <w:b/>
+                <w:bCs/>
                 <w:color w:val="000000"/>
                 <w:sz w:val="18"/>
                 <w:szCs w:val="18"/>
@@ -6145,6 +6136,8 @@
               <w:jc w:val="center"/>
               <w:rPr>
                 <w:rFonts w:ascii="Times New Roman" w:eastAsia="Times New Roman" w:hAnsi="Times New Roman" w:cs="Times New Roman"/>
+                <w:b/>
+                <w:bCs/>
                 <w:color w:val="000000"/>
                 <w:sz w:val="18"/>
                 <w:szCs w:val="18"/>
@@ -6154,6 +6147,8 @@
             <w:r>
               <w:rPr>
                 <w:rFonts w:ascii="Times New Roman" w:eastAsia="Times New Roman" w:hAnsi="Times New Roman" w:cs="Times New Roman"/>
+                <w:b/>
+                <w:bCs/>
                 <w:color w:val="000000"/>
                 <w:sz w:val="18"/>
                 <w:szCs w:val="18"/>
@@ -6182,6 +6177,8 @@
               <w:jc w:val="center"/>
               <w:rPr>
                 <w:rFonts w:ascii="Times New Roman" w:eastAsia="Times New Roman" w:hAnsi="Times New Roman" w:cs="Times New Roman"/>
+                <w:b/>
+                <w:bCs/>
                 <w:color w:val="000000"/>
                 <w:sz w:val="18"/>
                 <w:szCs w:val="18"/>
@@ -6191,6 +6188,8 @@
             <w:r>
               <w:rPr>
                 <w:rFonts w:ascii="Times New Roman" w:eastAsia="Times New Roman" w:hAnsi="Times New Roman" w:cs="Times New Roman"/>
+                <w:b/>
+                <w:bCs/>
                 <w:color w:val="000000"/>
                 <w:sz w:val="18"/>
                 <w:szCs w:val="18"/>
@@ -6219,6 +6218,8 @@
               <w:jc w:val="center"/>
               <w:rPr>
                 <w:rFonts w:ascii="Arial" w:eastAsia="Times New Roman" w:hAnsi="Arial" w:cs="Arial"/>
+                <w:b/>
+                <w:bCs/>
                 <w:color w:val="000000"/>
                 <w:sz w:val="18"/>
                 <w:szCs w:val="18"/>
@@ -6228,6 +6229,8 @@
             <w:r>
               <w:rPr>
                 <w:rFonts w:ascii="Arial" w:eastAsia="Arial" w:hAnsi="Arial" w:cs="Arial"/>
+                <w:b/>
+                <w:bCs/>
                 <w:color w:val="000000"/>
                 <w:sz w:val="18"/>
                 <w:szCs w:val="18"/>
@@ -6256,6 +6259,8 @@
               <w:jc w:val="center"/>
               <w:rPr>
                 <w:rFonts w:ascii="Arial" w:eastAsia="Times New Roman" w:hAnsi="Arial" w:cs="Arial"/>
+                <w:b/>
+                <w:bCs/>
                 <w:color w:val="000000"/>
                 <w:sz w:val="18"/>
                 <w:szCs w:val="18"/>
@@ -6265,6 +6270,8 @@
             <w:r>
               <w:rPr>
                 <w:rFonts w:ascii="Arial" w:eastAsia="Arial" w:hAnsi="Arial" w:cs="Arial"/>
+                <w:b/>
+                <w:bCs/>
                 <w:color w:val="000000"/>
                 <w:sz w:val="18"/>
                 <w:szCs w:val="18"/>
@@ -6690,6 +6697,8 @@
               <w:jc w:val="center"/>
               <w:rPr>
                 <w:rFonts w:ascii="Times New Roman" w:eastAsia="Times New Roman" w:hAnsi="Times New Roman" w:cs="Times New Roman"/>
+                <w:b/>
+                <w:bCs/>
                 <w:color w:val="000000"/>
                 <w:sz w:val="18"/>
                 <w:szCs w:val="18"/>
@@ -6699,6 +6708,8 @@
             <w:r>
               <w:rPr>
                 <w:rFonts w:ascii="Times New Roman" w:eastAsia="Times New Roman" w:hAnsi="Times New Roman" w:cs="Times New Roman"/>
+                <w:b/>
+                <w:bCs/>
                 <w:color w:val="000000"/>
                 <w:sz w:val="18"/>
                 <w:szCs w:val="18"/>
@@ -6728,6 +6739,8 @@
               <w:jc w:val="center"/>
               <w:rPr>
                 <w:rFonts w:eastAsia="Times New Roman"/>
+                <w:b/>
+                <w:bCs/>
                 <w:color w:val="000000"/>
                 <w:lang w:val="es-MX" w:eastAsia="es-MX"/>
               </w:rPr>
@@ -6735,6 +6748,8 @@
             <w:r>
               <w:rPr>
                 <w:rFonts w:eastAsia="Times New Roman"/>
+                <w:b/>
+                <w:bCs/>
                 <w:color w:val="000000"/>
                 <w:lang w:val="es-MX" w:eastAsia="es-MX"/>
               </w:rPr>
@@ -6761,6 +6776,8 @@
               <w:jc w:val="center"/>
               <w:rPr>
                 <w:rFonts w:ascii="Arial" w:eastAsia="Times New Roman" w:hAnsi="Arial" w:cs="Arial"/>
+                <w:b/>
+                <w:bCs/>
                 <w:color w:val="000000"/>
                 <w:sz w:val="18"/>
                 <w:szCs w:val="18"/>
@@ -6770,6 +6787,8 @@
             <w:r>
               <w:rPr>
                 <w:rFonts w:ascii="Arial" w:eastAsia="Arial" w:hAnsi="Arial" w:cs="Arial"/>
+                <w:b/>
+                <w:bCs/>
                 <w:color w:val="000000"/>
                 <w:sz w:val="18"/>
                 <w:szCs w:val="18"/>
@@ -6798,6 +6817,8 @@
               <w:jc w:val="center"/>
               <w:rPr>
                 <w:rFonts w:ascii="Arial" w:eastAsia="Times New Roman" w:hAnsi="Arial" w:cs="Arial"/>
+                <w:b/>
+                <w:bCs/>
                 <w:color w:val="000000"/>
                 <w:sz w:val="18"/>
                 <w:szCs w:val="18"/>
@@ -6807,6 +6828,8 @@
             <w:r>
               <w:rPr>
                 <w:rFonts w:ascii="Arial" w:eastAsia="Arial" w:hAnsi="Arial" w:cs="Arial"/>
+                <w:b/>
+                <w:bCs/>
                 <w:color w:val="000000"/>
                 <w:sz w:val="18"/>
                 <w:szCs w:val="18"/>
@@ -6925,6 +6948,910 @@
               </w:rPr>
               <w:t> </w:t>
             </w:r>
+          </w:p>
+        </w:tc>
+      </w:tr>
+      <w:tr>
+        <w:trPr>
+          <w:trHeight w:val="768"/>
+        </w:trPr>
+        <w:tc>
+          <w:tcPr>
+            <w:tcW w:w="1985" w:type="dxa"/>
+            <w:tcBorders>
+              <w:top w:val="nil"/>
+              <w:left w:val="single" w:sz="4" w:space="0" w:color="auto"/>
+              <w:bottom w:val="single" w:sz="4" w:space="0" w:color="auto"/>
+              <w:right w:val="single" w:sz="4" w:space="0" w:color="auto"/>
+            </w:tcBorders>
+            <w:shd w:val="clear" w:color="auto" w:fill="auto"/>
+            <w:vAlign w:val="center"/>
+          </w:tcPr>
+          <w:p>
+            <w:pPr>
+              <w:spacing w:after="0" w:line="240" w:lineRule="auto"/>
+              <w:jc w:val="center"/>
+              <w:rPr>
+                <w:rFonts w:ascii="Times New Roman" w:eastAsia="Times New Roman" w:hAnsi="Times New Roman" w:cs="Times New Roman"/>
+                <w:color w:val="000000"/>
+                <w:sz w:val="20"/>
+                <w:szCs w:val="20"/>
+                <w:lang w:eastAsia="es-MX"/>
+              </w:rPr>
+            </w:pPr>
+            <w:r>
+              <w:rPr>
+                <w:rFonts w:ascii="Times New Roman" w:eastAsia="Times New Roman" w:hAnsi="Times New Roman" w:cs="Times New Roman"/>
+                <w:color w:val="000000"/>
+                <w:sz w:val="20"/>
+                <w:szCs w:val="20"/>
+                <w:lang w:eastAsia="es-MX"/>
+              </w:rPr>
+              <w:t xml:space="preserve">Creación de </w:t>
+            </w:r>
+            <w:proofErr w:type="spellStart"/>
+            <w:r>
+              <w:rPr>
+                <w:rFonts w:ascii="Times New Roman" w:eastAsia="Times New Roman" w:hAnsi="Times New Roman" w:cs="Times New Roman"/>
+                <w:color w:val="000000"/>
+                <w:sz w:val="20"/>
+                <w:szCs w:val="20"/>
+                <w:lang w:eastAsia="es-MX"/>
+              </w:rPr>
+              <w:t>API’s</w:t>
+            </w:r>
+            <w:proofErr w:type="spellEnd"/>
+            <w:r>
+              <w:rPr>
+                <w:rFonts w:ascii="Times New Roman" w:eastAsia="Times New Roman" w:hAnsi="Times New Roman" w:cs="Times New Roman"/>
+                <w:color w:val="000000"/>
+                <w:sz w:val="20"/>
+                <w:szCs w:val="20"/>
+                <w:lang w:eastAsia="es-MX"/>
+              </w:rPr>
+              <w:t xml:space="preserve"> de cursos y usuarios</w:t>
+            </w:r>
+          </w:p>
+          <w:p>
+            <w:pPr>
+              <w:spacing w:after="0" w:line="240" w:lineRule="auto"/>
+              <w:jc w:val="center"/>
+              <w:rPr>
+                <w:rFonts w:ascii="Times New Roman" w:eastAsia="Times New Roman" w:hAnsi="Times New Roman" w:cs="Times New Roman"/>
+                <w:color w:val="000000"/>
+                <w:sz w:val="20"/>
+                <w:szCs w:val="20"/>
+                <w:lang w:eastAsia="es-MX"/>
+              </w:rPr>
+            </w:pPr>
+            <w:r>
+              <w:rPr>
+                <w:rFonts w:ascii="Times New Roman" w:eastAsia="Times New Roman" w:hAnsi="Times New Roman" w:cs="Times New Roman"/>
+                <w:color w:val="000000"/>
+                <w:sz w:val="20"/>
+                <w:szCs w:val="20"/>
+                <w:lang w:eastAsia="es-MX"/>
+              </w:rPr>
+              <w:t>(Front y Back)</w:t>
+            </w:r>
+          </w:p>
+        </w:tc>
+        <w:tc>
+          <w:tcPr>
+            <w:tcW w:w="1559" w:type="dxa"/>
+            <w:tcBorders>
+              <w:top w:val="nil"/>
+              <w:left w:val="nil"/>
+              <w:bottom w:val="single" w:sz="4" w:space="0" w:color="auto"/>
+              <w:right w:val="single" w:sz="4" w:space="0" w:color="auto"/>
+            </w:tcBorders>
+            <w:shd w:val="clear" w:color="auto" w:fill="auto"/>
+            <w:vAlign w:val="center"/>
+          </w:tcPr>
+          <w:p>
+            <w:pPr>
+              <w:spacing w:after="0" w:line="240" w:lineRule="auto"/>
+              <w:jc w:val="center"/>
+              <w:rPr>
+                <w:rFonts w:ascii="Arial" w:eastAsia="Arial" w:hAnsi="Arial" w:cs="Arial"/>
+                <w:color w:val="000000"/>
+                <w:sz w:val="16"/>
+                <w:szCs w:val="16"/>
+                <w:lang w:eastAsia="es-MX"/>
+              </w:rPr>
+            </w:pPr>
+            <w:r>
+              <w:rPr>
+                <w:rFonts w:ascii="Arial" w:eastAsia="Arial" w:hAnsi="Arial" w:cs="Arial"/>
+                <w:color w:val="000000"/>
+                <w:sz w:val="16"/>
+                <w:szCs w:val="16"/>
+                <w:lang w:eastAsia="es-MX"/>
+              </w:rPr>
+              <w:t>Fuentes Fernando</w:t>
+            </w:r>
+          </w:p>
+          <w:p>
+            <w:pPr>
+              <w:spacing w:after="0" w:line="240" w:lineRule="auto"/>
+              <w:jc w:val="center"/>
+              <w:rPr>
+                <w:rFonts w:ascii="Arial" w:eastAsia="Arial" w:hAnsi="Arial" w:cs="Arial"/>
+                <w:color w:val="000000"/>
+                <w:sz w:val="16"/>
+                <w:szCs w:val="16"/>
+                <w:lang w:eastAsia="es-MX"/>
+              </w:rPr>
+            </w:pPr>
+            <w:r>
+              <w:rPr>
+                <w:rFonts w:ascii="Arial" w:eastAsia="Arial" w:hAnsi="Arial" w:cs="Arial"/>
+                <w:color w:val="000000"/>
+                <w:sz w:val="16"/>
+                <w:szCs w:val="16"/>
+                <w:lang w:eastAsia="es-MX"/>
+              </w:rPr>
+              <w:t>Laurel Gabriela</w:t>
+            </w:r>
+          </w:p>
+        </w:tc>
+        <w:tc>
+          <w:tcPr>
+            <w:tcW w:w="425" w:type="dxa"/>
+            <w:tcBorders>
+              <w:top w:val="nil"/>
+              <w:left w:val="nil"/>
+              <w:bottom w:val="single" w:sz="4" w:space="0" w:color="auto"/>
+              <w:right w:val="single" w:sz="4" w:space="0" w:color="auto"/>
+            </w:tcBorders>
+            <w:shd w:val="clear" w:color="auto" w:fill="auto"/>
+            <w:vAlign w:val="center"/>
+          </w:tcPr>
+          <w:p>
+            <w:pPr>
+              <w:spacing w:after="0" w:line="240" w:lineRule="auto"/>
+              <w:jc w:val="center"/>
+              <w:rPr>
+                <w:rFonts w:ascii="Arial" w:eastAsia="Arial" w:hAnsi="Arial" w:cs="Arial"/>
+                <w:color w:val="000000"/>
+                <w:sz w:val="18"/>
+                <w:szCs w:val="18"/>
+                <w:lang w:eastAsia="es-MX"/>
+              </w:rPr>
+            </w:pPr>
+          </w:p>
+        </w:tc>
+        <w:tc>
+          <w:tcPr>
+            <w:tcW w:w="426" w:type="dxa"/>
+            <w:tcBorders>
+              <w:top w:val="nil"/>
+              <w:left w:val="nil"/>
+              <w:bottom w:val="single" w:sz="4" w:space="0" w:color="auto"/>
+              <w:right w:val="single" w:sz="4" w:space="0" w:color="auto"/>
+            </w:tcBorders>
+            <w:shd w:val="clear" w:color="auto" w:fill="auto"/>
+            <w:vAlign w:val="center"/>
+          </w:tcPr>
+          <w:p>
+            <w:pPr>
+              <w:spacing w:after="0" w:line="240" w:lineRule="auto"/>
+              <w:jc w:val="center"/>
+              <w:rPr>
+                <w:rFonts w:ascii="Arial" w:eastAsia="Arial" w:hAnsi="Arial" w:cs="Arial"/>
+                <w:color w:val="000000"/>
+                <w:sz w:val="18"/>
+                <w:szCs w:val="18"/>
+                <w:lang w:eastAsia="es-MX"/>
+              </w:rPr>
+            </w:pPr>
+          </w:p>
+        </w:tc>
+        <w:tc>
+          <w:tcPr>
+            <w:tcW w:w="425" w:type="dxa"/>
+            <w:tcBorders>
+              <w:top w:val="nil"/>
+              <w:left w:val="nil"/>
+              <w:bottom w:val="single" w:sz="4" w:space="0" w:color="auto"/>
+              <w:right w:val="single" w:sz="4" w:space="0" w:color="auto"/>
+            </w:tcBorders>
+            <w:shd w:val="clear" w:color="auto" w:fill="auto"/>
+            <w:vAlign w:val="center"/>
+          </w:tcPr>
+          <w:p>
+            <w:pPr>
+              <w:spacing w:after="0" w:line="240" w:lineRule="auto"/>
+              <w:jc w:val="center"/>
+              <w:rPr>
+                <w:rFonts w:ascii="Arial" w:eastAsia="Arial" w:hAnsi="Arial" w:cs="Arial"/>
+                <w:b/>
+                <w:bCs/>
+                <w:color w:val="000000"/>
+                <w:lang w:eastAsia="es-MX"/>
+              </w:rPr>
+            </w:pPr>
+          </w:p>
+        </w:tc>
+        <w:tc>
+          <w:tcPr>
+            <w:tcW w:w="425" w:type="dxa"/>
+            <w:tcBorders>
+              <w:top w:val="nil"/>
+              <w:left w:val="nil"/>
+              <w:bottom w:val="single" w:sz="4" w:space="0" w:color="auto"/>
+              <w:right w:val="single" w:sz="4" w:space="0" w:color="auto"/>
+            </w:tcBorders>
+            <w:shd w:val="clear" w:color="auto" w:fill="auto"/>
+            <w:vAlign w:val="center"/>
+          </w:tcPr>
+          <w:p>
+            <w:pPr>
+              <w:spacing w:after="0" w:line="240" w:lineRule="auto"/>
+              <w:jc w:val="center"/>
+              <w:rPr>
+                <w:rFonts w:ascii="Times New Roman" w:eastAsia="Times New Roman" w:hAnsi="Times New Roman" w:cs="Times New Roman"/>
+                <w:b/>
+                <w:bCs/>
+                <w:color w:val="000000"/>
+                <w:lang w:eastAsia="es-MX"/>
+              </w:rPr>
+            </w:pPr>
+          </w:p>
+        </w:tc>
+        <w:tc>
+          <w:tcPr>
+            <w:tcW w:w="425" w:type="dxa"/>
+            <w:tcBorders>
+              <w:top w:val="nil"/>
+              <w:left w:val="nil"/>
+              <w:bottom w:val="single" w:sz="4" w:space="0" w:color="auto"/>
+              <w:right w:val="single" w:sz="4" w:space="0" w:color="auto"/>
+            </w:tcBorders>
+            <w:shd w:val="clear" w:color="auto" w:fill="auto"/>
+            <w:vAlign w:val="center"/>
+          </w:tcPr>
+          <w:p>
+            <w:pPr>
+              <w:spacing w:after="0" w:line="240" w:lineRule="auto"/>
+              <w:jc w:val="center"/>
+              <w:rPr>
+                <w:rFonts w:ascii="Times New Roman" w:eastAsia="Times New Roman" w:hAnsi="Times New Roman" w:cs="Times New Roman"/>
+                <w:b/>
+                <w:bCs/>
+                <w:color w:val="000000"/>
+                <w:lang w:eastAsia="es-MX"/>
+              </w:rPr>
+            </w:pPr>
+            <w:r>
+              <w:rPr>
+                <w:rFonts w:ascii="Times New Roman" w:eastAsia="Times New Roman" w:hAnsi="Times New Roman" w:cs="Times New Roman"/>
+                <w:b/>
+                <w:bCs/>
+                <w:color w:val="000000"/>
+                <w:lang w:eastAsia="es-MX"/>
+              </w:rPr>
+              <w:t>X</w:t>
+            </w:r>
+          </w:p>
+        </w:tc>
+        <w:tc>
+          <w:tcPr>
+            <w:tcW w:w="417" w:type="dxa"/>
+            <w:tcBorders>
+              <w:top w:val="nil"/>
+              <w:left w:val="nil"/>
+              <w:bottom w:val="single" w:sz="4" w:space="0" w:color="auto"/>
+              <w:right w:val="single" w:sz="4" w:space="0" w:color="auto"/>
+            </w:tcBorders>
+            <w:shd w:val="clear" w:color="auto" w:fill="auto"/>
+            <w:vAlign w:val="center"/>
+          </w:tcPr>
+          <w:p>
+            <w:pPr>
+              <w:spacing w:after="0" w:line="240" w:lineRule="auto"/>
+              <w:jc w:val="center"/>
+              <w:rPr>
+                <w:rFonts w:ascii="Times New Roman" w:eastAsia="Times New Roman" w:hAnsi="Times New Roman" w:cs="Times New Roman"/>
+                <w:b/>
+                <w:bCs/>
+                <w:color w:val="000000"/>
+                <w:sz w:val="18"/>
+                <w:szCs w:val="18"/>
+                <w:lang w:eastAsia="es-MX"/>
+              </w:rPr>
+            </w:pPr>
+            <w:r>
+              <w:rPr>
+                <w:rFonts w:ascii="Times New Roman" w:eastAsia="Times New Roman" w:hAnsi="Times New Roman" w:cs="Times New Roman"/>
+                <w:b/>
+                <w:bCs/>
+                <w:color w:val="000000"/>
+                <w:sz w:val="18"/>
+                <w:szCs w:val="18"/>
+                <w:lang w:eastAsia="es-MX"/>
+              </w:rPr>
+              <w:t>X</w:t>
+            </w:r>
+          </w:p>
+        </w:tc>
+        <w:tc>
+          <w:tcPr>
+            <w:tcW w:w="352" w:type="dxa"/>
+            <w:tcBorders>
+              <w:top w:val="nil"/>
+              <w:left w:val="nil"/>
+              <w:bottom w:val="single" w:sz="4" w:space="0" w:color="auto"/>
+              <w:right w:val="single" w:sz="4" w:space="0" w:color="auto"/>
+            </w:tcBorders>
+            <w:shd w:val="clear" w:color="auto" w:fill="auto"/>
+            <w:noWrap/>
+            <w:vAlign w:val="center"/>
+          </w:tcPr>
+          <w:p>
+            <w:pPr>
+              <w:spacing w:after="0" w:line="240" w:lineRule="auto"/>
+              <w:jc w:val="center"/>
+              <w:rPr>
+                <w:rFonts w:eastAsia="Times New Roman"/>
+                <w:b/>
+                <w:bCs/>
+                <w:color w:val="000000"/>
+                <w:lang w:val="es-MX" w:eastAsia="es-MX"/>
+              </w:rPr>
+            </w:pPr>
+          </w:p>
+        </w:tc>
+        <w:tc>
+          <w:tcPr>
+            <w:tcW w:w="352" w:type="dxa"/>
+            <w:tcBorders>
+              <w:top w:val="nil"/>
+              <w:left w:val="nil"/>
+              <w:bottom w:val="single" w:sz="4" w:space="0" w:color="auto"/>
+              <w:right w:val="single" w:sz="4" w:space="0" w:color="auto"/>
+            </w:tcBorders>
+            <w:shd w:val="clear" w:color="auto" w:fill="auto"/>
+            <w:vAlign w:val="center"/>
+          </w:tcPr>
+          <w:p>
+            <w:pPr>
+              <w:spacing w:after="0" w:line="240" w:lineRule="auto"/>
+              <w:jc w:val="center"/>
+              <w:rPr>
+                <w:rFonts w:ascii="Arial" w:eastAsia="Arial" w:hAnsi="Arial" w:cs="Arial"/>
+                <w:b/>
+                <w:bCs/>
+                <w:color w:val="000000"/>
+                <w:sz w:val="18"/>
+                <w:szCs w:val="18"/>
+                <w:lang w:eastAsia="es-MX"/>
+              </w:rPr>
+            </w:pPr>
+          </w:p>
+        </w:tc>
+        <w:tc>
+          <w:tcPr>
+            <w:tcW w:w="352" w:type="dxa"/>
+            <w:tcBorders>
+              <w:top w:val="nil"/>
+              <w:left w:val="nil"/>
+              <w:bottom w:val="single" w:sz="4" w:space="0" w:color="auto"/>
+              <w:right w:val="single" w:sz="4" w:space="0" w:color="auto"/>
+            </w:tcBorders>
+            <w:shd w:val="clear" w:color="auto" w:fill="auto"/>
+            <w:vAlign w:val="center"/>
+          </w:tcPr>
+          <w:p>
+            <w:pPr>
+              <w:spacing w:after="0" w:line="240" w:lineRule="auto"/>
+              <w:jc w:val="center"/>
+              <w:rPr>
+                <w:rFonts w:ascii="Arial" w:eastAsia="Arial" w:hAnsi="Arial" w:cs="Arial"/>
+                <w:b/>
+                <w:bCs/>
+                <w:color w:val="000000"/>
+                <w:sz w:val="18"/>
+                <w:szCs w:val="18"/>
+                <w:lang w:eastAsia="es-MX"/>
+              </w:rPr>
+            </w:pPr>
+          </w:p>
+        </w:tc>
+        <w:tc>
+          <w:tcPr>
+            <w:tcW w:w="452" w:type="dxa"/>
+            <w:tcBorders>
+              <w:top w:val="nil"/>
+              <w:left w:val="nil"/>
+              <w:bottom w:val="single" w:sz="4" w:space="0" w:color="auto"/>
+              <w:right w:val="single" w:sz="4" w:space="0" w:color="auto"/>
+            </w:tcBorders>
+            <w:shd w:val="clear" w:color="auto" w:fill="auto"/>
+            <w:vAlign w:val="center"/>
+          </w:tcPr>
+          <w:p>
+            <w:pPr>
+              <w:spacing w:after="0" w:line="240" w:lineRule="auto"/>
+              <w:jc w:val="center"/>
+              <w:rPr>
+                <w:rFonts w:ascii="Arial" w:eastAsia="Arial" w:hAnsi="Arial" w:cs="Arial"/>
+                <w:color w:val="000000"/>
+                <w:sz w:val="18"/>
+                <w:szCs w:val="18"/>
+                <w:lang w:eastAsia="es-MX"/>
+              </w:rPr>
+            </w:pPr>
+          </w:p>
+        </w:tc>
+        <w:tc>
+          <w:tcPr>
+            <w:tcW w:w="452" w:type="dxa"/>
+            <w:tcBorders>
+              <w:top w:val="nil"/>
+              <w:left w:val="nil"/>
+              <w:bottom w:val="single" w:sz="4" w:space="0" w:color="auto"/>
+              <w:right w:val="single" w:sz="4" w:space="0" w:color="auto"/>
+            </w:tcBorders>
+            <w:shd w:val="clear" w:color="auto" w:fill="auto"/>
+            <w:vAlign w:val="center"/>
+          </w:tcPr>
+          <w:p>
+            <w:pPr>
+              <w:spacing w:after="0" w:line="240" w:lineRule="auto"/>
+              <w:jc w:val="center"/>
+              <w:rPr>
+                <w:rFonts w:ascii="Arial" w:eastAsia="Arial" w:hAnsi="Arial" w:cs="Arial"/>
+                <w:color w:val="000000"/>
+                <w:sz w:val="20"/>
+                <w:szCs w:val="20"/>
+                <w:lang w:eastAsia="es-MX"/>
+              </w:rPr>
+            </w:pPr>
+          </w:p>
+        </w:tc>
+        <w:tc>
+          <w:tcPr>
+            <w:tcW w:w="452" w:type="dxa"/>
+            <w:tcBorders>
+              <w:top w:val="nil"/>
+              <w:left w:val="nil"/>
+              <w:bottom w:val="single" w:sz="4" w:space="0" w:color="auto"/>
+              <w:right w:val="single" w:sz="4" w:space="0" w:color="auto"/>
+            </w:tcBorders>
+            <w:shd w:val="clear" w:color="auto" w:fill="auto"/>
+            <w:vAlign w:val="center"/>
+          </w:tcPr>
+          <w:p>
+            <w:pPr>
+              <w:spacing w:after="0" w:line="240" w:lineRule="auto"/>
+              <w:jc w:val="center"/>
+              <w:rPr>
+                <w:rFonts w:ascii="Arial" w:eastAsia="Arial" w:hAnsi="Arial" w:cs="Arial"/>
+                <w:color w:val="000000"/>
+                <w:sz w:val="20"/>
+                <w:szCs w:val="20"/>
+                <w:lang w:eastAsia="es-MX"/>
+              </w:rPr>
+            </w:pPr>
+          </w:p>
+        </w:tc>
+      </w:tr>
+      <w:tr>
+        <w:trPr>
+          <w:trHeight w:val="768"/>
+        </w:trPr>
+        <w:tc>
+          <w:tcPr>
+            <w:tcW w:w="1985" w:type="dxa"/>
+            <w:tcBorders>
+              <w:top w:val="nil"/>
+              <w:left w:val="single" w:sz="4" w:space="0" w:color="auto"/>
+              <w:bottom w:val="single" w:sz="4" w:space="0" w:color="auto"/>
+              <w:right w:val="single" w:sz="4" w:space="0" w:color="auto"/>
+            </w:tcBorders>
+            <w:shd w:val="clear" w:color="auto" w:fill="auto"/>
+            <w:vAlign w:val="center"/>
+          </w:tcPr>
+          <w:p>
+            <w:pPr>
+              <w:spacing w:after="0" w:line="240" w:lineRule="auto"/>
+              <w:jc w:val="center"/>
+              <w:rPr>
+                <w:rFonts w:ascii="Times New Roman" w:eastAsia="Times New Roman" w:hAnsi="Times New Roman" w:cs="Times New Roman"/>
+                <w:color w:val="000000"/>
+                <w:sz w:val="20"/>
+                <w:szCs w:val="20"/>
+                <w:lang w:eastAsia="es-MX"/>
+              </w:rPr>
+            </w:pPr>
+            <w:r>
+              <w:rPr>
+                <w:rFonts w:ascii="Times New Roman" w:eastAsia="Times New Roman" w:hAnsi="Times New Roman" w:cs="Times New Roman"/>
+                <w:color w:val="000000"/>
+                <w:sz w:val="20"/>
+                <w:szCs w:val="20"/>
+                <w:lang w:eastAsia="es-MX"/>
+              </w:rPr>
+              <w:t>Validación de usuarios por tokens</w:t>
+            </w:r>
+          </w:p>
+        </w:tc>
+        <w:tc>
+          <w:tcPr>
+            <w:tcW w:w="1559" w:type="dxa"/>
+            <w:tcBorders>
+              <w:top w:val="nil"/>
+              <w:left w:val="nil"/>
+              <w:bottom w:val="single" w:sz="4" w:space="0" w:color="auto"/>
+              <w:right w:val="single" w:sz="4" w:space="0" w:color="auto"/>
+            </w:tcBorders>
+            <w:shd w:val="clear" w:color="auto" w:fill="auto"/>
+            <w:vAlign w:val="center"/>
+          </w:tcPr>
+          <w:p>
+            <w:pPr>
+              <w:spacing w:after="0" w:line="240" w:lineRule="auto"/>
+              <w:jc w:val="center"/>
+              <w:rPr>
+                <w:rFonts w:ascii="Arial" w:eastAsia="Arial" w:hAnsi="Arial" w:cs="Arial"/>
+                <w:color w:val="000000"/>
+                <w:sz w:val="16"/>
+                <w:szCs w:val="16"/>
+                <w:lang w:eastAsia="es-MX"/>
+              </w:rPr>
+            </w:pPr>
+            <w:r>
+              <w:rPr>
+                <w:rFonts w:ascii="Arial" w:eastAsia="Arial" w:hAnsi="Arial" w:cs="Arial"/>
+                <w:color w:val="000000"/>
+                <w:sz w:val="16"/>
+                <w:szCs w:val="16"/>
+                <w:lang w:eastAsia="es-MX"/>
+              </w:rPr>
+              <w:t>Fuentes Fernando</w:t>
+            </w:r>
+          </w:p>
+        </w:tc>
+        <w:tc>
+          <w:tcPr>
+            <w:tcW w:w="425" w:type="dxa"/>
+            <w:tcBorders>
+              <w:top w:val="nil"/>
+              <w:left w:val="nil"/>
+              <w:bottom w:val="single" w:sz="4" w:space="0" w:color="auto"/>
+              <w:right w:val="single" w:sz="4" w:space="0" w:color="auto"/>
+            </w:tcBorders>
+            <w:shd w:val="clear" w:color="auto" w:fill="auto"/>
+            <w:vAlign w:val="center"/>
+          </w:tcPr>
+          <w:p>
+            <w:pPr>
+              <w:spacing w:after="0" w:line="240" w:lineRule="auto"/>
+              <w:jc w:val="center"/>
+              <w:rPr>
+                <w:rFonts w:ascii="Arial" w:eastAsia="Arial" w:hAnsi="Arial" w:cs="Arial"/>
+                <w:color w:val="000000"/>
+                <w:sz w:val="18"/>
+                <w:szCs w:val="18"/>
+                <w:lang w:eastAsia="es-MX"/>
+              </w:rPr>
+            </w:pPr>
+          </w:p>
+        </w:tc>
+        <w:tc>
+          <w:tcPr>
+            <w:tcW w:w="426" w:type="dxa"/>
+            <w:tcBorders>
+              <w:top w:val="nil"/>
+              <w:left w:val="nil"/>
+              <w:bottom w:val="single" w:sz="4" w:space="0" w:color="auto"/>
+              <w:right w:val="single" w:sz="4" w:space="0" w:color="auto"/>
+            </w:tcBorders>
+            <w:shd w:val="clear" w:color="auto" w:fill="auto"/>
+            <w:vAlign w:val="center"/>
+          </w:tcPr>
+          <w:p>
+            <w:pPr>
+              <w:spacing w:after="0" w:line="240" w:lineRule="auto"/>
+              <w:jc w:val="center"/>
+              <w:rPr>
+                <w:rFonts w:ascii="Arial" w:eastAsia="Arial" w:hAnsi="Arial" w:cs="Arial"/>
+                <w:color w:val="000000"/>
+                <w:sz w:val="18"/>
+                <w:szCs w:val="18"/>
+                <w:lang w:eastAsia="es-MX"/>
+              </w:rPr>
+            </w:pPr>
+          </w:p>
+        </w:tc>
+        <w:tc>
+          <w:tcPr>
+            <w:tcW w:w="425" w:type="dxa"/>
+            <w:tcBorders>
+              <w:top w:val="nil"/>
+              <w:left w:val="nil"/>
+              <w:bottom w:val="single" w:sz="4" w:space="0" w:color="auto"/>
+              <w:right w:val="single" w:sz="4" w:space="0" w:color="auto"/>
+            </w:tcBorders>
+            <w:shd w:val="clear" w:color="auto" w:fill="auto"/>
+            <w:vAlign w:val="center"/>
+          </w:tcPr>
+          <w:p>
+            <w:pPr>
+              <w:spacing w:after="0" w:line="240" w:lineRule="auto"/>
+              <w:jc w:val="center"/>
+              <w:rPr>
+                <w:rFonts w:ascii="Arial" w:eastAsia="Arial" w:hAnsi="Arial" w:cs="Arial"/>
+                <w:b/>
+                <w:bCs/>
+                <w:color w:val="000000"/>
+                <w:lang w:eastAsia="es-MX"/>
+              </w:rPr>
+            </w:pPr>
+          </w:p>
+        </w:tc>
+        <w:tc>
+          <w:tcPr>
+            <w:tcW w:w="425" w:type="dxa"/>
+            <w:tcBorders>
+              <w:top w:val="nil"/>
+              <w:left w:val="nil"/>
+              <w:bottom w:val="single" w:sz="4" w:space="0" w:color="auto"/>
+              <w:right w:val="single" w:sz="4" w:space="0" w:color="auto"/>
+            </w:tcBorders>
+            <w:shd w:val="clear" w:color="auto" w:fill="auto"/>
+            <w:vAlign w:val="center"/>
+          </w:tcPr>
+          <w:p>
+            <w:pPr>
+              <w:spacing w:after="0" w:line="240" w:lineRule="auto"/>
+              <w:jc w:val="center"/>
+              <w:rPr>
+                <w:rFonts w:ascii="Times New Roman" w:eastAsia="Times New Roman" w:hAnsi="Times New Roman" w:cs="Times New Roman"/>
+                <w:b/>
+                <w:bCs/>
+                <w:color w:val="000000"/>
+                <w:lang w:eastAsia="es-MX"/>
+              </w:rPr>
+            </w:pPr>
+          </w:p>
+        </w:tc>
+        <w:tc>
+          <w:tcPr>
+            <w:tcW w:w="425" w:type="dxa"/>
+            <w:tcBorders>
+              <w:top w:val="nil"/>
+              <w:left w:val="nil"/>
+              <w:bottom w:val="single" w:sz="4" w:space="0" w:color="auto"/>
+              <w:right w:val="single" w:sz="4" w:space="0" w:color="auto"/>
+            </w:tcBorders>
+            <w:shd w:val="clear" w:color="auto" w:fill="auto"/>
+            <w:vAlign w:val="center"/>
+          </w:tcPr>
+          <w:p>
+            <w:pPr>
+              <w:spacing w:after="0" w:line="240" w:lineRule="auto"/>
+              <w:jc w:val="center"/>
+              <w:rPr>
+                <w:rFonts w:ascii="Times New Roman" w:eastAsia="Times New Roman" w:hAnsi="Times New Roman" w:cs="Times New Roman"/>
+                <w:b/>
+                <w:bCs/>
+                <w:color w:val="000000"/>
+                <w:lang w:eastAsia="es-MX"/>
+              </w:rPr>
+            </w:pPr>
+          </w:p>
+        </w:tc>
+        <w:tc>
+          <w:tcPr>
+            <w:tcW w:w="417" w:type="dxa"/>
+            <w:tcBorders>
+              <w:top w:val="nil"/>
+              <w:left w:val="nil"/>
+              <w:bottom w:val="single" w:sz="4" w:space="0" w:color="auto"/>
+              <w:right w:val="single" w:sz="4" w:space="0" w:color="auto"/>
+            </w:tcBorders>
+            <w:shd w:val="clear" w:color="auto" w:fill="auto"/>
+            <w:vAlign w:val="center"/>
+          </w:tcPr>
+          <w:p>
+            <w:pPr>
+              <w:spacing w:after="0" w:line="240" w:lineRule="auto"/>
+              <w:jc w:val="center"/>
+              <w:rPr>
+                <w:rFonts w:ascii="Times New Roman" w:eastAsia="Times New Roman" w:hAnsi="Times New Roman" w:cs="Times New Roman"/>
+                <w:b/>
+                <w:bCs/>
+                <w:color w:val="000000"/>
+                <w:sz w:val="18"/>
+                <w:szCs w:val="18"/>
+                <w:lang w:eastAsia="es-MX"/>
+              </w:rPr>
+            </w:pPr>
+          </w:p>
+        </w:tc>
+        <w:tc>
+          <w:tcPr>
+            <w:tcW w:w="352" w:type="dxa"/>
+            <w:tcBorders>
+              <w:top w:val="nil"/>
+              <w:left w:val="nil"/>
+              <w:bottom w:val="single" w:sz="4" w:space="0" w:color="auto"/>
+              <w:right w:val="single" w:sz="4" w:space="0" w:color="auto"/>
+            </w:tcBorders>
+            <w:shd w:val="clear" w:color="auto" w:fill="auto"/>
+            <w:noWrap/>
+            <w:vAlign w:val="center"/>
+          </w:tcPr>
+          <w:p>
+            <w:pPr>
+              <w:spacing w:after="0" w:line="240" w:lineRule="auto"/>
+              <w:jc w:val="center"/>
+              <w:rPr>
+                <w:rFonts w:eastAsia="Times New Roman"/>
+                <w:b/>
+                <w:bCs/>
+                <w:color w:val="000000"/>
+                <w:lang w:val="es-MX" w:eastAsia="es-MX"/>
+              </w:rPr>
+            </w:pPr>
+            <w:r>
+              <w:rPr>
+                <w:rFonts w:eastAsia="Times New Roman"/>
+                <w:b/>
+                <w:bCs/>
+                <w:color w:val="000000"/>
+                <w:lang w:val="es-MX" w:eastAsia="es-MX"/>
+              </w:rPr>
+              <w:t>X</w:t>
+            </w:r>
+          </w:p>
+        </w:tc>
+        <w:tc>
+          <w:tcPr>
+            <w:tcW w:w="352" w:type="dxa"/>
+            <w:tcBorders>
+              <w:top w:val="nil"/>
+              <w:left w:val="nil"/>
+              <w:bottom w:val="single" w:sz="4" w:space="0" w:color="auto"/>
+              <w:right w:val="single" w:sz="4" w:space="0" w:color="auto"/>
+            </w:tcBorders>
+            <w:shd w:val="clear" w:color="auto" w:fill="auto"/>
+            <w:vAlign w:val="center"/>
+          </w:tcPr>
+          <w:p>
+            <w:pPr>
+              <w:spacing w:after="0" w:line="240" w:lineRule="auto"/>
+              <w:jc w:val="center"/>
+              <w:rPr>
+                <w:rFonts w:ascii="Arial" w:eastAsia="Arial" w:hAnsi="Arial" w:cs="Arial"/>
+                <w:b/>
+                <w:bCs/>
+                <w:color w:val="000000"/>
+                <w:sz w:val="18"/>
+                <w:szCs w:val="18"/>
+                <w:lang w:eastAsia="es-MX"/>
+              </w:rPr>
+            </w:pPr>
+            <w:r>
+              <w:rPr>
+                <w:rFonts w:ascii="Arial" w:eastAsia="Arial" w:hAnsi="Arial" w:cs="Arial"/>
+                <w:b/>
+                <w:bCs/>
+                <w:color w:val="000000"/>
+                <w:sz w:val="18"/>
+                <w:szCs w:val="18"/>
+                <w:lang w:eastAsia="es-MX"/>
+              </w:rPr>
+              <w:t>X</w:t>
+            </w:r>
+          </w:p>
+        </w:tc>
+        <w:tc>
+          <w:tcPr>
+            <w:tcW w:w="352" w:type="dxa"/>
+            <w:tcBorders>
+              <w:top w:val="nil"/>
+              <w:left w:val="nil"/>
+              <w:bottom w:val="single" w:sz="4" w:space="0" w:color="auto"/>
+              <w:right w:val="single" w:sz="4" w:space="0" w:color="auto"/>
+            </w:tcBorders>
+            <w:shd w:val="clear" w:color="auto" w:fill="auto"/>
+            <w:vAlign w:val="center"/>
+          </w:tcPr>
+          <w:p>
+            <w:pPr>
+              <w:spacing w:after="0" w:line="240" w:lineRule="auto"/>
+              <w:jc w:val="center"/>
+              <w:rPr>
+                <w:rFonts w:ascii="Arial" w:eastAsia="Arial" w:hAnsi="Arial" w:cs="Arial"/>
+                <w:b/>
+                <w:bCs/>
+                <w:color w:val="000000"/>
+                <w:sz w:val="18"/>
+                <w:szCs w:val="18"/>
+                <w:lang w:eastAsia="es-MX"/>
+              </w:rPr>
+            </w:pPr>
+          </w:p>
+        </w:tc>
+        <w:tc>
+          <w:tcPr>
+            <w:tcW w:w="452" w:type="dxa"/>
+            <w:tcBorders>
+              <w:top w:val="nil"/>
+              <w:left w:val="nil"/>
+              <w:bottom w:val="single" w:sz="4" w:space="0" w:color="auto"/>
+              <w:right w:val="single" w:sz="4" w:space="0" w:color="auto"/>
+            </w:tcBorders>
+            <w:shd w:val="clear" w:color="auto" w:fill="auto"/>
+            <w:vAlign w:val="center"/>
+          </w:tcPr>
+          <w:p>
+            <w:pPr>
+              <w:spacing w:after="0" w:line="240" w:lineRule="auto"/>
+              <w:jc w:val="center"/>
+              <w:rPr>
+                <w:rFonts w:ascii="Arial" w:eastAsia="Arial" w:hAnsi="Arial" w:cs="Arial"/>
+                <w:color w:val="000000"/>
+                <w:sz w:val="18"/>
+                <w:szCs w:val="18"/>
+                <w:lang w:eastAsia="es-MX"/>
+              </w:rPr>
+            </w:pPr>
+          </w:p>
+        </w:tc>
+        <w:tc>
+          <w:tcPr>
+            <w:tcW w:w="452" w:type="dxa"/>
+            <w:tcBorders>
+              <w:top w:val="nil"/>
+              <w:left w:val="nil"/>
+              <w:bottom w:val="single" w:sz="4" w:space="0" w:color="auto"/>
+              <w:right w:val="single" w:sz="4" w:space="0" w:color="auto"/>
+            </w:tcBorders>
+            <w:shd w:val="clear" w:color="auto" w:fill="auto"/>
+            <w:vAlign w:val="center"/>
+          </w:tcPr>
+          <w:p>
+            <w:pPr>
+              <w:spacing w:after="0" w:line="240" w:lineRule="auto"/>
+              <w:jc w:val="center"/>
+              <w:rPr>
+                <w:rFonts w:ascii="Arial" w:eastAsia="Arial" w:hAnsi="Arial" w:cs="Arial"/>
+                <w:color w:val="000000"/>
+                <w:sz w:val="20"/>
+                <w:szCs w:val="20"/>
+                <w:lang w:eastAsia="es-MX"/>
+              </w:rPr>
+            </w:pPr>
+          </w:p>
+        </w:tc>
+        <w:tc>
+          <w:tcPr>
+            <w:tcW w:w="452" w:type="dxa"/>
+            <w:tcBorders>
+              <w:top w:val="nil"/>
+              <w:left w:val="nil"/>
+              <w:bottom w:val="single" w:sz="4" w:space="0" w:color="auto"/>
+              <w:right w:val="single" w:sz="4" w:space="0" w:color="auto"/>
+            </w:tcBorders>
+            <w:shd w:val="clear" w:color="auto" w:fill="auto"/>
+            <w:vAlign w:val="center"/>
+          </w:tcPr>
+          <w:p>
+            <w:pPr>
+              <w:spacing w:after="0" w:line="240" w:lineRule="auto"/>
+              <w:jc w:val="center"/>
+              <w:rPr>
+                <w:rFonts w:ascii="Arial" w:eastAsia="Arial" w:hAnsi="Arial" w:cs="Arial"/>
+                <w:color w:val="000000"/>
+                <w:sz w:val="20"/>
+                <w:szCs w:val="20"/>
+                <w:lang w:eastAsia="es-MX"/>
+              </w:rPr>
+            </w:pPr>
           </w:p>
         </w:tc>
       </w:tr>
@@ -6966,7 +7893,17 @@
                 <w:szCs w:val="20"/>
                 <w:lang w:eastAsia="es-MX"/>
               </w:rPr>
-              <w:t>Hito 2.</w:t>
+              <w:t>Hito 2</w:t>
+            </w:r>
+            <w:r>
+              <w:rPr>
+                <w:rFonts w:ascii="Times New Roman" w:eastAsia="Times New Roman" w:hAnsi="Times New Roman" w:cs="Times New Roman"/>
+                <w:color w:val="FF0000"/>
+                <w:sz w:val="20"/>
+                <w:szCs w:val="20"/>
+                <w:lang w:eastAsia="es-MX"/>
+              </w:rPr>
+              <w:t>: Desarrollo</w:t>
             </w:r>
           </w:p>
         </w:tc>
@@ -7550,6 +8487,438 @@
       </w:tr>
       <w:tr>
         <w:trPr>
+          <w:trHeight w:val="696"/>
+        </w:trPr>
+        <w:tc>
+          <w:tcPr>
+            <w:tcW w:w="1985" w:type="dxa"/>
+            <w:tcBorders>
+              <w:top w:val="nil"/>
+              <w:left w:val="single" w:sz="4" w:space="0" w:color="auto"/>
+              <w:bottom w:val="single" w:sz="4" w:space="0" w:color="auto"/>
+              <w:right w:val="single" w:sz="4" w:space="0" w:color="auto"/>
+            </w:tcBorders>
+            <w:shd w:val="clear" w:color="auto" w:fill="auto"/>
+            <w:vAlign w:val="center"/>
+          </w:tcPr>
+          <w:p>
+            <w:pPr>
+              <w:spacing w:after="0" w:line="240" w:lineRule="auto"/>
+              <w:jc w:val="center"/>
+              <w:rPr>
+                <w:rFonts w:ascii="Times New Roman" w:eastAsia="Times New Roman" w:hAnsi="Times New Roman" w:cs="Times New Roman"/>
+                <w:color w:val="000000"/>
+                <w:sz w:val="20"/>
+                <w:szCs w:val="20"/>
+                <w:lang w:val="es-MX" w:eastAsia="es-MX"/>
+              </w:rPr>
+            </w:pPr>
+            <w:proofErr w:type="spellStart"/>
+            <w:r>
+              <w:rPr>
+                <w:rFonts w:ascii="Arial" w:eastAsia="Arial" w:hAnsi="Arial" w:cs="Arial"/>
+                <w:color w:val="000000"/>
+                <w:sz w:val="20"/>
+                <w:szCs w:val="20"/>
+                <w:lang w:eastAsia="es-MX"/>
+              </w:rPr>
+              <w:t>CRUD</w:t>
+            </w:r>
+            <w:proofErr w:type="spellEnd"/>
+            <w:r>
+              <w:rPr>
+                <w:rFonts w:ascii="Arial" w:eastAsia="Arial" w:hAnsi="Arial" w:cs="Arial"/>
+                <w:color w:val="000000"/>
+                <w:sz w:val="20"/>
+                <w:szCs w:val="20"/>
+                <w:lang w:eastAsia="es-MX"/>
+              </w:rPr>
+              <w:t xml:space="preserve"> de respuestas, cursos y exámenes de la vista Docente</w:t>
+            </w:r>
+          </w:p>
+        </w:tc>
+        <w:tc>
+          <w:tcPr>
+            <w:tcW w:w="1559" w:type="dxa"/>
+            <w:tcBorders>
+              <w:top w:val="nil"/>
+              <w:left w:val="nil"/>
+              <w:bottom w:val="single" w:sz="4" w:space="0" w:color="auto"/>
+              <w:right w:val="single" w:sz="4" w:space="0" w:color="auto"/>
+            </w:tcBorders>
+            <w:shd w:val="clear" w:color="auto" w:fill="auto"/>
+            <w:vAlign w:val="center"/>
+          </w:tcPr>
+          <w:p>
+            <w:pPr>
+              <w:spacing w:after="0" w:line="240" w:lineRule="auto"/>
+              <w:jc w:val="center"/>
+              <w:rPr>
+                <w:rFonts w:ascii="Arial" w:eastAsia="Times New Roman" w:hAnsi="Arial" w:cs="Arial"/>
+                <w:color w:val="000000"/>
+                <w:sz w:val="16"/>
+                <w:szCs w:val="16"/>
+                <w:lang w:val="es-MX" w:eastAsia="es-MX"/>
+              </w:rPr>
+            </w:pPr>
+            <w:r>
+              <w:rPr>
+                <w:rFonts w:ascii="Arial" w:eastAsia="Times New Roman" w:hAnsi="Arial" w:cs="Arial"/>
+                <w:color w:val="000000"/>
+                <w:sz w:val="16"/>
+                <w:szCs w:val="16"/>
+                <w:lang w:val="es-MX" w:eastAsia="es-MX"/>
+              </w:rPr>
+              <w:t>Manrique César</w:t>
+            </w:r>
+          </w:p>
+        </w:tc>
+        <w:tc>
+          <w:tcPr>
+            <w:tcW w:w="425" w:type="dxa"/>
+            <w:tcBorders>
+              <w:top w:val="nil"/>
+              <w:left w:val="nil"/>
+              <w:bottom w:val="single" w:sz="4" w:space="0" w:color="auto"/>
+              <w:right w:val="single" w:sz="4" w:space="0" w:color="auto"/>
+            </w:tcBorders>
+            <w:shd w:val="clear" w:color="auto" w:fill="auto"/>
+            <w:noWrap/>
+            <w:vAlign w:val="center"/>
+          </w:tcPr>
+          <w:p>
+            <w:pPr>
+              <w:spacing w:after="0" w:line="240" w:lineRule="auto"/>
+              <w:jc w:val="center"/>
+              <w:rPr>
+                <w:rFonts w:ascii="Arial" w:eastAsia="Times New Roman" w:hAnsi="Arial" w:cs="Arial"/>
+                <w:b/>
+                <w:bCs/>
+                <w:color w:val="000000"/>
+                <w:lang w:val="es-MX" w:eastAsia="es-MX"/>
+              </w:rPr>
+            </w:pPr>
+          </w:p>
+        </w:tc>
+        <w:tc>
+          <w:tcPr>
+            <w:tcW w:w="426" w:type="dxa"/>
+            <w:tcBorders>
+              <w:top w:val="nil"/>
+              <w:left w:val="nil"/>
+              <w:bottom w:val="single" w:sz="4" w:space="0" w:color="auto"/>
+              <w:right w:val="single" w:sz="4" w:space="0" w:color="auto"/>
+            </w:tcBorders>
+            <w:shd w:val="clear" w:color="auto" w:fill="auto"/>
+            <w:noWrap/>
+            <w:vAlign w:val="center"/>
+          </w:tcPr>
+          <w:p>
+            <w:pPr>
+              <w:spacing w:after="0" w:line="240" w:lineRule="auto"/>
+              <w:jc w:val="center"/>
+              <w:rPr>
+                <w:rFonts w:ascii="Arial" w:eastAsia="Times New Roman" w:hAnsi="Arial" w:cs="Arial"/>
+                <w:b/>
+                <w:bCs/>
+                <w:color w:val="000000"/>
+                <w:lang w:val="es-MX" w:eastAsia="es-MX"/>
+              </w:rPr>
+            </w:pPr>
+          </w:p>
+        </w:tc>
+        <w:tc>
+          <w:tcPr>
+            <w:tcW w:w="425" w:type="dxa"/>
+            <w:tcBorders>
+              <w:top w:val="nil"/>
+              <w:left w:val="nil"/>
+              <w:bottom w:val="single" w:sz="4" w:space="0" w:color="auto"/>
+              <w:right w:val="single" w:sz="4" w:space="0" w:color="auto"/>
+            </w:tcBorders>
+            <w:shd w:val="clear" w:color="auto" w:fill="auto"/>
+            <w:noWrap/>
+            <w:vAlign w:val="center"/>
+          </w:tcPr>
+          <w:p>
+            <w:pPr>
+              <w:spacing w:after="0" w:line="240" w:lineRule="auto"/>
+              <w:jc w:val="center"/>
+              <w:rPr>
+                <w:rFonts w:ascii="Arial" w:eastAsia="Times New Roman" w:hAnsi="Arial" w:cs="Arial"/>
+                <w:b/>
+                <w:bCs/>
+                <w:color w:val="000000"/>
+                <w:lang w:val="es-MX" w:eastAsia="es-MX"/>
+              </w:rPr>
+            </w:pPr>
+          </w:p>
+        </w:tc>
+        <w:tc>
+          <w:tcPr>
+            <w:tcW w:w="425" w:type="dxa"/>
+            <w:tcBorders>
+              <w:top w:val="nil"/>
+              <w:left w:val="nil"/>
+              <w:bottom w:val="single" w:sz="4" w:space="0" w:color="auto"/>
+              <w:right w:val="single" w:sz="4" w:space="0" w:color="auto"/>
+            </w:tcBorders>
+            <w:shd w:val="clear" w:color="auto" w:fill="auto"/>
+            <w:noWrap/>
+            <w:vAlign w:val="center"/>
+          </w:tcPr>
+          <w:p>
+            <w:pPr>
+              <w:spacing w:after="0" w:line="240" w:lineRule="auto"/>
+              <w:jc w:val="center"/>
+              <w:rPr>
+                <w:rFonts w:ascii="Arial" w:eastAsia="Times New Roman" w:hAnsi="Arial" w:cs="Arial"/>
+                <w:b/>
+                <w:bCs/>
+                <w:color w:val="000000"/>
+                <w:lang w:val="es-MX" w:eastAsia="es-MX"/>
+              </w:rPr>
+            </w:pPr>
+          </w:p>
+        </w:tc>
+        <w:tc>
+          <w:tcPr>
+            <w:tcW w:w="425" w:type="dxa"/>
+            <w:tcBorders>
+              <w:top w:val="nil"/>
+              <w:left w:val="nil"/>
+              <w:bottom w:val="single" w:sz="4" w:space="0" w:color="auto"/>
+              <w:right w:val="single" w:sz="4" w:space="0" w:color="auto"/>
+            </w:tcBorders>
+            <w:shd w:val="clear" w:color="auto" w:fill="auto"/>
+            <w:vAlign w:val="center"/>
+          </w:tcPr>
+          <w:p>
+            <w:pPr>
+              <w:spacing w:after="0" w:line="240" w:lineRule="auto"/>
+              <w:jc w:val="center"/>
+              <w:rPr>
+                <w:rFonts w:ascii="Arial" w:eastAsia="Times New Roman" w:hAnsi="Arial" w:cs="Arial"/>
+                <w:b/>
+                <w:bCs/>
+                <w:color w:val="000000"/>
+                <w:lang w:eastAsia="es-MX"/>
+              </w:rPr>
+            </w:pPr>
+          </w:p>
+        </w:tc>
+        <w:tc>
+          <w:tcPr>
+            <w:tcW w:w="417" w:type="dxa"/>
+            <w:tcBorders>
+              <w:top w:val="nil"/>
+              <w:left w:val="nil"/>
+              <w:bottom w:val="single" w:sz="4" w:space="0" w:color="auto"/>
+              <w:right w:val="single" w:sz="4" w:space="0" w:color="auto"/>
+            </w:tcBorders>
+            <w:shd w:val="clear" w:color="auto" w:fill="auto"/>
+            <w:noWrap/>
+            <w:vAlign w:val="center"/>
+          </w:tcPr>
+          <w:p>
+            <w:pPr>
+              <w:spacing w:after="0" w:line="240" w:lineRule="auto"/>
+              <w:jc w:val="center"/>
+              <w:rPr>
+                <w:rFonts w:ascii="Arial" w:eastAsia="Times New Roman" w:hAnsi="Arial" w:cs="Arial"/>
+                <w:b/>
+                <w:bCs/>
+                <w:color w:val="000000"/>
+                <w:lang w:val="es-MX" w:eastAsia="es-MX"/>
+              </w:rPr>
+            </w:pPr>
+            <w:r>
+              <w:rPr>
+                <w:rFonts w:ascii="Arial" w:eastAsia="Times New Roman" w:hAnsi="Arial" w:cs="Arial"/>
+                <w:b/>
+                <w:bCs/>
+                <w:color w:val="000000"/>
+                <w:lang w:val="es-MX" w:eastAsia="es-MX"/>
+              </w:rPr>
+              <w:t>X</w:t>
+            </w:r>
+          </w:p>
+        </w:tc>
+        <w:tc>
+          <w:tcPr>
+            <w:tcW w:w="352" w:type="dxa"/>
+            <w:tcBorders>
+              <w:top w:val="nil"/>
+              <w:left w:val="nil"/>
+              <w:bottom w:val="single" w:sz="4" w:space="0" w:color="auto"/>
+              <w:right w:val="single" w:sz="4" w:space="0" w:color="auto"/>
+            </w:tcBorders>
+            <w:shd w:val="clear" w:color="auto" w:fill="auto"/>
+            <w:noWrap/>
+            <w:vAlign w:val="center"/>
+          </w:tcPr>
+          <w:p>
+            <w:pPr>
+              <w:spacing w:after="0" w:line="240" w:lineRule="auto"/>
+              <w:jc w:val="center"/>
+              <w:rPr>
+                <w:rFonts w:ascii="Arial" w:eastAsia="Times New Roman" w:hAnsi="Arial" w:cs="Arial"/>
+                <w:b/>
+                <w:bCs/>
+                <w:color w:val="000000"/>
+                <w:lang w:val="es-MX" w:eastAsia="es-MX"/>
+              </w:rPr>
+            </w:pPr>
+            <w:r>
+              <w:rPr>
+                <w:rFonts w:ascii="Arial" w:eastAsia="Times New Roman" w:hAnsi="Arial" w:cs="Arial"/>
+                <w:b/>
+                <w:bCs/>
+                <w:color w:val="000000"/>
+                <w:lang w:val="es-MX" w:eastAsia="es-MX"/>
+              </w:rPr>
+              <w:t>X</w:t>
+            </w:r>
+          </w:p>
+        </w:tc>
+        <w:tc>
+          <w:tcPr>
+            <w:tcW w:w="352" w:type="dxa"/>
+            <w:tcBorders>
+              <w:top w:val="nil"/>
+              <w:left w:val="nil"/>
+              <w:bottom w:val="single" w:sz="4" w:space="0" w:color="auto"/>
+              <w:right w:val="single" w:sz="4" w:space="0" w:color="auto"/>
+            </w:tcBorders>
+            <w:shd w:val="clear" w:color="auto" w:fill="auto"/>
+            <w:noWrap/>
+            <w:vAlign w:val="center"/>
+          </w:tcPr>
+          <w:p>
+            <w:pPr>
+              <w:spacing w:after="0" w:line="240" w:lineRule="auto"/>
+              <w:jc w:val="center"/>
+              <w:rPr>
+                <w:rFonts w:ascii="Arial" w:eastAsia="Times New Roman" w:hAnsi="Arial" w:cs="Arial"/>
+                <w:b/>
+                <w:bCs/>
+                <w:color w:val="000000"/>
+                <w:lang w:val="es-MX" w:eastAsia="es-MX"/>
+              </w:rPr>
+            </w:pPr>
+          </w:p>
+        </w:tc>
+        <w:tc>
+          <w:tcPr>
+            <w:tcW w:w="352" w:type="dxa"/>
+            <w:tcBorders>
+              <w:top w:val="nil"/>
+              <w:left w:val="nil"/>
+              <w:bottom w:val="single" w:sz="4" w:space="0" w:color="auto"/>
+              <w:right w:val="single" w:sz="4" w:space="0" w:color="auto"/>
+            </w:tcBorders>
+            <w:shd w:val="clear" w:color="auto" w:fill="auto"/>
+            <w:noWrap/>
+            <w:vAlign w:val="center"/>
+          </w:tcPr>
+          <w:p>
+            <w:pPr>
+              <w:spacing w:after="0" w:line="240" w:lineRule="auto"/>
+              <w:jc w:val="center"/>
+              <w:rPr>
+                <w:rFonts w:ascii="Arial" w:eastAsia="Times New Roman" w:hAnsi="Arial" w:cs="Arial"/>
+                <w:b/>
+                <w:bCs/>
+                <w:color w:val="000000"/>
+                <w:lang w:val="es-MX" w:eastAsia="es-MX"/>
+              </w:rPr>
+            </w:pPr>
+          </w:p>
+        </w:tc>
+        <w:tc>
+          <w:tcPr>
+            <w:tcW w:w="452" w:type="dxa"/>
+            <w:tcBorders>
+              <w:top w:val="nil"/>
+              <w:left w:val="nil"/>
+              <w:bottom w:val="single" w:sz="4" w:space="0" w:color="auto"/>
+              <w:right w:val="single" w:sz="4" w:space="0" w:color="auto"/>
+            </w:tcBorders>
+            <w:shd w:val="clear" w:color="auto" w:fill="auto"/>
+            <w:noWrap/>
+            <w:vAlign w:val="center"/>
+          </w:tcPr>
+          <w:p>
+            <w:pPr>
+              <w:spacing w:after="0" w:line="240" w:lineRule="auto"/>
+              <w:jc w:val="center"/>
+              <w:rPr>
+                <w:rFonts w:ascii="Arial" w:eastAsia="Times New Roman" w:hAnsi="Arial" w:cs="Arial"/>
+                <w:b/>
+                <w:bCs/>
+                <w:color w:val="000000"/>
+                <w:lang w:val="es-MX" w:eastAsia="es-MX"/>
+              </w:rPr>
+            </w:pPr>
+          </w:p>
+        </w:tc>
+        <w:tc>
+          <w:tcPr>
+            <w:tcW w:w="452" w:type="dxa"/>
+            <w:tcBorders>
+              <w:top w:val="nil"/>
+              <w:left w:val="nil"/>
+              <w:bottom w:val="single" w:sz="4" w:space="0" w:color="auto"/>
+              <w:right w:val="single" w:sz="4" w:space="0" w:color="auto"/>
+            </w:tcBorders>
+            <w:shd w:val="clear" w:color="auto" w:fill="auto"/>
+            <w:noWrap/>
+            <w:vAlign w:val="center"/>
+          </w:tcPr>
+          <w:p>
+            <w:pPr>
+              <w:spacing w:after="0" w:line="240" w:lineRule="auto"/>
+              <w:jc w:val="center"/>
+              <w:rPr>
+                <w:rFonts w:ascii="Arial" w:eastAsia="Times New Roman" w:hAnsi="Arial" w:cs="Arial"/>
+                <w:b/>
+                <w:bCs/>
+                <w:color w:val="000000"/>
+                <w:lang w:val="es-MX" w:eastAsia="es-MX"/>
+              </w:rPr>
+            </w:pPr>
+          </w:p>
+        </w:tc>
+        <w:tc>
+          <w:tcPr>
+            <w:tcW w:w="452" w:type="dxa"/>
+            <w:tcBorders>
+              <w:top w:val="nil"/>
+              <w:left w:val="nil"/>
+              <w:bottom w:val="single" w:sz="4" w:space="0" w:color="auto"/>
+              <w:right w:val="single" w:sz="4" w:space="0" w:color="auto"/>
+            </w:tcBorders>
+            <w:shd w:val="clear" w:color="auto" w:fill="auto"/>
+            <w:noWrap/>
+            <w:vAlign w:val="center"/>
+          </w:tcPr>
+          <w:p>
+            <w:pPr>
+              <w:spacing w:after="0" w:line="240" w:lineRule="auto"/>
+              <w:jc w:val="center"/>
+              <w:rPr>
+                <w:rFonts w:ascii="Arial" w:eastAsia="Times New Roman" w:hAnsi="Arial" w:cs="Arial"/>
+                <w:b/>
+                <w:bCs/>
+                <w:color w:val="000000"/>
+                <w:lang w:val="es-MX" w:eastAsia="es-MX"/>
+              </w:rPr>
+            </w:pPr>
+          </w:p>
+        </w:tc>
+      </w:tr>
+      <w:tr>
+        <w:trPr>
           <w:trHeight w:val="804"/>
         </w:trPr>
         <w:tc>
@@ -7585,9 +8954,533 @@
                 <w:szCs w:val="20"/>
                 <w:lang w:val="es-MX" w:eastAsia="es-MX"/>
               </w:rPr>
-              <w:t>Integración de Algoritmo anti</w:t>
-            </w:r>
-            <w:r>
+              <w:t>Optimización de código</w:t>
+            </w:r>
+          </w:p>
+        </w:tc>
+        <w:tc>
+          <w:tcPr>
+            <w:tcW w:w="1559" w:type="dxa"/>
+            <w:tcBorders>
+              <w:top w:val="nil"/>
+              <w:left w:val="nil"/>
+              <w:bottom w:val="single" w:sz="4" w:space="0" w:color="auto"/>
+              <w:right w:val="single" w:sz="4" w:space="0" w:color="auto"/>
+            </w:tcBorders>
+            <w:shd w:val="clear" w:color="auto" w:fill="auto"/>
+            <w:vAlign w:val="center"/>
+            <w:hideMark/>
+          </w:tcPr>
+          <w:p>
+            <w:pPr>
+              <w:spacing w:after="0" w:line="240" w:lineRule="auto"/>
+              <w:jc w:val="center"/>
+              <w:rPr>
+                <w:rFonts w:ascii="Arial" w:eastAsia="Times New Roman" w:hAnsi="Arial" w:cs="Arial"/>
+                <w:color w:val="000000"/>
+                <w:sz w:val="16"/>
+                <w:szCs w:val="16"/>
+                <w:lang w:val="es-MX" w:eastAsia="es-MX"/>
+              </w:rPr>
+            </w:pPr>
+            <w:r>
+              <w:rPr>
+                <w:rFonts w:ascii="Arial" w:eastAsia="Times New Roman" w:hAnsi="Arial" w:cs="Arial"/>
+                <w:color w:val="000000"/>
+                <w:sz w:val="16"/>
+                <w:szCs w:val="16"/>
+                <w:lang w:val="es-MX" w:eastAsia="es-MX"/>
+              </w:rPr>
+              <w:t>Flores Bryan</w:t>
+            </w:r>
+          </w:p>
+        </w:tc>
+        <w:tc>
+          <w:tcPr>
+            <w:tcW w:w="425" w:type="dxa"/>
+            <w:tcBorders>
+              <w:top w:val="nil"/>
+              <w:left w:val="nil"/>
+              <w:bottom w:val="single" w:sz="4" w:space="0" w:color="auto"/>
+              <w:right w:val="single" w:sz="4" w:space="0" w:color="auto"/>
+            </w:tcBorders>
+            <w:shd w:val="clear" w:color="auto" w:fill="auto"/>
+            <w:noWrap/>
+            <w:vAlign w:val="center"/>
+            <w:hideMark/>
+          </w:tcPr>
+          <w:p>
+            <w:pPr>
+              <w:spacing w:after="0" w:line="240" w:lineRule="auto"/>
+              <w:jc w:val="center"/>
+              <w:rPr>
+                <w:rFonts w:ascii="Arial" w:eastAsia="Times New Roman" w:hAnsi="Arial" w:cs="Arial"/>
+                <w:b/>
+                <w:bCs/>
+                <w:color w:val="000000"/>
+                <w:lang w:val="es-MX" w:eastAsia="es-MX"/>
+              </w:rPr>
+            </w:pPr>
+            <w:r>
+              <w:rPr>
+                <w:rFonts w:ascii="Arial" w:eastAsia="Times New Roman" w:hAnsi="Arial" w:cs="Arial"/>
+                <w:b/>
+                <w:bCs/>
+                <w:color w:val="000000"/>
+                <w:lang w:val="es-MX" w:eastAsia="es-MX"/>
+              </w:rPr>
+              <w:t> </w:t>
+            </w:r>
+          </w:p>
+        </w:tc>
+        <w:tc>
+          <w:tcPr>
+            <w:tcW w:w="426" w:type="dxa"/>
+            <w:tcBorders>
+              <w:top w:val="nil"/>
+              <w:left w:val="nil"/>
+              <w:bottom w:val="single" w:sz="4" w:space="0" w:color="auto"/>
+              <w:right w:val="single" w:sz="4" w:space="0" w:color="auto"/>
+            </w:tcBorders>
+            <w:shd w:val="clear" w:color="auto" w:fill="auto"/>
+            <w:noWrap/>
+            <w:vAlign w:val="center"/>
+            <w:hideMark/>
+          </w:tcPr>
+          <w:p>
+            <w:pPr>
+              <w:spacing w:after="0" w:line="240" w:lineRule="auto"/>
+              <w:jc w:val="center"/>
+              <w:rPr>
+                <w:rFonts w:ascii="Arial" w:eastAsia="Times New Roman" w:hAnsi="Arial" w:cs="Arial"/>
+                <w:b/>
+                <w:bCs/>
+                <w:color w:val="000000"/>
+                <w:lang w:val="es-MX" w:eastAsia="es-MX"/>
+              </w:rPr>
+            </w:pPr>
+            <w:r>
+              <w:rPr>
+                <w:rFonts w:ascii="Arial" w:eastAsia="Times New Roman" w:hAnsi="Arial" w:cs="Arial"/>
+                <w:b/>
+                <w:bCs/>
+                <w:color w:val="000000"/>
+                <w:lang w:val="es-MX" w:eastAsia="es-MX"/>
+              </w:rPr>
+              <w:t> </w:t>
+            </w:r>
+          </w:p>
+        </w:tc>
+        <w:tc>
+          <w:tcPr>
+            <w:tcW w:w="425" w:type="dxa"/>
+            <w:tcBorders>
+              <w:top w:val="nil"/>
+              <w:left w:val="nil"/>
+              <w:bottom w:val="single" w:sz="4" w:space="0" w:color="auto"/>
+              <w:right w:val="single" w:sz="4" w:space="0" w:color="auto"/>
+            </w:tcBorders>
+            <w:shd w:val="clear" w:color="auto" w:fill="auto"/>
+            <w:noWrap/>
+            <w:vAlign w:val="center"/>
+            <w:hideMark/>
+          </w:tcPr>
+          <w:p>
+            <w:pPr>
+              <w:spacing w:after="0" w:line="240" w:lineRule="auto"/>
+              <w:jc w:val="center"/>
+              <w:rPr>
+                <w:rFonts w:ascii="Arial" w:eastAsia="Times New Roman" w:hAnsi="Arial" w:cs="Arial"/>
+                <w:b/>
+                <w:bCs/>
+                <w:color w:val="000000"/>
+                <w:lang w:val="es-MX" w:eastAsia="es-MX"/>
+              </w:rPr>
+            </w:pPr>
+            <w:r>
+              <w:rPr>
+                <w:rFonts w:ascii="Arial" w:eastAsia="Times New Roman" w:hAnsi="Arial" w:cs="Arial"/>
+                <w:b/>
+                <w:bCs/>
+                <w:color w:val="000000"/>
+                <w:lang w:val="es-MX" w:eastAsia="es-MX"/>
+              </w:rPr>
+              <w:t> </w:t>
+            </w:r>
+          </w:p>
+        </w:tc>
+        <w:tc>
+          <w:tcPr>
+            <w:tcW w:w="425" w:type="dxa"/>
+            <w:tcBorders>
+              <w:top w:val="nil"/>
+              <w:left w:val="nil"/>
+              <w:bottom w:val="single" w:sz="4" w:space="0" w:color="auto"/>
+              <w:right w:val="single" w:sz="4" w:space="0" w:color="auto"/>
+            </w:tcBorders>
+            <w:shd w:val="clear" w:color="auto" w:fill="auto"/>
+            <w:noWrap/>
+            <w:vAlign w:val="center"/>
+            <w:hideMark/>
+          </w:tcPr>
+          <w:p>
+            <w:pPr>
+              <w:spacing w:after="0" w:line="240" w:lineRule="auto"/>
+              <w:jc w:val="center"/>
+              <w:rPr>
+                <w:rFonts w:ascii="Arial" w:eastAsia="Times New Roman" w:hAnsi="Arial" w:cs="Arial"/>
+                <w:b/>
+                <w:bCs/>
+                <w:color w:val="000000"/>
+                <w:lang w:val="es-MX" w:eastAsia="es-MX"/>
+              </w:rPr>
+            </w:pPr>
+            <w:r>
+              <w:rPr>
+                <w:rFonts w:ascii="Arial" w:eastAsia="Times New Roman" w:hAnsi="Arial" w:cs="Arial"/>
+                <w:b/>
+                <w:bCs/>
+                <w:color w:val="000000"/>
+                <w:lang w:val="es-MX" w:eastAsia="es-MX"/>
+              </w:rPr>
+              <w:t> </w:t>
+            </w:r>
+          </w:p>
+        </w:tc>
+        <w:tc>
+          <w:tcPr>
+            <w:tcW w:w="425" w:type="dxa"/>
+            <w:tcBorders>
+              <w:top w:val="nil"/>
+              <w:left w:val="nil"/>
+              <w:bottom w:val="single" w:sz="4" w:space="0" w:color="auto"/>
+              <w:right w:val="single" w:sz="4" w:space="0" w:color="auto"/>
+            </w:tcBorders>
+            <w:shd w:val="clear" w:color="auto" w:fill="auto"/>
+            <w:noWrap/>
+            <w:vAlign w:val="center"/>
+            <w:hideMark/>
+          </w:tcPr>
+          <w:p>
+            <w:pPr>
+              <w:spacing w:after="0" w:line="240" w:lineRule="auto"/>
+              <w:jc w:val="center"/>
+              <w:rPr>
+                <w:rFonts w:ascii="Arial" w:eastAsia="Times New Roman" w:hAnsi="Arial" w:cs="Arial"/>
+                <w:b/>
+                <w:bCs/>
+                <w:color w:val="000000"/>
+                <w:lang w:val="es-MX" w:eastAsia="es-MX"/>
+              </w:rPr>
+            </w:pPr>
+            <w:r>
+              <w:rPr>
+                <w:rFonts w:ascii="Arial" w:eastAsia="Times New Roman" w:hAnsi="Arial" w:cs="Arial"/>
+                <w:b/>
+                <w:bCs/>
+                <w:color w:val="000000"/>
+                <w:lang w:val="es-MX" w:eastAsia="es-MX"/>
+              </w:rPr>
+              <w:t> </w:t>
+            </w:r>
+          </w:p>
+        </w:tc>
+        <w:tc>
+          <w:tcPr>
+            <w:tcW w:w="417" w:type="dxa"/>
+            <w:tcBorders>
+              <w:top w:val="nil"/>
+              <w:left w:val="nil"/>
+              <w:bottom w:val="single" w:sz="4" w:space="0" w:color="auto"/>
+              <w:right w:val="single" w:sz="4" w:space="0" w:color="auto"/>
+            </w:tcBorders>
+            <w:shd w:val="clear" w:color="auto" w:fill="auto"/>
+            <w:vAlign w:val="center"/>
+            <w:hideMark/>
+          </w:tcPr>
+          <w:p>
+            <w:pPr>
+              <w:spacing w:after="0" w:line="240" w:lineRule="auto"/>
+              <w:jc w:val="center"/>
+              <w:rPr>
+                <w:rFonts w:ascii="Arial" w:eastAsia="Times New Roman" w:hAnsi="Arial" w:cs="Arial"/>
+                <w:b/>
+                <w:bCs/>
+                <w:color w:val="000000"/>
+                <w:lang w:val="es-MX" w:eastAsia="es-MX"/>
+              </w:rPr>
+            </w:pPr>
+          </w:p>
+        </w:tc>
+        <w:tc>
+          <w:tcPr>
+            <w:tcW w:w="352" w:type="dxa"/>
+            <w:tcBorders>
+              <w:top w:val="nil"/>
+              <w:left w:val="nil"/>
+              <w:bottom w:val="single" w:sz="4" w:space="0" w:color="auto"/>
+              <w:right w:val="single" w:sz="4" w:space="0" w:color="auto"/>
+            </w:tcBorders>
+            <w:shd w:val="clear" w:color="auto" w:fill="auto"/>
+            <w:noWrap/>
+            <w:vAlign w:val="center"/>
+            <w:hideMark/>
+          </w:tcPr>
+          <w:p>
+            <w:pPr>
+              <w:spacing w:after="0" w:line="240" w:lineRule="auto"/>
+              <w:jc w:val="center"/>
+              <w:rPr>
+                <w:rFonts w:ascii="Arial" w:eastAsia="Times New Roman" w:hAnsi="Arial" w:cs="Arial"/>
+                <w:b/>
+                <w:bCs/>
+                <w:color w:val="000000"/>
+                <w:lang w:val="es-MX" w:eastAsia="es-MX"/>
+              </w:rPr>
+            </w:pPr>
+            <w:r>
+              <w:rPr>
+                <w:rFonts w:ascii="Arial" w:eastAsia="Times New Roman" w:hAnsi="Arial" w:cs="Arial"/>
+                <w:b/>
+                <w:bCs/>
+                <w:color w:val="000000"/>
+                <w:lang w:val="es-MX" w:eastAsia="es-MX"/>
+              </w:rPr>
+              <w:t> </w:t>
+            </w:r>
+          </w:p>
+        </w:tc>
+        <w:tc>
+          <w:tcPr>
+            <w:tcW w:w="352" w:type="dxa"/>
+            <w:tcBorders>
+              <w:top w:val="nil"/>
+              <w:left w:val="nil"/>
+              <w:bottom w:val="single" w:sz="4" w:space="0" w:color="auto"/>
+              <w:right w:val="single" w:sz="4" w:space="0" w:color="auto"/>
+            </w:tcBorders>
+            <w:shd w:val="clear" w:color="auto" w:fill="auto"/>
+            <w:noWrap/>
+            <w:vAlign w:val="center"/>
+            <w:hideMark/>
+          </w:tcPr>
+          <w:p>
+            <w:pPr>
+              <w:spacing w:after="0" w:line="240" w:lineRule="auto"/>
+              <w:jc w:val="center"/>
+              <w:rPr>
+                <w:rFonts w:ascii="Arial" w:eastAsia="Times New Roman" w:hAnsi="Arial" w:cs="Arial"/>
+                <w:b/>
+                <w:bCs/>
+                <w:color w:val="000000"/>
+                <w:lang w:val="es-MX" w:eastAsia="es-MX"/>
+              </w:rPr>
+            </w:pPr>
+            <w:r>
+              <w:rPr>
+                <w:rFonts w:ascii="Arial" w:eastAsia="Times New Roman" w:hAnsi="Arial" w:cs="Arial"/>
+                <w:b/>
+                <w:bCs/>
+                <w:color w:val="000000"/>
+                <w:lang w:val="es-MX" w:eastAsia="es-MX"/>
+              </w:rPr>
+              <w:t> </w:t>
+            </w:r>
+            <w:r>
+              <w:rPr>
+                <w:rFonts w:ascii="Arial" w:eastAsia="Times New Roman" w:hAnsi="Arial" w:cs="Arial"/>
+                <w:b/>
+                <w:bCs/>
+                <w:color w:val="000000"/>
+                <w:lang w:val="es-MX" w:eastAsia="es-MX"/>
+              </w:rPr>
+              <w:t>X</w:t>
+            </w:r>
+          </w:p>
+        </w:tc>
+        <w:tc>
+          <w:tcPr>
+            <w:tcW w:w="352" w:type="dxa"/>
+            <w:tcBorders>
+              <w:top w:val="nil"/>
+              <w:left w:val="nil"/>
+              <w:bottom w:val="single" w:sz="4" w:space="0" w:color="auto"/>
+              <w:right w:val="single" w:sz="4" w:space="0" w:color="auto"/>
+            </w:tcBorders>
+            <w:shd w:val="clear" w:color="auto" w:fill="auto"/>
+            <w:noWrap/>
+            <w:vAlign w:val="center"/>
+            <w:hideMark/>
+          </w:tcPr>
+          <w:p>
+            <w:pPr>
+              <w:spacing w:after="0" w:line="240" w:lineRule="auto"/>
+              <w:jc w:val="center"/>
+              <w:rPr>
+                <w:rFonts w:ascii="Arial" w:eastAsia="Times New Roman" w:hAnsi="Arial" w:cs="Arial"/>
+                <w:b/>
+                <w:bCs/>
+                <w:color w:val="000000"/>
+                <w:lang w:val="es-MX" w:eastAsia="es-MX"/>
+              </w:rPr>
+            </w:pPr>
+            <w:r>
+              <w:rPr>
+                <w:rFonts w:ascii="Arial" w:eastAsia="Times New Roman" w:hAnsi="Arial" w:cs="Arial"/>
+                <w:b/>
+                <w:bCs/>
+                <w:color w:val="000000"/>
+                <w:lang w:val="es-MX" w:eastAsia="es-MX"/>
+              </w:rPr>
+              <w:t> </w:t>
+            </w:r>
+            <w:r>
+              <w:rPr>
+                <w:rFonts w:ascii="Arial" w:eastAsia="Times New Roman" w:hAnsi="Arial" w:cs="Arial"/>
+                <w:b/>
+                <w:bCs/>
+                <w:color w:val="000000"/>
+                <w:lang w:val="es-MX" w:eastAsia="es-MX"/>
+              </w:rPr>
+              <w:t>X</w:t>
+            </w:r>
+          </w:p>
+        </w:tc>
+        <w:tc>
+          <w:tcPr>
+            <w:tcW w:w="452" w:type="dxa"/>
+            <w:tcBorders>
+              <w:top w:val="nil"/>
+              <w:left w:val="nil"/>
+              <w:bottom w:val="single" w:sz="4" w:space="0" w:color="auto"/>
+              <w:right w:val="single" w:sz="4" w:space="0" w:color="auto"/>
+            </w:tcBorders>
+            <w:shd w:val="clear" w:color="auto" w:fill="auto"/>
+            <w:noWrap/>
+            <w:vAlign w:val="center"/>
+            <w:hideMark/>
+          </w:tcPr>
+          <w:p>
+            <w:pPr>
+              <w:spacing w:after="0" w:line="240" w:lineRule="auto"/>
+              <w:jc w:val="center"/>
+              <w:rPr>
+                <w:rFonts w:ascii="Arial" w:eastAsia="Times New Roman" w:hAnsi="Arial" w:cs="Arial"/>
+                <w:b/>
+                <w:bCs/>
+                <w:color w:val="000000"/>
+                <w:lang w:val="es-MX" w:eastAsia="es-MX"/>
+              </w:rPr>
+            </w:pPr>
+            <w:r>
+              <w:rPr>
+                <w:rFonts w:ascii="Arial" w:eastAsia="Times New Roman" w:hAnsi="Arial" w:cs="Arial"/>
+                <w:b/>
+                <w:bCs/>
+                <w:color w:val="000000"/>
+                <w:lang w:val="es-MX" w:eastAsia="es-MX"/>
+              </w:rPr>
+              <w:t> </w:t>
+            </w:r>
+          </w:p>
+        </w:tc>
+        <w:tc>
+          <w:tcPr>
+            <w:tcW w:w="452" w:type="dxa"/>
+            <w:tcBorders>
+              <w:top w:val="nil"/>
+              <w:left w:val="nil"/>
+              <w:bottom w:val="single" w:sz="4" w:space="0" w:color="auto"/>
+              <w:right w:val="single" w:sz="4" w:space="0" w:color="auto"/>
+            </w:tcBorders>
+            <w:shd w:val="clear" w:color="auto" w:fill="auto"/>
+            <w:noWrap/>
+            <w:vAlign w:val="center"/>
+            <w:hideMark/>
+          </w:tcPr>
+          <w:p>
+            <w:pPr>
+              <w:spacing w:after="0" w:line="240" w:lineRule="auto"/>
+              <w:jc w:val="center"/>
+              <w:rPr>
+                <w:rFonts w:ascii="Arial" w:eastAsia="Times New Roman" w:hAnsi="Arial" w:cs="Arial"/>
+                <w:b/>
+                <w:bCs/>
+                <w:color w:val="000000"/>
+                <w:lang w:val="es-MX" w:eastAsia="es-MX"/>
+              </w:rPr>
+            </w:pPr>
+            <w:r>
+              <w:rPr>
+                <w:rFonts w:ascii="Arial" w:eastAsia="Times New Roman" w:hAnsi="Arial" w:cs="Arial"/>
+                <w:b/>
+                <w:bCs/>
+                <w:color w:val="000000"/>
+                <w:lang w:val="es-MX" w:eastAsia="es-MX"/>
+              </w:rPr>
+              <w:t> </w:t>
+            </w:r>
+          </w:p>
+        </w:tc>
+        <w:tc>
+          <w:tcPr>
+            <w:tcW w:w="452" w:type="dxa"/>
+            <w:tcBorders>
+              <w:top w:val="nil"/>
+              <w:left w:val="nil"/>
+              <w:bottom w:val="single" w:sz="4" w:space="0" w:color="auto"/>
+              <w:right w:val="single" w:sz="4" w:space="0" w:color="auto"/>
+            </w:tcBorders>
+            <w:shd w:val="clear" w:color="auto" w:fill="auto"/>
+            <w:noWrap/>
+            <w:vAlign w:val="center"/>
+            <w:hideMark/>
+          </w:tcPr>
+          <w:p>
+            <w:pPr>
+              <w:spacing w:after="0" w:line="240" w:lineRule="auto"/>
+              <w:jc w:val="center"/>
+              <w:rPr>
+                <w:rFonts w:ascii="Arial" w:eastAsia="Times New Roman" w:hAnsi="Arial" w:cs="Arial"/>
+                <w:b/>
+                <w:bCs/>
+                <w:color w:val="000000"/>
+                <w:lang w:val="es-MX" w:eastAsia="es-MX"/>
+              </w:rPr>
+            </w:pPr>
+            <w:r>
+              <w:rPr>
+                <w:rFonts w:ascii="Arial" w:eastAsia="Times New Roman" w:hAnsi="Arial" w:cs="Arial"/>
+                <w:b/>
+                <w:bCs/>
+                <w:color w:val="000000"/>
+                <w:lang w:val="es-MX" w:eastAsia="es-MX"/>
+              </w:rPr>
+              <w:t> </w:t>
+            </w:r>
+          </w:p>
+        </w:tc>
+      </w:tr>
+      <w:tr>
+        <w:trPr>
+          <w:trHeight w:val="804"/>
+        </w:trPr>
+        <w:tc>
+          <w:tcPr>
+            <w:tcW w:w="1985" w:type="dxa"/>
+            <w:tcBorders>
+              <w:top w:val="nil"/>
+              <w:left w:val="single" w:sz="4" w:space="0" w:color="auto"/>
+              <w:bottom w:val="single" w:sz="4" w:space="0" w:color="auto"/>
+              <w:right w:val="single" w:sz="4" w:space="0" w:color="auto"/>
+            </w:tcBorders>
+            <w:shd w:val="clear" w:color="auto" w:fill="auto"/>
+            <w:vAlign w:val="center"/>
+          </w:tcPr>
+          <w:p>
+            <w:pPr>
+              <w:spacing w:after="0" w:line="240" w:lineRule="auto"/>
+              <w:jc w:val="center"/>
               <w:rPr>
                 <w:rFonts w:ascii="Times New Roman" w:eastAsia="Times New Roman" w:hAnsi="Times New Roman" w:cs="Times New Roman"/>
                 <w:color w:val="000000"/>
@@ -7595,8 +9488,8 @@
                 <w:szCs w:val="20"/>
                 <w:lang w:val="es-MX" w:eastAsia="es-MX"/>
               </w:rPr>
-              <w:t>-</w:t>
-            </w:r>
+            </w:pPr>
+            <w:proofErr w:type="spellStart"/>
             <w:r>
               <w:rPr>
                 <w:rFonts w:ascii="Times New Roman" w:eastAsia="Times New Roman" w:hAnsi="Times New Roman" w:cs="Times New Roman"/>
@@ -7605,7 +9498,18 @@
                 <w:szCs w:val="20"/>
                 <w:lang w:val="es-MX" w:eastAsia="es-MX"/>
               </w:rPr>
-              <w:t xml:space="preserve">plagio </w:t>
+              <w:t>Testing</w:t>
+            </w:r>
+            <w:proofErr w:type="spellEnd"/>
+            <w:r>
+              <w:rPr>
+                <w:rFonts w:ascii="Times New Roman" w:eastAsia="Times New Roman" w:hAnsi="Times New Roman" w:cs="Times New Roman"/>
+                <w:color w:val="000000"/>
+                <w:sz w:val="20"/>
+                <w:szCs w:val="20"/>
+                <w:lang w:val="es-MX" w:eastAsia="es-MX"/>
+              </w:rPr>
+              <w:t xml:space="preserve"> (pruebas estáticas)</w:t>
             </w:r>
           </w:p>
         </w:tc>
@@ -7620,7 +9524,6 @@
             </w:tcBorders>
             <w:shd w:val="clear" w:color="auto" w:fill="auto"/>
             <w:vAlign w:val="center"/>
-            <w:hideMark/>
           </w:tcPr>
           <w:p>
             <w:pPr>
@@ -7642,18 +9545,7 @@
                 <w:szCs w:val="16"/>
                 <w:lang w:val="es-MX" w:eastAsia="es-MX"/>
               </w:rPr>
-              <w:t>Manrique Cesar</w:t>
-            </w:r>
-            <w:r>
-              <w:rPr>
-                <w:rFonts w:ascii="Arial" w:eastAsia="Times New Roman" w:hAnsi="Arial" w:cs="Arial"/>
-                <w:color w:val="000000"/>
-                <w:sz w:val="16"/>
-                <w:szCs w:val="16"/>
-                <w:lang w:val="es-MX" w:eastAsia="es-MX"/>
-              </w:rPr>
-              <w:br/>
-              <w:t>Laurel Gabriela</w:t>
+              <w:t>Flores Bryan</w:t>
             </w:r>
           </w:p>
         </w:tc>
@@ -7669,30 +9561,19 @@
             <w:shd w:val="clear" w:color="auto" w:fill="auto"/>
             <w:noWrap/>
             <w:vAlign w:val="center"/>
-            <w:hideMark/>
-          </w:tcPr>
-          <w:p>
-            <w:pPr>
-              <w:spacing w:after="0" w:line="240" w:lineRule="auto"/>
-              <w:jc w:val="center"/>
-              <w:rPr>
-                <w:rFonts w:ascii="Arial" w:eastAsia="Times New Roman" w:hAnsi="Arial" w:cs="Arial"/>
-                <w:b/>
-                <w:bCs/>
-                <w:color w:val="000000"/>
-                <w:lang w:val="es-MX" w:eastAsia="es-MX"/>
-              </w:rPr>
-            </w:pPr>
-            <w:r>
-              <w:rPr>
-                <w:rFonts w:ascii="Arial" w:eastAsia="Times New Roman" w:hAnsi="Arial" w:cs="Arial"/>
-                <w:b/>
-                <w:bCs/>
-                <w:color w:val="000000"/>
-                <w:lang w:val="es-MX" w:eastAsia="es-MX"/>
-              </w:rPr>
-              <w:t> </w:t>
-            </w:r>
+          </w:tcPr>
+          <w:p>
+            <w:pPr>
+              <w:spacing w:after="0" w:line="240" w:lineRule="auto"/>
+              <w:jc w:val="center"/>
+              <w:rPr>
+                <w:rFonts w:ascii="Arial" w:eastAsia="Times New Roman" w:hAnsi="Arial" w:cs="Arial"/>
+                <w:b/>
+                <w:bCs/>
+                <w:color w:val="000000"/>
+                <w:lang w:val="es-MX" w:eastAsia="es-MX"/>
+              </w:rPr>
+            </w:pPr>
           </w:p>
         </w:tc>
         <w:tc>
@@ -7707,30 +9588,19 @@
             <w:shd w:val="clear" w:color="auto" w:fill="auto"/>
             <w:noWrap/>
             <w:vAlign w:val="center"/>
-            <w:hideMark/>
-          </w:tcPr>
-          <w:p>
-            <w:pPr>
-              <w:spacing w:after="0" w:line="240" w:lineRule="auto"/>
-              <w:jc w:val="center"/>
-              <w:rPr>
-                <w:rFonts w:ascii="Arial" w:eastAsia="Times New Roman" w:hAnsi="Arial" w:cs="Arial"/>
-                <w:b/>
-                <w:bCs/>
-                <w:color w:val="000000"/>
-                <w:lang w:val="es-MX" w:eastAsia="es-MX"/>
-              </w:rPr>
-            </w:pPr>
-            <w:r>
-              <w:rPr>
-                <w:rFonts w:ascii="Arial" w:eastAsia="Times New Roman" w:hAnsi="Arial" w:cs="Arial"/>
-                <w:b/>
-                <w:bCs/>
-                <w:color w:val="000000"/>
-                <w:lang w:val="es-MX" w:eastAsia="es-MX"/>
-              </w:rPr>
-              <w:t> </w:t>
-            </w:r>
+          </w:tcPr>
+          <w:p>
+            <w:pPr>
+              <w:spacing w:after="0" w:line="240" w:lineRule="auto"/>
+              <w:jc w:val="center"/>
+              <w:rPr>
+                <w:rFonts w:ascii="Arial" w:eastAsia="Times New Roman" w:hAnsi="Arial" w:cs="Arial"/>
+                <w:b/>
+                <w:bCs/>
+                <w:color w:val="000000"/>
+                <w:lang w:val="es-MX" w:eastAsia="es-MX"/>
+              </w:rPr>
+            </w:pPr>
           </w:p>
         </w:tc>
         <w:tc>
@@ -7745,30 +9615,19 @@
             <w:shd w:val="clear" w:color="auto" w:fill="auto"/>
             <w:noWrap/>
             <w:vAlign w:val="center"/>
-            <w:hideMark/>
-          </w:tcPr>
-          <w:p>
-            <w:pPr>
-              <w:spacing w:after="0" w:line="240" w:lineRule="auto"/>
-              <w:jc w:val="center"/>
-              <w:rPr>
-                <w:rFonts w:ascii="Arial" w:eastAsia="Times New Roman" w:hAnsi="Arial" w:cs="Arial"/>
-                <w:b/>
-                <w:bCs/>
-                <w:color w:val="000000"/>
-                <w:lang w:val="es-MX" w:eastAsia="es-MX"/>
-              </w:rPr>
-            </w:pPr>
-            <w:r>
-              <w:rPr>
-                <w:rFonts w:ascii="Arial" w:eastAsia="Times New Roman" w:hAnsi="Arial" w:cs="Arial"/>
-                <w:b/>
-                <w:bCs/>
-                <w:color w:val="000000"/>
-                <w:lang w:val="es-MX" w:eastAsia="es-MX"/>
-              </w:rPr>
-              <w:t> </w:t>
-            </w:r>
+          </w:tcPr>
+          <w:p>
+            <w:pPr>
+              <w:spacing w:after="0" w:line="240" w:lineRule="auto"/>
+              <w:jc w:val="center"/>
+              <w:rPr>
+                <w:rFonts w:ascii="Arial" w:eastAsia="Times New Roman" w:hAnsi="Arial" w:cs="Arial"/>
+                <w:b/>
+                <w:bCs/>
+                <w:color w:val="000000"/>
+                <w:lang w:val="es-MX" w:eastAsia="es-MX"/>
+              </w:rPr>
+            </w:pPr>
           </w:p>
         </w:tc>
         <w:tc>
@@ -7783,30 +9642,19 @@
             <w:shd w:val="clear" w:color="auto" w:fill="auto"/>
             <w:noWrap/>
             <w:vAlign w:val="center"/>
-            <w:hideMark/>
-          </w:tcPr>
-          <w:p>
-            <w:pPr>
-              <w:spacing w:after="0" w:line="240" w:lineRule="auto"/>
-              <w:jc w:val="center"/>
-              <w:rPr>
-                <w:rFonts w:ascii="Arial" w:eastAsia="Times New Roman" w:hAnsi="Arial" w:cs="Arial"/>
-                <w:b/>
-                <w:bCs/>
-                <w:color w:val="000000"/>
-                <w:lang w:val="es-MX" w:eastAsia="es-MX"/>
-              </w:rPr>
-            </w:pPr>
-            <w:r>
-              <w:rPr>
-                <w:rFonts w:ascii="Arial" w:eastAsia="Times New Roman" w:hAnsi="Arial" w:cs="Arial"/>
-                <w:b/>
-                <w:bCs/>
-                <w:color w:val="000000"/>
-                <w:lang w:val="es-MX" w:eastAsia="es-MX"/>
-              </w:rPr>
-              <w:t> </w:t>
-            </w:r>
+          </w:tcPr>
+          <w:p>
+            <w:pPr>
+              <w:spacing w:after="0" w:line="240" w:lineRule="auto"/>
+              <w:jc w:val="center"/>
+              <w:rPr>
+                <w:rFonts w:ascii="Arial" w:eastAsia="Times New Roman" w:hAnsi="Arial" w:cs="Arial"/>
+                <w:b/>
+                <w:bCs/>
+                <w:color w:val="000000"/>
+                <w:lang w:val="es-MX" w:eastAsia="es-MX"/>
+              </w:rPr>
+            </w:pPr>
           </w:p>
         </w:tc>
         <w:tc>
@@ -7821,30 +9669,19 @@
             <w:shd w:val="clear" w:color="auto" w:fill="auto"/>
             <w:noWrap/>
             <w:vAlign w:val="center"/>
-            <w:hideMark/>
-          </w:tcPr>
-          <w:p>
-            <w:pPr>
-              <w:spacing w:after="0" w:line="240" w:lineRule="auto"/>
-              <w:jc w:val="center"/>
-              <w:rPr>
-                <w:rFonts w:ascii="Arial" w:eastAsia="Times New Roman" w:hAnsi="Arial" w:cs="Arial"/>
-                <w:b/>
-                <w:bCs/>
-                <w:color w:val="000000"/>
-                <w:lang w:val="es-MX" w:eastAsia="es-MX"/>
-              </w:rPr>
-            </w:pPr>
-            <w:r>
-              <w:rPr>
-                <w:rFonts w:ascii="Arial" w:eastAsia="Times New Roman" w:hAnsi="Arial" w:cs="Arial"/>
-                <w:b/>
-                <w:bCs/>
-                <w:color w:val="000000"/>
-                <w:lang w:val="es-MX" w:eastAsia="es-MX"/>
-              </w:rPr>
-              <w:t> </w:t>
-            </w:r>
+          </w:tcPr>
+          <w:p>
+            <w:pPr>
+              <w:spacing w:after="0" w:line="240" w:lineRule="auto"/>
+              <w:jc w:val="center"/>
+              <w:rPr>
+                <w:rFonts w:ascii="Arial" w:eastAsia="Times New Roman" w:hAnsi="Arial" w:cs="Arial"/>
+                <w:b/>
+                <w:bCs/>
+                <w:color w:val="000000"/>
+                <w:lang w:val="es-MX" w:eastAsia="es-MX"/>
+              </w:rPr>
+            </w:pPr>
           </w:p>
         </w:tc>
         <w:tc>
@@ -7858,27 +9695,80 @@
             </w:tcBorders>
             <w:shd w:val="clear" w:color="auto" w:fill="auto"/>
             <w:vAlign w:val="center"/>
-            <w:hideMark/>
-          </w:tcPr>
-          <w:p>
-            <w:pPr>
-              <w:spacing w:after="0" w:line="240" w:lineRule="auto"/>
-              <w:jc w:val="center"/>
-              <w:rPr>
-                <w:rFonts w:ascii="Arial" w:eastAsia="Times New Roman" w:hAnsi="Arial" w:cs="Arial"/>
-                <w:b/>
-                <w:bCs/>
-                <w:color w:val="000000"/>
-                <w:lang w:val="es-MX" w:eastAsia="es-MX"/>
-              </w:rPr>
-            </w:pPr>
-            <w:r>
-              <w:rPr>
-                <w:rFonts w:ascii="Arial" w:eastAsia="Arial" w:hAnsi="Arial" w:cs="Arial"/>
-                <w:b/>
-                <w:bCs/>
-                <w:color w:val="000000"/>
-                <w:lang w:eastAsia="es-MX"/>
+          </w:tcPr>
+          <w:p>
+            <w:pPr>
+              <w:spacing w:after="0" w:line="240" w:lineRule="auto"/>
+              <w:jc w:val="center"/>
+              <w:rPr>
+                <w:rFonts w:ascii="Arial" w:eastAsia="Arial" w:hAnsi="Arial" w:cs="Arial"/>
+                <w:b/>
+                <w:bCs/>
+                <w:color w:val="000000"/>
+                <w:lang w:eastAsia="es-MX"/>
+              </w:rPr>
+            </w:pPr>
+          </w:p>
+        </w:tc>
+        <w:tc>
+          <w:tcPr>
+            <w:tcW w:w="352" w:type="dxa"/>
+            <w:tcBorders>
+              <w:top w:val="nil"/>
+              <w:left w:val="nil"/>
+              <w:bottom w:val="single" w:sz="4" w:space="0" w:color="auto"/>
+              <w:right w:val="single" w:sz="4" w:space="0" w:color="auto"/>
+            </w:tcBorders>
+            <w:shd w:val="clear" w:color="auto" w:fill="auto"/>
+            <w:noWrap/>
+            <w:vAlign w:val="center"/>
+          </w:tcPr>
+          <w:p>
+            <w:pPr>
+              <w:spacing w:after="0" w:line="240" w:lineRule="auto"/>
+              <w:jc w:val="center"/>
+              <w:rPr>
+                <w:rFonts w:ascii="Arial" w:eastAsia="Times New Roman" w:hAnsi="Arial" w:cs="Arial"/>
+                <w:b/>
+                <w:bCs/>
+                <w:color w:val="000000"/>
+                <w:lang w:val="es-MX" w:eastAsia="es-MX"/>
+              </w:rPr>
+            </w:pPr>
+          </w:p>
+        </w:tc>
+        <w:tc>
+          <w:tcPr>
+            <w:tcW w:w="352" w:type="dxa"/>
+            <w:tcBorders>
+              <w:top w:val="nil"/>
+              <w:left w:val="nil"/>
+              <w:bottom w:val="single" w:sz="4" w:space="0" w:color="auto"/>
+              <w:right w:val="single" w:sz="4" w:space="0" w:color="auto"/>
+            </w:tcBorders>
+            <w:shd w:val="clear" w:color="auto" w:fill="auto"/>
+            <w:noWrap/>
+            <w:vAlign w:val="center"/>
+          </w:tcPr>
+          <w:p>
+            <w:pPr>
+              <w:spacing w:after="0" w:line="240" w:lineRule="auto"/>
+              <w:jc w:val="center"/>
+              <w:rPr>
+                <w:rFonts w:ascii="Arial" w:eastAsia="Times New Roman" w:hAnsi="Arial" w:cs="Arial"/>
+                <w:b/>
+                <w:bCs/>
+                <w:color w:val="000000"/>
+                <w:lang w:val="es-MX" w:eastAsia="es-MX"/>
+              </w:rPr>
+            </w:pPr>
+            <w:r>
+              <w:rPr>
+                <w:rFonts w:ascii="Arial" w:eastAsia="Times New Roman" w:hAnsi="Arial" w:cs="Arial"/>
+                <w:b/>
+                <w:bCs/>
+                <w:color w:val="000000"/>
+                <w:lang w:val="es-MX" w:eastAsia="es-MX"/>
               </w:rPr>
               <w:t>X</w:t>
             </w:r>
@@ -7896,35 +9786,34 @@
             <w:shd w:val="clear" w:color="auto" w:fill="auto"/>
             <w:noWrap/>
             <w:vAlign w:val="center"/>
-            <w:hideMark/>
-          </w:tcPr>
-          <w:p>
-            <w:pPr>
-              <w:spacing w:after="0" w:line="240" w:lineRule="auto"/>
-              <w:jc w:val="center"/>
-              <w:rPr>
-                <w:rFonts w:ascii="Arial" w:eastAsia="Times New Roman" w:hAnsi="Arial" w:cs="Arial"/>
-                <w:b/>
-                <w:bCs/>
-                <w:color w:val="000000"/>
-                <w:lang w:val="es-MX" w:eastAsia="es-MX"/>
-              </w:rPr>
-            </w:pPr>
-            <w:r>
-              <w:rPr>
-                <w:rFonts w:ascii="Arial" w:eastAsia="Times New Roman" w:hAnsi="Arial" w:cs="Arial"/>
-                <w:b/>
-                <w:bCs/>
-                <w:color w:val="000000"/>
-                <w:lang w:val="es-MX" w:eastAsia="es-MX"/>
-              </w:rPr>
-              <w:t> </w:t>
-            </w:r>
-          </w:p>
-        </w:tc>
-        <w:tc>
-          <w:tcPr>
-            <w:tcW w:w="352" w:type="dxa"/>
+          </w:tcPr>
+          <w:p>
+            <w:pPr>
+              <w:spacing w:after="0" w:line="240" w:lineRule="auto"/>
+              <w:jc w:val="center"/>
+              <w:rPr>
+                <w:rFonts w:ascii="Arial" w:eastAsia="Times New Roman" w:hAnsi="Arial" w:cs="Arial"/>
+                <w:b/>
+                <w:bCs/>
+                <w:color w:val="000000"/>
+                <w:lang w:val="es-MX" w:eastAsia="es-MX"/>
+              </w:rPr>
+            </w:pPr>
+            <w:r>
+              <w:rPr>
+                <w:rFonts w:ascii="Arial" w:eastAsia="Times New Roman" w:hAnsi="Arial" w:cs="Arial"/>
+                <w:b/>
+                <w:bCs/>
+                <w:color w:val="000000"/>
+                <w:lang w:val="es-MX" w:eastAsia="es-MX"/>
+              </w:rPr>
+              <w:t>X</w:t>
+            </w:r>
+          </w:p>
+        </w:tc>
+        <w:tc>
+          <w:tcPr>
+            <w:tcW w:w="452" w:type="dxa"/>
             <w:tcBorders>
               <w:top w:val="nil"/>
               <w:left w:val="nil"/>
@@ -7934,35 +9823,24 @@
             <w:shd w:val="clear" w:color="auto" w:fill="auto"/>
             <w:noWrap/>
             <w:vAlign w:val="center"/>
-            <w:hideMark/>
-          </w:tcPr>
-          <w:p>
-            <w:pPr>
-              <w:spacing w:after="0" w:line="240" w:lineRule="auto"/>
-              <w:jc w:val="center"/>
-              <w:rPr>
-                <w:rFonts w:ascii="Arial" w:eastAsia="Times New Roman" w:hAnsi="Arial" w:cs="Arial"/>
-                <w:b/>
-                <w:bCs/>
-                <w:color w:val="000000"/>
-                <w:lang w:val="es-MX" w:eastAsia="es-MX"/>
-              </w:rPr>
-            </w:pPr>
-            <w:r>
-              <w:rPr>
-                <w:rFonts w:ascii="Arial" w:eastAsia="Times New Roman" w:hAnsi="Arial" w:cs="Arial"/>
-                <w:b/>
-                <w:bCs/>
-                <w:color w:val="000000"/>
-                <w:lang w:val="es-MX" w:eastAsia="es-MX"/>
-              </w:rPr>
-              <w:t> </w:t>
-            </w:r>
-          </w:p>
-        </w:tc>
-        <w:tc>
-          <w:tcPr>
-            <w:tcW w:w="352" w:type="dxa"/>
+          </w:tcPr>
+          <w:p>
+            <w:pPr>
+              <w:spacing w:after="0" w:line="240" w:lineRule="auto"/>
+              <w:jc w:val="center"/>
+              <w:rPr>
+                <w:rFonts w:ascii="Arial" w:eastAsia="Times New Roman" w:hAnsi="Arial" w:cs="Arial"/>
+                <w:b/>
+                <w:bCs/>
+                <w:color w:val="000000"/>
+                <w:lang w:val="es-MX" w:eastAsia="es-MX"/>
+              </w:rPr>
+            </w:pPr>
+          </w:p>
+        </w:tc>
+        <w:tc>
+          <w:tcPr>
+            <w:tcW w:w="452" w:type="dxa"/>
             <w:tcBorders>
               <w:top w:val="nil"/>
               <w:left w:val="nil"/>
@@ -7972,30 +9850,19 @@
             <w:shd w:val="clear" w:color="auto" w:fill="auto"/>
             <w:noWrap/>
             <w:vAlign w:val="center"/>
-            <w:hideMark/>
-          </w:tcPr>
-          <w:p>
-            <w:pPr>
-              <w:spacing w:after="0" w:line="240" w:lineRule="auto"/>
-              <w:jc w:val="center"/>
-              <w:rPr>
-                <w:rFonts w:ascii="Arial" w:eastAsia="Times New Roman" w:hAnsi="Arial" w:cs="Arial"/>
-                <w:b/>
-                <w:bCs/>
-                <w:color w:val="000000"/>
-                <w:lang w:val="es-MX" w:eastAsia="es-MX"/>
-              </w:rPr>
-            </w:pPr>
-            <w:r>
-              <w:rPr>
-                <w:rFonts w:ascii="Arial" w:eastAsia="Times New Roman" w:hAnsi="Arial" w:cs="Arial"/>
-                <w:b/>
-                <w:bCs/>
-                <w:color w:val="000000"/>
-                <w:lang w:val="es-MX" w:eastAsia="es-MX"/>
-              </w:rPr>
-              <w:t> </w:t>
-            </w:r>
+          </w:tcPr>
+          <w:p>
+            <w:pPr>
+              <w:spacing w:after="0" w:line="240" w:lineRule="auto"/>
+              <w:jc w:val="center"/>
+              <w:rPr>
+                <w:rFonts w:ascii="Arial" w:eastAsia="Times New Roman" w:hAnsi="Arial" w:cs="Arial"/>
+                <w:b/>
+                <w:bCs/>
+                <w:color w:val="000000"/>
+                <w:lang w:val="es-MX" w:eastAsia="es-MX"/>
+              </w:rPr>
+            </w:pPr>
           </w:p>
         </w:tc>
         <w:tc>
@@ -8010,106 +9877,19 @@
             <w:shd w:val="clear" w:color="auto" w:fill="auto"/>
             <w:noWrap/>
             <w:vAlign w:val="center"/>
-            <w:hideMark/>
-          </w:tcPr>
-          <w:p>
-            <w:pPr>
-              <w:spacing w:after="0" w:line="240" w:lineRule="auto"/>
-              <w:jc w:val="center"/>
-              <w:rPr>
-                <w:rFonts w:ascii="Arial" w:eastAsia="Times New Roman" w:hAnsi="Arial" w:cs="Arial"/>
-                <w:b/>
-                <w:bCs/>
-                <w:color w:val="000000"/>
-                <w:lang w:val="es-MX" w:eastAsia="es-MX"/>
-              </w:rPr>
-            </w:pPr>
-            <w:r>
-              <w:rPr>
-                <w:rFonts w:ascii="Arial" w:eastAsia="Times New Roman" w:hAnsi="Arial" w:cs="Arial"/>
-                <w:b/>
-                <w:bCs/>
-                <w:color w:val="000000"/>
-                <w:lang w:val="es-MX" w:eastAsia="es-MX"/>
-              </w:rPr>
-              <w:t> </w:t>
-            </w:r>
-          </w:p>
-        </w:tc>
-        <w:tc>
-          <w:tcPr>
-            <w:tcW w:w="452" w:type="dxa"/>
-            <w:tcBorders>
-              <w:top w:val="nil"/>
-              <w:left w:val="nil"/>
-              <w:bottom w:val="single" w:sz="4" w:space="0" w:color="auto"/>
-              <w:right w:val="single" w:sz="4" w:space="0" w:color="auto"/>
-            </w:tcBorders>
-            <w:shd w:val="clear" w:color="auto" w:fill="auto"/>
-            <w:noWrap/>
-            <w:vAlign w:val="center"/>
-            <w:hideMark/>
-          </w:tcPr>
-          <w:p>
-            <w:pPr>
-              <w:spacing w:after="0" w:line="240" w:lineRule="auto"/>
-              <w:jc w:val="center"/>
-              <w:rPr>
-                <w:rFonts w:ascii="Arial" w:eastAsia="Times New Roman" w:hAnsi="Arial" w:cs="Arial"/>
-                <w:b/>
-                <w:bCs/>
-                <w:color w:val="000000"/>
-                <w:lang w:val="es-MX" w:eastAsia="es-MX"/>
-              </w:rPr>
-            </w:pPr>
-            <w:r>
-              <w:rPr>
-                <w:rFonts w:ascii="Arial" w:eastAsia="Times New Roman" w:hAnsi="Arial" w:cs="Arial"/>
-                <w:b/>
-                <w:bCs/>
-                <w:color w:val="000000"/>
-                <w:lang w:val="es-MX" w:eastAsia="es-MX"/>
-              </w:rPr>
-              <w:t> </w:t>
-            </w:r>
-          </w:p>
-        </w:tc>
-        <w:tc>
-          <w:tcPr>
-            <w:tcW w:w="452" w:type="dxa"/>
-            <w:tcBorders>
-              <w:top w:val="nil"/>
-              <w:left w:val="nil"/>
-              <w:bottom w:val="single" w:sz="4" w:space="0" w:color="auto"/>
-              <w:right w:val="single" w:sz="4" w:space="0" w:color="auto"/>
-            </w:tcBorders>
-            <w:shd w:val="clear" w:color="auto" w:fill="auto"/>
-            <w:noWrap/>
-            <w:vAlign w:val="center"/>
-            <w:hideMark/>
-          </w:tcPr>
-          <w:p>
-            <w:pPr>
-              <w:spacing w:after="0" w:line="240" w:lineRule="auto"/>
-              <w:jc w:val="center"/>
-              <w:rPr>
-                <w:rFonts w:ascii="Arial" w:eastAsia="Times New Roman" w:hAnsi="Arial" w:cs="Arial"/>
-                <w:b/>
-                <w:bCs/>
-                <w:color w:val="000000"/>
-                <w:lang w:val="es-MX" w:eastAsia="es-MX"/>
-              </w:rPr>
-            </w:pPr>
-            <w:r>
-              <w:rPr>
-                <w:rFonts w:ascii="Arial" w:eastAsia="Times New Roman" w:hAnsi="Arial" w:cs="Arial"/>
-                <w:b/>
-                <w:bCs/>
-                <w:color w:val="000000"/>
-                <w:lang w:val="es-MX" w:eastAsia="es-MX"/>
-              </w:rPr>
-              <w:t> </w:t>
-            </w:r>
+          </w:tcPr>
+          <w:p>
+            <w:pPr>
+              <w:spacing w:after="0" w:line="240" w:lineRule="auto"/>
+              <w:jc w:val="center"/>
+              <w:rPr>
+                <w:rFonts w:ascii="Arial" w:eastAsia="Times New Roman" w:hAnsi="Arial" w:cs="Arial"/>
+                <w:b/>
+                <w:bCs/>
+                <w:color w:val="000000"/>
+                <w:lang w:val="es-MX" w:eastAsia="es-MX"/>
+              </w:rPr>
+            </w:pPr>
           </w:p>
         </w:tc>
       </w:tr>
@@ -8144,13 +9924,13 @@
             </w:pPr>
             <w:r>
               <w:rPr>
-                <w:rFonts w:ascii="Arial" w:eastAsia="Arial" w:hAnsi="Arial" w:cs="Arial"/>
+                <w:rFonts w:ascii="Arial" w:eastAsia="Times New Roman" w:hAnsi="Arial" w:cs="Arial"/>
                 <w:color w:val="000000"/>
                 <w:sz w:val="20"/>
                 <w:szCs w:val="20"/>
-                <w:lang w:eastAsia="es-MX"/>
-              </w:rPr>
-              <w:t>Creación y almacenamiento de respuestas de exámenes</w:t>
+                <w:lang w:val="es-MX" w:eastAsia="es-MX"/>
+              </w:rPr>
+              <w:t>Primera presentación del sistema a la gerente</w:t>
             </w:r>
           </w:p>
         </w:tc>
@@ -8461,6 +10241,33 @@
                 <w:lang w:val="es-MX" w:eastAsia="es-MX"/>
               </w:rPr>
             </w:pPr>
+          </w:p>
+        </w:tc>
+        <w:tc>
+          <w:tcPr>
+            <w:tcW w:w="352" w:type="dxa"/>
+            <w:tcBorders>
+              <w:top w:val="nil"/>
+              <w:left w:val="nil"/>
+              <w:bottom w:val="single" w:sz="4" w:space="0" w:color="auto"/>
+              <w:right w:val="single" w:sz="4" w:space="0" w:color="auto"/>
+            </w:tcBorders>
+            <w:shd w:val="clear" w:color="auto" w:fill="auto"/>
+            <w:vAlign w:val="center"/>
+            <w:hideMark/>
+          </w:tcPr>
+          <w:p>
+            <w:pPr>
+              <w:spacing w:after="0" w:line="240" w:lineRule="auto"/>
+              <w:jc w:val="center"/>
+              <w:rPr>
+                <w:rFonts w:ascii="Arial" w:eastAsia="Times New Roman" w:hAnsi="Arial" w:cs="Arial"/>
+                <w:b/>
+                <w:bCs/>
+                <w:color w:val="000000"/>
+                <w:lang w:val="es-MX" w:eastAsia="es-MX"/>
+              </w:rPr>
+            </w:pPr>
             <w:r>
               <w:rPr>
                 <w:rFonts w:ascii="Arial" w:eastAsia="Arial" w:hAnsi="Arial" w:cs="Arial"/>
@@ -8506,6 +10313,460 @@
                 <w:color w:val="000000"/>
                 <w:lang w:eastAsia="es-MX"/>
               </w:rPr>
+              <w:t> </w:t>
+            </w:r>
+          </w:p>
+        </w:tc>
+        <w:tc>
+          <w:tcPr>
+            <w:tcW w:w="452" w:type="dxa"/>
+            <w:tcBorders>
+              <w:top w:val="nil"/>
+              <w:left w:val="nil"/>
+              <w:bottom w:val="single" w:sz="4" w:space="0" w:color="auto"/>
+              <w:right w:val="single" w:sz="4" w:space="0" w:color="auto"/>
+            </w:tcBorders>
+            <w:shd w:val="clear" w:color="auto" w:fill="auto"/>
+            <w:vAlign w:val="center"/>
+            <w:hideMark/>
+          </w:tcPr>
+          <w:p>
+            <w:pPr>
+              <w:spacing w:after="0" w:line="240" w:lineRule="auto"/>
+              <w:jc w:val="center"/>
+              <w:rPr>
+                <w:rFonts w:ascii="Arial" w:eastAsia="Times New Roman" w:hAnsi="Arial" w:cs="Arial"/>
+                <w:b/>
+                <w:bCs/>
+                <w:color w:val="000000"/>
+                <w:lang w:val="es-MX" w:eastAsia="es-MX"/>
+              </w:rPr>
+            </w:pPr>
+            <w:r>
+              <w:rPr>
+                <w:rFonts w:ascii="Arial" w:eastAsia="Arial" w:hAnsi="Arial" w:cs="Arial"/>
+                <w:b/>
+                <w:bCs/>
+                <w:color w:val="000000"/>
+                <w:lang w:eastAsia="es-MX"/>
+              </w:rPr>
+              <w:t> </w:t>
+            </w:r>
+          </w:p>
+        </w:tc>
+        <w:tc>
+          <w:tcPr>
+            <w:tcW w:w="452" w:type="dxa"/>
+            <w:tcBorders>
+              <w:top w:val="nil"/>
+              <w:left w:val="nil"/>
+              <w:bottom w:val="single" w:sz="4" w:space="0" w:color="auto"/>
+              <w:right w:val="single" w:sz="4" w:space="0" w:color="auto"/>
+            </w:tcBorders>
+            <w:shd w:val="clear" w:color="auto" w:fill="auto"/>
+            <w:vAlign w:val="center"/>
+            <w:hideMark/>
+          </w:tcPr>
+          <w:p>
+            <w:pPr>
+              <w:spacing w:after="0" w:line="240" w:lineRule="auto"/>
+              <w:jc w:val="center"/>
+              <w:rPr>
+                <w:rFonts w:ascii="Arial" w:eastAsia="Times New Roman" w:hAnsi="Arial" w:cs="Arial"/>
+                <w:b/>
+                <w:bCs/>
+                <w:color w:val="000000"/>
+                <w:lang w:val="es-MX" w:eastAsia="es-MX"/>
+              </w:rPr>
+            </w:pPr>
+            <w:r>
+              <w:rPr>
+                <w:rFonts w:ascii="Arial" w:eastAsia="Arial" w:hAnsi="Arial" w:cs="Arial"/>
+                <w:b/>
+                <w:bCs/>
+                <w:color w:val="000000"/>
+                <w:lang w:eastAsia="es-MX"/>
+              </w:rPr>
+              <w:t> </w:t>
+            </w:r>
+          </w:p>
+        </w:tc>
+        <w:tc>
+          <w:tcPr>
+            <w:tcW w:w="452" w:type="dxa"/>
+            <w:tcBorders>
+              <w:top w:val="nil"/>
+              <w:left w:val="nil"/>
+              <w:bottom w:val="single" w:sz="4" w:space="0" w:color="auto"/>
+              <w:right w:val="single" w:sz="4" w:space="0" w:color="auto"/>
+            </w:tcBorders>
+            <w:shd w:val="clear" w:color="auto" w:fill="auto"/>
+            <w:vAlign w:val="center"/>
+            <w:hideMark/>
+          </w:tcPr>
+          <w:p>
+            <w:pPr>
+              <w:spacing w:after="0" w:line="240" w:lineRule="auto"/>
+              <w:jc w:val="center"/>
+              <w:rPr>
+                <w:rFonts w:ascii="Arial" w:eastAsia="Times New Roman" w:hAnsi="Arial" w:cs="Arial"/>
+                <w:b/>
+                <w:bCs/>
+                <w:color w:val="000000"/>
+                <w:lang w:val="es-MX" w:eastAsia="es-MX"/>
+              </w:rPr>
+            </w:pPr>
+            <w:r>
+              <w:rPr>
+                <w:rFonts w:ascii="Arial" w:eastAsia="Arial" w:hAnsi="Arial" w:cs="Arial"/>
+                <w:b/>
+                <w:bCs/>
+                <w:color w:val="000000"/>
+                <w:lang w:eastAsia="es-MX"/>
+              </w:rPr>
+              <w:t> </w:t>
+            </w:r>
+          </w:p>
+        </w:tc>
+      </w:tr>
+      <w:tr>
+        <w:trPr>
+          <w:trHeight w:val="744"/>
+        </w:trPr>
+        <w:tc>
+          <w:tcPr>
+            <w:tcW w:w="1985" w:type="dxa"/>
+            <w:tcBorders>
+              <w:top w:val="nil"/>
+              <w:left w:val="single" w:sz="4" w:space="0" w:color="auto"/>
+              <w:bottom w:val="single" w:sz="4" w:space="0" w:color="auto"/>
+              <w:right w:val="single" w:sz="4" w:space="0" w:color="auto"/>
+            </w:tcBorders>
+            <w:shd w:val="clear" w:color="auto" w:fill="auto"/>
+            <w:vAlign w:val="center"/>
+          </w:tcPr>
+          <w:p>
+            <w:pPr>
+              <w:spacing w:after="0" w:line="240" w:lineRule="auto"/>
+              <w:jc w:val="center"/>
+              <w:rPr>
+                <w:rFonts w:ascii="Arial" w:eastAsia="Times New Roman" w:hAnsi="Arial" w:cs="Arial"/>
+                <w:color w:val="000000"/>
+                <w:sz w:val="20"/>
+                <w:szCs w:val="20"/>
+                <w:lang w:val="es-MX" w:eastAsia="es-MX"/>
+              </w:rPr>
+            </w:pPr>
+            <w:r>
+              <w:rPr>
+                <w:rFonts w:ascii="Arial" w:eastAsia="Times New Roman" w:hAnsi="Arial" w:cs="Arial"/>
+                <w:color w:val="000000"/>
+                <w:sz w:val="20"/>
+                <w:szCs w:val="20"/>
+                <w:lang w:val="es-MX" w:eastAsia="es-MX"/>
+              </w:rPr>
+              <w:lastRenderedPageBreak/>
+              <w:t>Creación de API de exámenes</w:t>
+            </w:r>
+          </w:p>
+        </w:tc>
+        <w:tc>
+          <w:tcPr>
+            <w:tcW w:w="1559" w:type="dxa"/>
+            <w:tcBorders>
+              <w:top w:val="nil"/>
+              <w:left w:val="nil"/>
+              <w:bottom w:val="single" w:sz="4" w:space="0" w:color="auto"/>
+              <w:right w:val="single" w:sz="4" w:space="0" w:color="auto"/>
+            </w:tcBorders>
+            <w:shd w:val="clear" w:color="auto" w:fill="auto"/>
+            <w:vAlign w:val="center"/>
+          </w:tcPr>
+          <w:p>
+            <w:pPr>
+              <w:spacing w:after="0" w:line="240" w:lineRule="auto"/>
+              <w:jc w:val="center"/>
+              <w:rPr>
+                <w:rFonts w:ascii="Arial" w:eastAsia="Arial" w:hAnsi="Arial" w:cs="Arial"/>
+                <w:color w:val="000000"/>
+                <w:sz w:val="16"/>
+                <w:szCs w:val="16"/>
+                <w:lang w:eastAsia="es-MX"/>
+              </w:rPr>
+            </w:pPr>
+            <w:r>
+              <w:rPr>
+                <w:rFonts w:ascii="Arial" w:eastAsia="Arial" w:hAnsi="Arial" w:cs="Arial"/>
+                <w:color w:val="000000"/>
+                <w:sz w:val="16"/>
+                <w:szCs w:val="16"/>
+                <w:lang w:eastAsia="es-MX"/>
+              </w:rPr>
+              <w:t>Manrique Cesar</w:t>
+            </w:r>
+          </w:p>
+          <w:p>
+            <w:pPr>
+              <w:spacing w:after="0" w:line="240" w:lineRule="auto"/>
+              <w:jc w:val="center"/>
+              <w:rPr>
+                <w:rFonts w:ascii="Arial" w:eastAsia="Arial" w:hAnsi="Arial" w:cs="Arial"/>
+                <w:color w:val="000000"/>
+                <w:sz w:val="16"/>
+                <w:szCs w:val="16"/>
+                <w:lang w:eastAsia="es-MX"/>
+              </w:rPr>
+            </w:pPr>
+            <w:r>
+              <w:rPr>
+                <w:rFonts w:ascii="Arial" w:eastAsia="Arial" w:hAnsi="Arial" w:cs="Arial"/>
+                <w:color w:val="000000"/>
+                <w:sz w:val="16"/>
+                <w:szCs w:val="16"/>
+                <w:lang w:eastAsia="es-MX"/>
+              </w:rPr>
+              <w:t>Laurel Gabriela</w:t>
+            </w:r>
+          </w:p>
+          <w:p>
+            <w:pPr>
+              <w:spacing w:after="0" w:line="240" w:lineRule="auto"/>
+              <w:jc w:val="center"/>
+              <w:rPr>
+                <w:rFonts w:ascii="Arial" w:eastAsia="Arial" w:hAnsi="Arial" w:cs="Arial"/>
+                <w:color w:val="000000"/>
+                <w:sz w:val="16"/>
+                <w:szCs w:val="16"/>
+                <w:lang w:eastAsia="es-MX"/>
+              </w:rPr>
+            </w:pPr>
+            <w:r>
+              <w:rPr>
+                <w:rFonts w:ascii="Arial" w:eastAsia="Arial" w:hAnsi="Arial" w:cs="Arial"/>
+                <w:color w:val="000000"/>
+                <w:sz w:val="16"/>
+                <w:szCs w:val="16"/>
+                <w:lang w:eastAsia="es-MX"/>
+              </w:rPr>
+              <w:t>Fuentes Fernando</w:t>
+            </w:r>
+          </w:p>
+        </w:tc>
+        <w:tc>
+          <w:tcPr>
+            <w:tcW w:w="425" w:type="dxa"/>
+            <w:tcBorders>
+              <w:top w:val="nil"/>
+              <w:left w:val="nil"/>
+              <w:bottom w:val="single" w:sz="4" w:space="0" w:color="auto"/>
+              <w:right w:val="single" w:sz="4" w:space="0" w:color="auto"/>
+            </w:tcBorders>
+            <w:shd w:val="clear" w:color="auto" w:fill="auto"/>
+            <w:vAlign w:val="center"/>
+          </w:tcPr>
+          <w:p>
+            <w:pPr>
+              <w:spacing w:after="0" w:line="240" w:lineRule="auto"/>
+              <w:jc w:val="center"/>
+              <w:rPr>
+                <w:rFonts w:ascii="Arial" w:eastAsia="Arial" w:hAnsi="Arial" w:cs="Arial"/>
+                <w:b/>
+                <w:bCs/>
+                <w:color w:val="000000"/>
+                <w:lang w:eastAsia="es-MX"/>
+              </w:rPr>
+            </w:pPr>
+          </w:p>
+        </w:tc>
+        <w:tc>
+          <w:tcPr>
+            <w:tcW w:w="426" w:type="dxa"/>
+            <w:tcBorders>
+              <w:top w:val="nil"/>
+              <w:left w:val="nil"/>
+              <w:bottom w:val="single" w:sz="4" w:space="0" w:color="auto"/>
+              <w:right w:val="single" w:sz="4" w:space="0" w:color="auto"/>
+            </w:tcBorders>
+            <w:shd w:val="clear" w:color="auto" w:fill="auto"/>
+            <w:vAlign w:val="center"/>
+          </w:tcPr>
+          <w:p>
+            <w:pPr>
+              <w:spacing w:after="0" w:line="240" w:lineRule="auto"/>
+              <w:jc w:val="center"/>
+              <w:rPr>
+                <w:rFonts w:ascii="Arial" w:eastAsia="Arial" w:hAnsi="Arial" w:cs="Arial"/>
+                <w:b/>
+                <w:bCs/>
+                <w:color w:val="000000"/>
+                <w:lang w:eastAsia="es-MX"/>
+              </w:rPr>
+            </w:pPr>
+          </w:p>
+        </w:tc>
+        <w:tc>
+          <w:tcPr>
+            <w:tcW w:w="425" w:type="dxa"/>
+            <w:tcBorders>
+              <w:top w:val="nil"/>
+              <w:left w:val="nil"/>
+              <w:bottom w:val="single" w:sz="4" w:space="0" w:color="auto"/>
+              <w:right w:val="single" w:sz="4" w:space="0" w:color="auto"/>
+            </w:tcBorders>
+            <w:shd w:val="clear" w:color="auto" w:fill="auto"/>
+            <w:vAlign w:val="center"/>
+          </w:tcPr>
+          <w:p>
+            <w:pPr>
+              <w:spacing w:after="0" w:line="240" w:lineRule="auto"/>
+              <w:jc w:val="center"/>
+              <w:rPr>
+                <w:rFonts w:ascii="Arial" w:eastAsia="Arial" w:hAnsi="Arial" w:cs="Arial"/>
+                <w:b/>
+                <w:bCs/>
+                <w:color w:val="000000"/>
+                <w:lang w:eastAsia="es-MX"/>
+              </w:rPr>
+            </w:pPr>
+          </w:p>
+        </w:tc>
+        <w:tc>
+          <w:tcPr>
+            <w:tcW w:w="425" w:type="dxa"/>
+            <w:tcBorders>
+              <w:top w:val="nil"/>
+              <w:left w:val="nil"/>
+              <w:bottom w:val="single" w:sz="4" w:space="0" w:color="auto"/>
+              <w:right w:val="single" w:sz="4" w:space="0" w:color="auto"/>
+            </w:tcBorders>
+            <w:shd w:val="clear" w:color="auto" w:fill="auto"/>
+            <w:vAlign w:val="center"/>
+          </w:tcPr>
+          <w:p>
+            <w:pPr>
+              <w:spacing w:after="0" w:line="240" w:lineRule="auto"/>
+              <w:jc w:val="center"/>
+              <w:rPr>
+                <w:rFonts w:ascii="Arial" w:eastAsia="Arial" w:hAnsi="Arial" w:cs="Arial"/>
+                <w:b/>
+                <w:bCs/>
+                <w:color w:val="000000"/>
+                <w:lang w:eastAsia="es-MX"/>
+              </w:rPr>
+            </w:pPr>
+          </w:p>
+        </w:tc>
+        <w:tc>
+          <w:tcPr>
+            <w:tcW w:w="425" w:type="dxa"/>
+            <w:tcBorders>
+              <w:top w:val="nil"/>
+              <w:left w:val="nil"/>
+              <w:bottom w:val="single" w:sz="4" w:space="0" w:color="auto"/>
+              <w:right w:val="single" w:sz="4" w:space="0" w:color="auto"/>
+            </w:tcBorders>
+            <w:shd w:val="clear" w:color="auto" w:fill="auto"/>
+            <w:vAlign w:val="center"/>
+          </w:tcPr>
+          <w:p>
+            <w:pPr>
+              <w:spacing w:after="0" w:line="240" w:lineRule="auto"/>
+              <w:jc w:val="center"/>
+              <w:rPr>
+                <w:rFonts w:ascii="Arial" w:eastAsia="Arial" w:hAnsi="Arial" w:cs="Arial"/>
+                <w:b/>
+                <w:bCs/>
+                <w:color w:val="000000"/>
+                <w:lang w:eastAsia="es-MX"/>
+              </w:rPr>
+            </w:pPr>
+          </w:p>
+        </w:tc>
+        <w:tc>
+          <w:tcPr>
+            <w:tcW w:w="417" w:type="dxa"/>
+            <w:tcBorders>
+              <w:top w:val="nil"/>
+              <w:left w:val="nil"/>
+              <w:bottom w:val="single" w:sz="4" w:space="0" w:color="auto"/>
+              <w:right w:val="single" w:sz="4" w:space="0" w:color="auto"/>
+            </w:tcBorders>
+            <w:shd w:val="clear" w:color="auto" w:fill="auto"/>
+            <w:noWrap/>
+            <w:vAlign w:val="center"/>
+          </w:tcPr>
+          <w:p>
+            <w:pPr>
+              <w:spacing w:after="0" w:line="240" w:lineRule="auto"/>
+              <w:jc w:val="center"/>
+              <w:rPr>
+                <w:rFonts w:ascii="Arial" w:eastAsia="Times New Roman" w:hAnsi="Arial" w:cs="Arial"/>
+                <w:b/>
+                <w:bCs/>
+                <w:color w:val="000000"/>
+                <w:lang w:val="es-MX" w:eastAsia="es-MX"/>
+              </w:rPr>
+            </w:pPr>
+          </w:p>
+        </w:tc>
+        <w:tc>
+          <w:tcPr>
+            <w:tcW w:w="352" w:type="dxa"/>
+            <w:tcBorders>
+              <w:top w:val="nil"/>
+              <w:left w:val="nil"/>
+              <w:bottom w:val="single" w:sz="4" w:space="0" w:color="auto"/>
+              <w:right w:val="single" w:sz="4" w:space="0" w:color="auto"/>
+            </w:tcBorders>
+            <w:shd w:val="clear" w:color="auto" w:fill="auto"/>
+            <w:vAlign w:val="center"/>
+          </w:tcPr>
+          <w:p>
+            <w:pPr>
+              <w:spacing w:after="0" w:line="240" w:lineRule="auto"/>
+              <w:jc w:val="center"/>
+              <w:rPr>
+                <w:rFonts w:ascii="Arial" w:eastAsia="Arial" w:hAnsi="Arial" w:cs="Arial"/>
+                <w:b/>
+                <w:bCs/>
+                <w:color w:val="000000"/>
+                <w:lang w:eastAsia="es-MX"/>
+              </w:rPr>
+            </w:pPr>
+          </w:p>
+        </w:tc>
+        <w:tc>
+          <w:tcPr>
+            <w:tcW w:w="352" w:type="dxa"/>
+            <w:tcBorders>
+              <w:top w:val="nil"/>
+              <w:left w:val="nil"/>
+              <w:bottom w:val="single" w:sz="4" w:space="0" w:color="auto"/>
+              <w:right w:val="single" w:sz="4" w:space="0" w:color="auto"/>
+            </w:tcBorders>
+            <w:shd w:val="clear" w:color="auto" w:fill="auto"/>
+            <w:vAlign w:val="center"/>
+          </w:tcPr>
+          <w:p>
+            <w:pPr>
+              <w:spacing w:after="0" w:line="240" w:lineRule="auto"/>
+              <w:jc w:val="center"/>
+              <w:rPr>
+                <w:rFonts w:ascii="Arial" w:eastAsia="Arial" w:hAnsi="Arial" w:cs="Arial"/>
+                <w:b/>
+                <w:bCs/>
+                <w:color w:val="000000"/>
+                <w:lang w:eastAsia="es-MX"/>
+              </w:rPr>
+            </w:pPr>
+            <w:r>
+              <w:rPr>
+                <w:rFonts w:ascii="Arial" w:eastAsia="Arial" w:hAnsi="Arial" w:cs="Arial"/>
+                <w:b/>
+                <w:bCs/>
+                <w:color w:val="000000"/>
+                <w:lang w:eastAsia="es-MX"/>
+              </w:rPr>
               <w:t>X</w:t>
             </w:r>
           </w:p>
@@ -8521,29 +10782,28 @@
             </w:tcBorders>
             <w:shd w:val="clear" w:color="auto" w:fill="auto"/>
             <w:vAlign w:val="center"/>
-            <w:hideMark/>
-          </w:tcPr>
-          <w:p>
-            <w:pPr>
-              <w:spacing w:after="0" w:line="240" w:lineRule="auto"/>
-              <w:jc w:val="center"/>
-              <w:rPr>
-                <w:rFonts w:ascii="Arial" w:eastAsia="Times New Roman" w:hAnsi="Arial" w:cs="Arial"/>
-                <w:b/>
-                <w:bCs/>
-                <w:color w:val="000000"/>
-                <w:lang w:val="es-MX" w:eastAsia="es-MX"/>
-              </w:rPr>
-            </w:pPr>
-            <w:r>
-              <w:rPr>
-                <w:rFonts w:ascii="Arial" w:eastAsia="Arial" w:hAnsi="Arial" w:cs="Arial"/>
-                <w:b/>
-                <w:bCs/>
-                <w:color w:val="000000"/>
-                <w:lang w:eastAsia="es-MX"/>
-              </w:rPr>
-              <w:t> </w:t>
+          </w:tcPr>
+          <w:p>
+            <w:pPr>
+              <w:spacing w:after="0" w:line="240" w:lineRule="auto"/>
+              <w:jc w:val="center"/>
+              <w:rPr>
+                <w:rFonts w:ascii="Arial" w:eastAsia="Arial" w:hAnsi="Arial" w:cs="Arial"/>
+                <w:b/>
+                <w:bCs/>
+                <w:color w:val="000000"/>
+                <w:lang w:eastAsia="es-MX"/>
+              </w:rPr>
+            </w:pPr>
+            <w:r>
+              <w:rPr>
+                <w:rFonts w:ascii="Arial" w:eastAsia="Arial" w:hAnsi="Arial" w:cs="Arial"/>
+                <w:b/>
+                <w:bCs/>
+                <w:color w:val="000000"/>
+                <w:lang w:eastAsia="es-MX"/>
+              </w:rPr>
+              <w:t>X</w:t>
             </w:r>
           </w:p>
         </w:tc>
@@ -8558,30 +10818,19 @@
             </w:tcBorders>
             <w:shd w:val="clear" w:color="auto" w:fill="auto"/>
             <w:vAlign w:val="center"/>
-            <w:hideMark/>
-          </w:tcPr>
-          <w:p>
-            <w:pPr>
-              <w:spacing w:after="0" w:line="240" w:lineRule="auto"/>
-              <w:jc w:val="center"/>
-              <w:rPr>
-                <w:rFonts w:ascii="Arial" w:eastAsia="Times New Roman" w:hAnsi="Arial" w:cs="Arial"/>
-                <w:b/>
-                <w:bCs/>
-                <w:color w:val="000000"/>
-                <w:lang w:val="es-MX" w:eastAsia="es-MX"/>
-              </w:rPr>
-            </w:pPr>
-            <w:r>
-              <w:rPr>
-                <w:rFonts w:ascii="Arial" w:eastAsia="Arial" w:hAnsi="Arial" w:cs="Arial"/>
-                <w:b/>
-                <w:bCs/>
-                <w:color w:val="000000"/>
-                <w:lang w:eastAsia="es-MX"/>
-              </w:rPr>
-              <w:t> </w:t>
-            </w:r>
+          </w:tcPr>
+          <w:p>
+            <w:pPr>
+              <w:spacing w:after="0" w:line="240" w:lineRule="auto"/>
+              <w:jc w:val="center"/>
+              <w:rPr>
+                <w:rFonts w:ascii="Arial" w:eastAsia="Arial" w:hAnsi="Arial" w:cs="Arial"/>
+                <w:b/>
+                <w:bCs/>
+                <w:color w:val="000000"/>
+                <w:lang w:eastAsia="es-MX"/>
+              </w:rPr>
+            </w:pPr>
           </w:p>
         </w:tc>
         <w:tc>
@@ -8595,30 +10844,19 @@
             </w:tcBorders>
             <w:shd w:val="clear" w:color="auto" w:fill="auto"/>
             <w:vAlign w:val="center"/>
-            <w:hideMark/>
-          </w:tcPr>
-          <w:p>
-            <w:pPr>
-              <w:spacing w:after="0" w:line="240" w:lineRule="auto"/>
-              <w:jc w:val="center"/>
-              <w:rPr>
-                <w:rFonts w:ascii="Arial" w:eastAsia="Times New Roman" w:hAnsi="Arial" w:cs="Arial"/>
-                <w:b/>
-                <w:bCs/>
-                <w:color w:val="000000"/>
-                <w:lang w:val="es-MX" w:eastAsia="es-MX"/>
-              </w:rPr>
-            </w:pPr>
-            <w:r>
-              <w:rPr>
-                <w:rFonts w:ascii="Arial" w:eastAsia="Arial" w:hAnsi="Arial" w:cs="Arial"/>
-                <w:b/>
-                <w:bCs/>
-                <w:color w:val="000000"/>
-                <w:lang w:eastAsia="es-MX"/>
-              </w:rPr>
-              <w:t> </w:t>
-            </w:r>
+          </w:tcPr>
+          <w:p>
+            <w:pPr>
+              <w:spacing w:after="0" w:line="240" w:lineRule="auto"/>
+              <w:jc w:val="center"/>
+              <w:rPr>
+                <w:rFonts w:ascii="Arial" w:eastAsia="Arial" w:hAnsi="Arial" w:cs="Arial"/>
+                <w:b/>
+                <w:bCs/>
+                <w:color w:val="000000"/>
+                <w:lang w:eastAsia="es-MX"/>
+              </w:rPr>
+            </w:pPr>
           </w:p>
         </w:tc>
         <w:tc>
@@ -8632,30 +10870,451 @@
             </w:tcBorders>
             <w:shd w:val="clear" w:color="auto" w:fill="auto"/>
             <w:vAlign w:val="center"/>
-            <w:hideMark/>
-          </w:tcPr>
-          <w:p>
-            <w:pPr>
-              <w:spacing w:after="0" w:line="240" w:lineRule="auto"/>
-              <w:jc w:val="center"/>
-              <w:rPr>
-                <w:rFonts w:ascii="Arial" w:eastAsia="Times New Roman" w:hAnsi="Arial" w:cs="Arial"/>
-                <w:b/>
-                <w:bCs/>
-                <w:color w:val="000000"/>
-                <w:lang w:val="es-MX" w:eastAsia="es-MX"/>
-              </w:rPr>
-            </w:pPr>
-            <w:r>
-              <w:rPr>
-                <w:rFonts w:ascii="Arial" w:eastAsia="Arial" w:hAnsi="Arial" w:cs="Arial"/>
-                <w:b/>
-                <w:bCs/>
-                <w:color w:val="000000"/>
-                <w:lang w:eastAsia="es-MX"/>
-              </w:rPr>
-              <w:t> </w:t>
-            </w:r>
+          </w:tcPr>
+          <w:p>
+            <w:pPr>
+              <w:spacing w:after="0" w:line="240" w:lineRule="auto"/>
+              <w:jc w:val="center"/>
+              <w:rPr>
+                <w:rFonts w:ascii="Arial" w:eastAsia="Arial" w:hAnsi="Arial" w:cs="Arial"/>
+                <w:b/>
+                <w:bCs/>
+                <w:color w:val="000000"/>
+                <w:lang w:eastAsia="es-MX"/>
+              </w:rPr>
+            </w:pPr>
+          </w:p>
+        </w:tc>
+      </w:tr>
+      <w:tr>
+        <w:trPr>
+          <w:trHeight w:val="744"/>
+        </w:trPr>
+        <w:tc>
+          <w:tcPr>
+            <w:tcW w:w="1985" w:type="dxa"/>
+            <w:tcBorders>
+              <w:top w:val="nil"/>
+              <w:left w:val="single" w:sz="4" w:space="0" w:color="auto"/>
+              <w:bottom w:val="single" w:sz="4" w:space="0" w:color="auto"/>
+              <w:right w:val="single" w:sz="4" w:space="0" w:color="auto"/>
+            </w:tcBorders>
+            <w:shd w:val="clear" w:color="auto" w:fill="auto"/>
+            <w:vAlign w:val="center"/>
+          </w:tcPr>
+          <w:p>
+            <w:pPr>
+              <w:spacing w:after="0" w:line="240" w:lineRule="auto"/>
+              <w:jc w:val="center"/>
+              <w:rPr>
+                <w:rFonts w:ascii="Arial" w:eastAsia="Times New Roman" w:hAnsi="Arial" w:cs="Arial"/>
+                <w:color w:val="000000"/>
+                <w:sz w:val="20"/>
+                <w:szCs w:val="20"/>
+                <w:lang w:val="es-MX" w:eastAsia="es-MX"/>
+              </w:rPr>
+            </w:pPr>
+            <w:r>
+              <w:rPr>
+                <w:rFonts w:ascii="Arial" w:eastAsia="Times New Roman" w:hAnsi="Arial" w:cs="Arial"/>
+                <w:color w:val="000000"/>
+                <w:sz w:val="20"/>
+                <w:szCs w:val="20"/>
+                <w:lang w:val="es-MX" w:eastAsia="es-MX"/>
+              </w:rPr>
+              <w:t>Desarrollo de vistas (</w:t>
+            </w:r>
+            <w:proofErr w:type="spellStart"/>
+            <w:r>
+              <w:rPr>
+                <w:rFonts w:ascii="Arial" w:eastAsia="Times New Roman" w:hAnsi="Arial" w:cs="Arial"/>
+                <w:color w:val="000000"/>
+                <w:sz w:val="20"/>
+                <w:szCs w:val="20"/>
+                <w:lang w:val="es-MX" w:eastAsia="es-MX"/>
+              </w:rPr>
+              <w:t>frontend</w:t>
+            </w:r>
+            <w:proofErr w:type="spellEnd"/>
+            <w:r>
+              <w:rPr>
+                <w:rFonts w:ascii="Arial" w:eastAsia="Times New Roman" w:hAnsi="Arial" w:cs="Arial"/>
+                <w:color w:val="000000"/>
+                <w:sz w:val="20"/>
+                <w:szCs w:val="20"/>
+                <w:lang w:val="es-MX" w:eastAsia="es-MX"/>
+              </w:rPr>
+              <w:t xml:space="preserve"> - alumno)</w:t>
+            </w:r>
+          </w:p>
+        </w:tc>
+        <w:tc>
+          <w:tcPr>
+            <w:tcW w:w="1559" w:type="dxa"/>
+            <w:tcBorders>
+              <w:top w:val="nil"/>
+              <w:left w:val="nil"/>
+              <w:bottom w:val="single" w:sz="4" w:space="0" w:color="auto"/>
+              <w:right w:val="single" w:sz="4" w:space="0" w:color="auto"/>
+            </w:tcBorders>
+            <w:shd w:val="clear" w:color="auto" w:fill="auto"/>
+            <w:vAlign w:val="center"/>
+          </w:tcPr>
+          <w:p>
+            <w:pPr>
+              <w:spacing w:after="0" w:line="240" w:lineRule="auto"/>
+              <w:jc w:val="center"/>
+              <w:rPr>
+                <w:rFonts w:ascii="Arial" w:eastAsia="Arial" w:hAnsi="Arial" w:cs="Arial"/>
+                <w:color w:val="000000"/>
+                <w:sz w:val="16"/>
+                <w:szCs w:val="16"/>
+                <w:lang w:eastAsia="es-MX"/>
+              </w:rPr>
+            </w:pPr>
+            <w:r>
+              <w:rPr>
+                <w:rFonts w:ascii="Arial" w:eastAsia="Arial" w:hAnsi="Arial" w:cs="Arial"/>
+                <w:color w:val="000000"/>
+                <w:sz w:val="16"/>
+                <w:szCs w:val="16"/>
+                <w:lang w:eastAsia="es-MX"/>
+              </w:rPr>
+              <w:t>Manrique Cesar</w:t>
+            </w:r>
+          </w:p>
+        </w:tc>
+        <w:tc>
+          <w:tcPr>
+            <w:tcW w:w="425" w:type="dxa"/>
+            <w:tcBorders>
+              <w:top w:val="nil"/>
+              <w:left w:val="nil"/>
+              <w:bottom w:val="single" w:sz="4" w:space="0" w:color="auto"/>
+              <w:right w:val="single" w:sz="4" w:space="0" w:color="auto"/>
+            </w:tcBorders>
+            <w:shd w:val="clear" w:color="auto" w:fill="auto"/>
+            <w:vAlign w:val="center"/>
+          </w:tcPr>
+          <w:p>
+            <w:pPr>
+              <w:spacing w:after="0" w:line="240" w:lineRule="auto"/>
+              <w:jc w:val="center"/>
+              <w:rPr>
+                <w:rFonts w:ascii="Arial" w:eastAsia="Arial" w:hAnsi="Arial" w:cs="Arial"/>
+                <w:b/>
+                <w:bCs/>
+                <w:color w:val="000000"/>
+                <w:lang w:eastAsia="es-MX"/>
+              </w:rPr>
+            </w:pPr>
+          </w:p>
+        </w:tc>
+        <w:tc>
+          <w:tcPr>
+            <w:tcW w:w="426" w:type="dxa"/>
+            <w:tcBorders>
+              <w:top w:val="nil"/>
+              <w:left w:val="nil"/>
+              <w:bottom w:val="single" w:sz="4" w:space="0" w:color="auto"/>
+              <w:right w:val="single" w:sz="4" w:space="0" w:color="auto"/>
+            </w:tcBorders>
+            <w:shd w:val="clear" w:color="auto" w:fill="auto"/>
+            <w:vAlign w:val="center"/>
+          </w:tcPr>
+          <w:p>
+            <w:pPr>
+              <w:spacing w:after="0" w:line="240" w:lineRule="auto"/>
+              <w:jc w:val="center"/>
+              <w:rPr>
+                <w:rFonts w:ascii="Arial" w:eastAsia="Arial" w:hAnsi="Arial" w:cs="Arial"/>
+                <w:b/>
+                <w:bCs/>
+                <w:color w:val="000000"/>
+                <w:lang w:eastAsia="es-MX"/>
+              </w:rPr>
+            </w:pPr>
+          </w:p>
+        </w:tc>
+        <w:tc>
+          <w:tcPr>
+            <w:tcW w:w="425" w:type="dxa"/>
+            <w:tcBorders>
+              <w:top w:val="nil"/>
+              <w:left w:val="nil"/>
+              <w:bottom w:val="single" w:sz="4" w:space="0" w:color="auto"/>
+              <w:right w:val="single" w:sz="4" w:space="0" w:color="auto"/>
+            </w:tcBorders>
+            <w:shd w:val="clear" w:color="auto" w:fill="auto"/>
+            <w:vAlign w:val="center"/>
+          </w:tcPr>
+          <w:p>
+            <w:pPr>
+              <w:spacing w:after="0" w:line="240" w:lineRule="auto"/>
+              <w:jc w:val="center"/>
+              <w:rPr>
+                <w:rFonts w:ascii="Arial" w:eastAsia="Arial" w:hAnsi="Arial" w:cs="Arial"/>
+                <w:b/>
+                <w:bCs/>
+                <w:color w:val="000000"/>
+                <w:lang w:eastAsia="es-MX"/>
+              </w:rPr>
+            </w:pPr>
+          </w:p>
+        </w:tc>
+        <w:tc>
+          <w:tcPr>
+            <w:tcW w:w="425" w:type="dxa"/>
+            <w:tcBorders>
+              <w:top w:val="nil"/>
+              <w:left w:val="nil"/>
+              <w:bottom w:val="single" w:sz="4" w:space="0" w:color="auto"/>
+              <w:right w:val="single" w:sz="4" w:space="0" w:color="auto"/>
+            </w:tcBorders>
+            <w:shd w:val="clear" w:color="auto" w:fill="auto"/>
+            <w:vAlign w:val="center"/>
+          </w:tcPr>
+          <w:p>
+            <w:pPr>
+              <w:spacing w:after="0" w:line="240" w:lineRule="auto"/>
+              <w:jc w:val="center"/>
+              <w:rPr>
+                <w:rFonts w:ascii="Arial" w:eastAsia="Arial" w:hAnsi="Arial" w:cs="Arial"/>
+                <w:b/>
+                <w:bCs/>
+                <w:color w:val="000000"/>
+                <w:lang w:eastAsia="es-MX"/>
+              </w:rPr>
+            </w:pPr>
+          </w:p>
+        </w:tc>
+        <w:tc>
+          <w:tcPr>
+            <w:tcW w:w="425" w:type="dxa"/>
+            <w:tcBorders>
+              <w:top w:val="nil"/>
+              <w:left w:val="nil"/>
+              <w:bottom w:val="single" w:sz="4" w:space="0" w:color="auto"/>
+              <w:right w:val="single" w:sz="4" w:space="0" w:color="auto"/>
+            </w:tcBorders>
+            <w:shd w:val="clear" w:color="auto" w:fill="auto"/>
+            <w:vAlign w:val="center"/>
+          </w:tcPr>
+          <w:p>
+            <w:pPr>
+              <w:spacing w:after="0" w:line="240" w:lineRule="auto"/>
+              <w:jc w:val="center"/>
+              <w:rPr>
+                <w:rFonts w:ascii="Arial" w:eastAsia="Arial" w:hAnsi="Arial" w:cs="Arial"/>
+                <w:b/>
+                <w:bCs/>
+                <w:color w:val="000000"/>
+                <w:lang w:eastAsia="es-MX"/>
+              </w:rPr>
+            </w:pPr>
+          </w:p>
+        </w:tc>
+        <w:tc>
+          <w:tcPr>
+            <w:tcW w:w="417" w:type="dxa"/>
+            <w:tcBorders>
+              <w:top w:val="nil"/>
+              <w:left w:val="nil"/>
+              <w:bottom w:val="single" w:sz="4" w:space="0" w:color="auto"/>
+              <w:right w:val="single" w:sz="4" w:space="0" w:color="auto"/>
+            </w:tcBorders>
+            <w:shd w:val="clear" w:color="auto" w:fill="auto"/>
+            <w:noWrap/>
+            <w:vAlign w:val="center"/>
+          </w:tcPr>
+          <w:p>
+            <w:pPr>
+              <w:spacing w:after="0" w:line="240" w:lineRule="auto"/>
+              <w:jc w:val="center"/>
+              <w:rPr>
+                <w:rFonts w:ascii="Arial" w:eastAsia="Times New Roman" w:hAnsi="Arial" w:cs="Arial"/>
+                <w:b/>
+                <w:bCs/>
+                <w:color w:val="000000"/>
+                <w:lang w:val="es-MX" w:eastAsia="es-MX"/>
+              </w:rPr>
+            </w:pPr>
+          </w:p>
+        </w:tc>
+        <w:tc>
+          <w:tcPr>
+            <w:tcW w:w="352" w:type="dxa"/>
+            <w:tcBorders>
+              <w:top w:val="nil"/>
+              <w:left w:val="nil"/>
+              <w:bottom w:val="single" w:sz="4" w:space="0" w:color="auto"/>
+              <w:right w:val="single" w:sz="4" w:space="0" w:color="auto"/>
+            </w:tcBorders>
+            <w:shd w:val="clear" w:color="auto" w:fill="auto"/>
+            <w:vAlign w:val="center"/>
+          </w:tcPr>
+          <w:p>
+            <w:pPr>
+              <w:spacing w:after="0" w:line="240" w:lineRule="auto"/>
+              <w:jc w:val="center"/>
+              <w:rPr>
+                <w:rFonts w:ascii="Arial" w:eastAsia="Arial" w:hAnsi="Arial" w:cs="Arial"/>
+                <w:b/>
+                <w:bCs/>
+                <w:color w:val="000000"/>
+                <w:lang w:eastAsia="es-MX"/>
+              </w:rPr>
+            </w:pPr>
+          </w:p>
+        </w:tc>
+        <w:tc>
+          <w:tcPr>
+            <w:tcW w:w="352" w:type="dxa"/>
+            <w:tcBorders>
+              <w:top w:val="nil"/>
+              <w:left w:val="nil"/>
+              <w:bottom w:val="single" w:sz="4" w:space="0" w:color="auto"/>
+              <w:right w:val="single" w:sz="4" w:space="0" w:color="auto"/>
+            </w:tcBorders>
+            <w:shd w:val="clear" w:color="auto" w:fill="auto"/>
+            <w:vAlign w:val="center"/>
+          </w:tcPr>
+          <w:p>
+            <w:pPr>
+              <w:spacing w:after="0" w:line="240" w:lineRule="auto"/>
+              <w:jc w:val="center"/>
+              <w:rPr>
+                <w:rFonts w:ascii="Arial" w:eastAsia="Arial" w:hAnsi="Arial" w:cs="Arial"/>
+                <w:b/>
+                <w:bCs/>
+                <w:color w:val="000000"/>
+                <w:lang w:eastAsia="es-MX"/>
+              </w:rPr>
+            </w:pPr>
+          </w:p>
+        </w:tc>
+        <w:tc>
+          <w:tcPr>
+            <w:tcW w:w="352" w:type="dxa"/>
+            <w:tcBorders>
+              <w:top w:val="nil"/>
+              <w:left w:val="nil"/>
+              <w:bottom w:val="single" w:sz="4" w:space="0" w:color="auto"/>
+              <w:right w:val="single" w:sz="4" w:space="0" w:color="auto"/>
+            </w:tcBorders>
+            <w:shd w:val="clear" w:color="auto" w:fill="auto"/>
+            <w:vAlign w:val="center"/>
+          </w:tcPr>
+          <w:p>
+            <w:pPr>
+              <w:spacing w:after="0" w:line="240" w:lineRule="auto"/>
+              <w:jc w:val="center"/>
+              <w:rPr>
+                <w:rFonts w:ascii="Arial" w:eastAsia="Arial" w:hAnsi="Arial" w:cs="Arial"/>
+                <w:b/>
+                <w:bCs/>
+                <w:color w:val="000000"/>
+                <w:lang w:eastAsia="es-MX"/>
+              </w:rPr>
+            </w:pPr>
+            <w:r>
+              <w:rPr>
+                <w:rFonts w:ascii="Arial" w:eastAsia="Arial" w:hAnsi="Arial" w:cs="Arial"/>
+                <w:b/>
+                <w:bCs/>
+                <w:color w:val="000000"/>
+                <w:lang w:eastAsia="es-MX"/>
+              </w:rPr>
+              <w:t>X</w:t>
+            </w:r>
+          </w:p>
+        </w:tc>
+        <w:tc>
+          <w:tcPr>
+            <w:tcW w:w="452" w:type="dxa"/>
+            <w:tcBorders>
+              <w:top w:val="nil"/>
+              <w:left w:val="nil"/>
+              <w:bottom w:val="single" w:sz="4" w:space="0" w:color="auto"/>
+              <w:right w:val="single" w:sz="4" w:space="0" w:color="auto"/>
+            </w:tcBorders>
+            <w:shd w:val="clear" w:color="auto" w:fill="auto"/>
+            <w:vAlign w:val="center"/>
+          </w:tcPr>
+          <w:p>
+            <w:pPr>
+              <w:spacing w:after="0" w:line="240" w:lineRule="auto"/>
+              <w:jc w:val="center"/>
+              <w:rPr>
+                <w:rFonts w:ascii="Arial" w:eastAsia="Arial" w:hAnsi="Arial" w:cs="Arial"/>
+                <w:b/>
+                <w:bCs/>
+                <w:color w:val="000000"/>
+                <w:lang w:eastAsia="es-MX"/>
+              </w:rPr>
+            </w:pPr>
+            <w:r>
+              <w:rPr>
+                <w:rFonts w:ascii="Arial" w:eastAsia="Arial" w:hAnsi="Arial" w:cs="Arial"/>
+                <w:b/>
+                <w:bCs/>
+                <w:color w:val="000000"/>
+                <w:lang w:eastAsia="es-MX"/>
+              </w:rPr>
+              <w:t>X</w:t>
+            </w:r>
+          </w:p>
+        </w:tc>
+        <w:tc>
+          <w:tcPr>
+            <w:tcW w:w="452" w:type="dxa"/>
+            <w:tcBorders>
+              <w:top w:val="nil"/>
+              <w:left w:val="nil"/>
+              <w:bottom w:val="single" w:sz="4" w:space="0" w:color="auto"/>
+              <w:right w:val="single" w:sz="4" w:space="0" w:color="auto"/>
+            </w:tcBorders>
+            <w:shd w:val="clear" w:color="auto" w:fill="auto"/>
+            <w:vAlign w:val="center"/>
+          </w:tcPr>
+          <w:p>
+            <w:pPr>
+              <w:spacing w:after="0" w:line="240" w:lineRule="auto"/>
+              <w:jc w:val="center"/>
+              <w:rPr>
+                <w:rFonts w:ascii="Arial" w:eastAsia="Arial" w:hAnsi="Arial" w:cs="Arial"/>
+                <w:b/>
+                <w:bCs/>
+                <w:color w:val="000000"/>
+                <w:lang w:eastAsia="es-MX"/>
+              </w:rPr>
+            </w:pPr>
+          </w:p>
+        </w:tc>
+        <w:tc>
+          <w:tcPr>
+            <w:tcW w:w="452" w:type="dxa"/>
+            <w:tcBorders>
+              <w:top w:val="nil"/>
+              <w:left w:val="nil"/>
+              <w:bottom w:val="single" w:sz="4" w:space="0" w:color="auto"/>
+              <w:right w:val="single" w:sz="4" w:space="0" w:color="auto"/>
+            </w:tcBorders>
+            <w:shd w:val="clear" w:color="auto" w:fill="auto"/>
+            <w:vAlign w:val="center"/>
+          </w:tcPr>
+          <w:p>
+            <w:pPr>
+              <w:spacing w:after="0" w:line="240" w:lineRule="auto"/>
+              <w:jc w:val="center"/>
+              <w:rPr>
+                <w:rFonts w:ascii="Arial" w:eastAsia="Arial" w:hAnsi="Arial" w:cs="Arial"/>
+                <w:b/>
+                <w:bCs/>
+                <w:color w:val="000000"/>
+                <w:lang w:eastAsia="es-MX"/>
+              </w:rPr>
+            </w:pPr>
           </w:p>
         </w:tc>
       </w:tr>
@@ -8674,7 +11333,6 @@
             </w:tcBorders>
             <w:shd w:val="clear" w:color="auto" w:fill="auto"/>
             <w:vAlign w:val="center"/>
-            <w:hideMark/>
           </w:tcPr>
           <w:p>
             <w:pPr>
@@ -8690,14 +11348,46 @@
             </w:pPr>
             <w:r>
               <w:rPr>
-                <w:rFonts w:ascii="Arial" w:eastAsia="Arial" w:hAnsi="Arial" w:cs="Arial"/>
+                <w:rFonts w:ascii="Times New Roman" w:eastAsia="Times New Roman" w:hAnsi="Times New Roman" w:cs="Times New Roman"/>
                 <w:color w:val="000000"/>
                 <w:sz w:val="20"/>
                 <w:szCs w:val="20"/>
-                <w:lang w:eastAsia="es-MX"/>
-              </w:rPr>
-              <w:t>CRUD de respuestas, cursos y exámenes de la vista Docente</w:t>
-            </w:r>
+                <w:lang w:val="es-MX" w:eastAsia="es-MX"/>
+              </w:rPr>
+              <w:t xml:space="preserve">Integración de Algoritmo </w:t>
+            </w:r>
+            <w:proofErr w:type="spellStart"/>
+            <w:r>
+              <w:rPr>
+                <w:rFonts w:ascii="Times New Roman" w:eastAsia="Times New Roman" w:hAnsi="Times New Roman" w:cs="Times New Roman"/>
+                <w:color w:val="000000"/>
+                <w:sz w:val="20"/>
+                <w:szCs w:val="20"/>
+                <w:lang w:val="es-MX" w:eastAsia="es-MX"/>
+              </w:rPr>
+              <w:t>anti</w:t>
+            </w:r>
+            <w:r>
+              <w:rPr>
+                <w:rFonts w:ascii="Times New Roman" w:eastAsia="Times New Roman" w:hAnsi="Times New Roman" w:cs="Times New Roman"/>
+                <w:color w:val="000000"/>
+                <w:sz w:val="20"/>
+                <w:szCs w:val="20"/>
+                <w:lang w:val="es-MX" w:eastAsia="es-MX"/>
+              </w:rPr>
+              <w:t>-</w:t>
+            </w:r>
+            <w:r>
+              <w:rPr>
+                <w:rFonts w:ascii="Times New Roman" w:eastAsia="Times New Roman" w:hAnsi="Times New Roman" w:cs="Times New Roman"/>
+                <w:color w:val="000000"/>
+                <w:sz w:val="20"/>
+                <w:szCs w:val="20"/>
+                <w:lang w:val="es-MX" w:eastAsia="es-MX"/>
+              </w:rPr>
+              <w:t>plagio</w:t>
+            </w:r>
+            <w:proofErr w:type="spellEnd"/>
           </w:p>
         </w:tc>
         <w:tc>
@@ -8985,6 +11675,97 @@
                 <w:lang w:val="es-MX" w:eastAsia="es-MX"/>
               </w:rPr>
             </w:pPr>
+          </w:p>
+        </w:tc>
+        <w:tc>
+          <w:tcPr>
+            <w:tcW w:w="352" w:type="dxa"/>
+            <w:tcBorders>
+              <w:top w:val="nil"/>
+              <w:left w:val="nil"/>
+              <w:bottom w:val="single" w:sz="4" w:space="0" w:color="auto"/>
+              <w:right w:val="single" w:sz="4" w:space="0" w:color="auto"/>
+            </w:tcBorders>
+            <w:shd w:val="clear" w:color="auto" w:fill="auto"/>
+            <w:vAlign w:val="center"/>
+            <w:hideMark/>
+          </w:tcPr>
+          <w:p>
+            <w:pPr>
+              <w:spacing w:after="0" w:line="240" w:lineRule="auto"/>
+              <w:jc w:val="center"/>
+              <w:rPr>
+                <w:rFonts w:ascii="Arial" w:eastAsia="Times New Roman" w:hAnsi="Arial" w:cs="Arial"/>
+                <w:b/>
+                <w:bCs/>
+                <w:color w:val="000000"/>
+                <w:lang w:val="es-MX" w:eastAsia="es-MX"/>
+              </w:rPr>
+            </w:pPr>
+          </w:p>
+        </w:tc>
+        <w:tc>
+          <w:tcPr>
+            <w:tcW w:w="352" w:type="dxa"/>
+            <w:tcBorders>
+              <w:top w:val="nil"/>
+              <w:left w:val="nil"/>
+              <w:bottom w:val="single" w:sz="4" w:space="0" w:color="auto"/>
+              <w:right w:val="single" w:sz="4" w:space="0" w:color="auto"/>
+            </w:tcBorders>
+            <w:shd w:val="clear" w:color="auto" w:fill="auto"/>
+            <w:vAlign w:val="center"/>
+            <w:hideMark/>
+          </w:tcPr>
+          <w:p>
+            <w:pPr>
+              <w:spacing w:after="0" w:line="240" w:lineRule="auto"/>
+              <w:jc w:val="center"/>
+              <w:rPr>
+                <w:rFonts w:ascii="Arial" w:eastAsia="Times New Roman" w:hAnsi="Arial" w:cs="Arial"/>
+                <w:b/>
+                <w:bCs/>
+                <w:color w:val="000000"/>
+                <w:lang w:val="es-MX" w:eastAsia="es-MX"/>
+              </w:rPr>
+            </w:pPr>
+            <w:r>
+              <w:rPr>
+                <w:rFonts w:ascii="Arial" w:eastAsia="Arial" w:hAnsi="Arial" w:cs="Arial"/>
+                <w:b/>
+                <w:bCs/>
+                <w:color w:val="000000"/>
+                <w:lang w:eastAsia="es-MX"/>
+              </w:rPr>
+              <w:t> </w:t>
+            </w:r>
+          </w:p>
+        </w:tc>
+        <w:tc>
+          <w:tcPr>
+            <w:tcW w:w="452" w:type="dxa"/>
+            <w:tcBorders>
+              <w:top w:val="nil"/>
+              <w:left w:val="nil"/>
+              <w:bottom w:val="single" w:sz="4" w:space="0" w:color="auto"/>
+              <w:right w:val="single" w:sz="4" w:space="0" w:color="auto"/>
+            </w:tcBorders>
+            <w:shd w:val="clear" w:color="auto" w:fill="auto"/>
+            <w:vAlign w:val="center"/>
+            <w:hideMark/>
+          </w:tcPr>
+          <w:p>
+            <w:pPr>
+              <w:spacing w:after="0" w:line="240" w:lineRule="auto"/>
+              <w:jc w:val="center"/>
+              <w:rPr>
+                <w:rFonts w:ascii="Arial" w:eastAsia="Times New Roman" w:hAnsi="Arial" w:cs="Arial"/>
+                <w:b/>
+                <w:bCs/>
+                <w:color w:val="000000"/>
+                <w:lang w:val="es-MX" w:eastAsia="es-MX"/>
+              </w:rPr>
+            </w:pPr>
             <w:r>
               <w:rPr>
                 <w:rFonts w:ascii="Arial" w:eastAsia="Arial" w:hAnsi="Arial" w:cs="Arial"/>
@@ -8995,11 +11776,21 @@
               </w:rPr>
               <w:t>X</w:t>
             </w:r>
-          </w:p>
-        </w:tc>
-        <w:tc>
-          <w:tcPr>
-            <w:tcW w:w="352" w:type="dxa"/>
+            <w:r>
+              <w:rPr>
+                <w:rFonts w:ascii="Arial" w:eastAsia="Arial" w:hAnsi="Arial" w:cs="Arial"/>
+                <w:b/>
+                <w:bCs/>
+                <w:color w:val="000000"/>
+                <w:lang w:eastAsia="es-MX"/>
+              </w:rPr>
+              <w:t> </w:t>
+            </w:r>
+          </w:p>
+        </w:tc>
+        <w:tc>
+          <w:tcPr>
+            <w:tcW w:w="452" w:type="dxa"/>
             <w:tcBorders>
               <w:top w:val="nil"/>
               <w:left w:val="nil"/>
@@ -9032,107 +11823,6 @@
               </w:rPr>
               <w:t>X</w:t>
             </w:r>
-          </w:p>
-        </w:tc>
-        <w:tc>
-          <w:tcPr>
-            <w:tcW w:w="352" w:type="dxa"/>
-            <w:tcBorders>
-              <w:top w:val="nil"/>
-              <w:left w:val="nil"/>
-              <w:bottom w:val="single" w:sz="4" w:space="0" w:color="auto"/>
-              <w:right w:val="single" w:sz="4" w:space="0" w:color="auto"/>
-            </w:tcBorders>
-            <w:shd w:val="clear" w:color="auto" w:fill="auto"/>
-            <w:vAlign w:val="center"/>
-            <w:hideMark/>
-          </w:tcPr>
-          <w:p>
-            <w:pPr>
-              <w:spacing w:after="0" w:line="240" w:lineRule="auto"/>
-              <w:jc w:val="center"/>
-              <w:rPr>
-                <w:rFonts w:ascii="Arial" w:eastAsia="Times New Roman" w:hAnsi="Arial" w:cs="Arial"/>
-                <w:b/>
-                <w:bCs/>
-                <w:color w:val="000000"/>
-                <w:lang w:val="es-MX" w:eastAsia="es-MX"/>
-              </w:rPr>
-            </w:pPr>
-            <w:r>
-              <w:rPr>
-                <w:rFonts w:ascii="Arial" w:eastAsia="Arial" w:hAnsi="Arial" w:cs="Arial"/>
-                <w:b/>
-                <w:bCs/>
-                <w:color w:val="000000"/>
-                <w:lang w:eastAsia="es-MX"/>
-              </w:rPr>
-              <w:t> </w:t>
-            </w:r>
-          </w:p>
-        </w:tc>
-        <w:tc>
-          <w:tcPr>
-            <w:tcW w:w="452" w:type="dxa"/>
-            <w:tcBorders>
-              <w:top w:val="nil"/>
-              <w:left w:val="nil"/>
-              <w:bottom w:val="single" w:sz="4" w:space="0" w:color="auto"/>
-              <w:right w:val="single" w:sz="4" w:space="0" w:color="auto"/>
-            </w:tcBorders>
-            <w:shd w:val="clear" w:color="auto" w:fill="auto"/>
-            <w:vAlign w:val="center"/>
-            <w:hideMark/>
-          </w:tcPr>
-          <w:p>
-            <w:pPr>
-              <w:spacing w:after="0" w:line="240" w:lineRule="auto"/>
-              <w:jc w:val="center"/>
-              <w:rPr>
-                <w:rFonts w:ascii="Arial" w:eastAsia="Times New Roman" w:hAnsi="Arial" w:cs="Arial"/>
-                <w:b/>
-                <w:bCs/>
-                <w:color w:val="000000"/>
-                <w:lang w:val="es-MX" w:eastAsia="es-MX"/>
-              </w:rPr>
-            </w:pPr>
-            <w:r>
-              <w:rPr>
-                <w:rFonts w:ascii="Arial" w:eastAsia="Arial" w:hAnsi="Arial" w:cs="Arial"/>
-                <w:b/>
-                <w:bCs/>
-                <w:color w:val="000000"/>
-                <w:lang w:eastAsia="es-MX"/>
-              </w:rPr>
-              <w:t> </w:t>
-            </w:r>
-          </w:p>
-        </w:tc>
-        <w:tc>
-          <w:tcPr>
-            <w:tcW w:w="452" w:type="dxa"/>
-            <w:tcBorders>
-              <w:top w:val="nil"/>
-              <w:left w:val="nil"/>
-              <w:bottom w:val="single" w:sz="4" w:space="0" w:color="auto"/>
-              <w:right w:val="single" w:sz="4" w:space="0" w:color="auto"/>
-            </w:tcBorders>
-            <w:shd w:val="clear" w:color="auto" w:fill="auto"/>
-            <w:vAlign w:val="center"/>
-            <w:hideMark/>
-          </w:tcPr>
-          <w:p>
-            <w:pPr>
-              <w:spacing w:after="0" w:line="240" w:lineRule="auto"/>
-              <w:jc w:val="center"/>
-              <w:rPr>
-                <w:rFonts w:ascii="Arial" w:eastAsia="Times New Roman" w:hAnsi="Arial" w:cs="Arial"/>
-                <w:b/>
-                <w:bCs/>
-                <w:color w:val="000000"/>
-                <w:lang w:val="es-MX" w:eastAsia="es-MX"/>
-              </w:rPr>
-            </w:pPr>
             <w:r>
               <w:rPr>
                 <w:rFonts w:ascii="Arial" w:eastAsia="Arial" w:hAnsi="Arial" w:cs="Arial"/>
@@ -9185,7 +11875,7 @@
       </w:tr>
       <w:tr>
         <w:trPr>
-          <w:trHeight w:val="588"/>
+          <w:trHeight w:val="816"/>
         </w:trPr>
         <w:tc>
           <w:tcPr>
@@ -9198,14 +11888,13 @@
             </w:tcBorders>
             <w:shd w:val="clear" w:color="auto" w:fill="auto"/>
             <w:vAlign w:val="center"/>
-            <w:hideMark/>
-          </w:tcPr>
-          <w:p>
-            <w:pPr>
-              <w:spacing w:after="0" w:line="240" w:lineRule="auto"/>
-              <w:jc w:val="center"/>
-              <w:rPr>
-                <w:rFonts w:ascii="Arial" w:eastAsia="Times New Roman" w:hAnsi="Arial" w:cs="Arial"/>
+          </w:tcPr>
+          <w:p>
+            <w:pPr>
+              <w:spacing w:after="0" w:line="240" w:lineRule="auto"/>
+              <w:jc w:val="center"/>
+              <w:rPr>
+                <w:rFonts w:ascii="Times New Roman" w:eastAsia="Times New Roman" w:hAnsi="Times New Roman" w:cs="Times New Roman"/>
                 <w:color w:val="000000"/>
                 <w:sz w:val="20"/>
                 <w:szCs w:val="20"/>
@@ -9214,13 +11903,13 @@
             </w:pPr>
             <w:r>
               <w:rPr>
-                <w:rFonts w:ascii="Arial" w:eastAsia="Arial" w:hAnsi="Arial" w:cs="Arial"/>
+                <w:rFonts w:ascii="Times New Roman" w:eastAsia="Times New Roman" w:hAnsi="Times New Roman" w:cs="Times New Roman"/>
                 <w:color w:val="000000"/>
                 <w:sz w:val="20"/>
                 <w:szCs w:val="20"/>
-                <w:lang w:eastAsia="es-MX"/>
-              </w:rPr>
-              <w:t>Pruebas funcionales</w:t>
+                <w:lang w:val="es-MX" w:eastAsia="es-MX"/>
+              </w:rPr>
+              <w:t>Segunda presentación del sistema a la gerente</w:t>
             </w:r>
           </w:p>
         </w:tc>
@@ -9235,18 +11924,17 @@
             </w:tcBorders>
             <w:shd w:val="clear" w:color="auto" w:fill="auto"/>
             <w:vAlign w:val="center"/>
-            <w:hideMark/>
-          </w:tcPr>
-          <w:p>
-            <w:pPr>
-              <w:spacing w:after="0" w:line="240" w:lineRule="auto"/>
-              <w:jc w:val="center"/>
-              <w:rPr>
-                <w:rFonts w:ascii="Arial" w:eastAsia="Times New Roman" w:hAnsi="Arial" w:cs="Arial"/>
+          </w:tcPr>
+          <w:p>
+            <w:pPr>
+              <w:spacing w:after="0" w:line="240" w:lineRule="auto"/>
+              <w:jc w:val="center"/>
+              <w:rPr>
+                <w:rFonts w:ascii="Arial" w:eastAsia="Arial" w:hAnsi="Arial" w:cs="Arial"/>
                 <w:color w:val="000000"/>
                 <w:sz w:val="16"/>
                 <w:szCs w:val="16"/>
-                <w:lang w:val="es-MX" w:eastAsia="es-MX"/>
+                <w:lang w:eastAsia="es-MX"/>
               </w:rPr>
             </w:pPr>
             <w:r>
@@ -9257,6 +11945,52 @@
                 <w:szCs w:val="16"/>
                 <w:lang w:eastAsia="es-MX"/>
               </w:rPr>
+              <w:t>Manrique Cesar</w:t>
+            </w:r>
+          </w:p>
+          <w:p>
+            <w:pPr>
+              <w:spacing w:after="0" w:line="240" w:lineRule="auto"/>
+              <w:jc w:val="center"/>
+              <w:rPr>
+                <w:rFonts w:ascii="Arial" w:eastAsia="Arial" w:hAnsi="Arial" w:cs="Arial"/>
+                <w:color w:val="000000"/>
+                <w:sz w:val="16"/>
+                <w:szCs w:val="16"/>
+                <w:lang w:eastAsia="es-MX"/>
+              </w:rPr>
+            </w:pPr>
+            <w:r>
+              <w:rPr>
+                <w:rFonts w:ascii="Arial" w:eastAsia="Arial" w:hAnsi="Arial" w:cs="Arial"/>
+                <w:color w:val="000000"/>
+                <w:sz w:val="16"/>
+                <w:szCs w:val="16"/>
+                <w:lang w:eastAsia="es-MX"/>
+              </w:rPr>
+              <w:t>Laurel Gabriela</w:t>
+            </w:r>
+          </w:p>
+          <w:p>
+            <w:pPr>
+              <w:spacing w:after="0" w:line="240" w:lineRule="auto"/>
+              <w:jc w:val="center"/>
+              <w:rPr>
+                <w:rFonts w:ascii="Arial" w:eastAsia="Arial" w:hAnsi="Arial" w:cs="Arial"/>
+                <w:color w:val="000000"/>
+                <w:sz w:val="16"/>
+                <w:szCs w:val="16"/>
+                <w:lang w:eastAsia="es-MX"/>
+              </w:rPr>
+            </w:pPr>
+            <w:r>
+              <w:rPr>
+                <w:rFonts w:ascii="Arial" w:eastAsia="Arial" w:hAnsi="Arial" w:cs="Arial"/>
+                <w:color w:val="000000"/>
+                <w:sz w:val="16"/>
+                <w:szCs w:val="16"/>
+                <w:lang w:eastAsia="es-MX"/>
+              </w:rPr>
               <w:t>Flores Bryan</w:t>
             </w:r>
           </w:p>
@@ -9272,30 +12006,19 @@
             </w:tcBorders>
             <w:shd w:val="clear" w:color="auto" w:fill="auto"/>
             <w:vAlign w:val="center"/>
-            <w:hideMark/>
-          </w:tcPr>
-          <w:p>
-            <w:pPr>
-              <w:spacing w:after="0" w:line="240" w:lineRule="auto"/>
-              <w:jc w:val="center"/>
-              <w:rPr>
-                <w:rFonts w:ascii="Arial" w:eastAsia="Times New Roman" w:hAnsi="Arial" w:cs="Arial"/>
-                <w:b/>
-                <w:bCs/>
-                <w:color w:val="000000"/>
-                <w:lang w:val="es-MX" w:eastAsia="es-MX"/>
-              </w:rPr>
-            </w:pPr>
-            <w:r>
-              <w:rPr>
-                <w:rFonts w:ascii="Arial" w:eastAsia="Arial" w:hAnsi="Arial" w:cs="Arial"/>
-                <w:b/>
-                <w:bCs/>
-                <w:color w:val="000000"/>
-                <w:lang w:eastAsia="es-MX"/>
-              </w:rPr>
-              <w:t> </w:t>
-            </w:r>
+          </w:tcPr>
+          <w:p>
+            <w:pPr>
+              <w:spacing w:after="0" w:line="240" w:lineRule="auto"/>
+              <w:jc w:val="center"/>
+              <w:rPr>
+                <w:rFonts w:ascii="Arial" w:eastAsia="Arial" w:hAnsi="Arial" w:cs="Arial"/>
+                <w:b/>
+                <w:bCs/>
+                <w:color w:val="000000"/>
+                <w:lang w:eastAsia="es-MX"/>
+              </w:rPr>
+            </w:pPr>
           </w:p>
         </w:tc>
         <w:tc>
@@ -9309,30 +12032,19 @@
             </w:tcBorders>
             <w:shd w:val="clear" w:color="auto" w:fill="auto"/>
             <w:vAlign w:val="center"/>
-            <w:hideMark/>
-          </w:tcPr>
-          <w:p>
-            <w:pPr>
-              <w:spacing w:after="0" w:line="240" w:lineRule="auto"/>
-              <w:jc w:val="center"/>
-              <w:rPr>
-                <w:rFonts w:ascii="Arial" w:eastAsia="Times New Roman" w:hAnsi="Arial" w:cs="Arial"/>
-                <w:b/>
-                <w:bCs/>
-                <w:color w:val="000000"/>
-                <w:lang w:val="es-MX" w:eastAsia="es-MX"/>
-              </w:rPr>
-            </w:pPr>
-            <w:r>
-              <w:rPr>
-                <w:rFonts w:ascii="Arial" w:eastAsia="Arial" w:hAnsi="Arial" w:cs="Arial"/>
-                <w:b/>
-                <w:bCs/>
-                <w:color w:val="000000"/>
-                <w:lang w:eastAsia="es-MX"/>
-              </w:rPr>
-              <w:t> </w:t>
-            </w:r>
+          </w:tcPr>
+          <w:p>
+            <w:pPr>
+              <w:spacing w:after="0" w:line="240" w:lineRule="auto"/>
+              <w:jc w:val="center"/>
+              <w:rPr>
+                <w:rFonts w:ascii="Arial" w:eastAsia="Arial" w:hAnsi="Arial" w:cs="Arial"/>
+                <w:b/>
+                <w:bCs/>
+                <w:color w:val="000000"/>
+                <w:lang w:eastAsia="es-MX"/>
+              </w:rPr>
+            </w:pPr>
           </w:p>
         </w:tc>
         <w:tc>
@@ -9346,30 +12058,19 @@
             </w:tcBorders>
             <w:shd w:val="clear" w:color="auto" w:fill="auto"/>
             <w:vAlign w:val="center"/>
-            <w:hideMark/>
-          </w:tcPr>
-          <w:p>
-            <w:pPr>
-              <w:spacing w:after="0" w:line="240" w:lineRule="auto"/>
-              <w:jc w:val="center"/>
-              <w:rPr>
-                <w:rFonts w:ascii="Arial" w:eastAsia="Times New Roman" w:hAnsi="Arial" w:cs="Arial"/>
-                <w:b/>
-                <w:bCs/>
-                <w:color w:val="000000"/>
-                <w:lang w:val="es-MX" w:eastAsia="es-MX"/>
-              </w:rPr>
-            </w:pPr>
-            <w:r>
-              <w:rPr>
-                <w:rFonts w:ascii="Arial" w:eastAsia="Times New Roman" w:hAnsi="Arial" w:cs="Arial"/>
-                <w:b/>
-                <w:bCs/>
-                <w:color w:val="000000"/>
-                <w:lang w:val="es-MX" w:eastAsia="es-MX"/>
-              </w:rPr>
-              <w:t> </w:t>
-            </w:r>
+          </w:tcPr>
+          <w:p>
+            <w:pPr>
+              <w:spacing w:after="0" w:line="240" w:lineRule="auto"/>
+              <w:jc w:val="center"/>
+              <w:rPr>
+                <w:rFonts w:ascii="Arial" w:eastAsia="Arial" w:hAnsi="Arial" w:cs="Arial"/>
+                <w:b/>
+                <w:bCs/>
+                <w:color w:val="000000"/>
+                <w:lang w:eastAsia="es-MX"/>
+              </w:rPr>
+            </w:pPr>
           </w:p>
         </w:tc>
         <w:tc>
@@ -9383,30 +12084,19 @@
             </w:tcBorders>
             <w:shd w:val="clear" w:color="auto" w:fill="auto"/>
             <w:vAlign w:val="center"/>
-            <w:hideMark/>
-          </w:tcPr>
-          <w:p>
-            <w:pPr>
-              <w:spacing w:after="0" w:line="240" w:lineRule="auto"/>
-              <w:jc w:val="center"/>
-              <w:rPr>
-                <w:rFonts w:ascii="Arial" w:eastAsia="Times New Roman" w:hAnsi="Arial" w:cs="Arial"/>
-                <w:b/>
-                <w:bCs/>
-                <w:color w:val="000000"/>
-                <w:lang w:val="es-MX" w:eastAsia="es-MX"/>
-              </w:rPr>
-            </w:pPr>
-            <w:r>
-              <w:rPr>
-                <w:rFonts w:ascii="Arial" w:eastAsia="Times New Roman" w:hAnsi="Arial" w:cs="Arial"/>
-                <w:b/>
-                <w:bCs/>
-                <w:color w:val="000000"/>
-                <w:lang w:val="es-MX" w:eastAsia="es-MX"/>
-              </w:rPr>
-              <w:t> </w:t>
-            </w:r>
+          </w:tcPr>
+          <w:p>
+            <w:pPr>
+              <w:spacing w:after="0" w:line="240" w:lineRule="auto"/>
+              <w:jc w:val="center"/>
+              <w:rPr>
+                <w:rFonts w:ascii="Arial" w:eastAsia="Arial" w:hAnsi="Arial" w:cs="Arial"/>
+                <w:b/>
+                <w:bCs/>
+                <w:color w:val="000000"/>
+                <w:lang w:eastAsia="es-MX"/>
+              </w:rPr>
+            </w:pPr>
           </w:p>
         </w:tc>
         <w:tc>
@@ -9420,30 +12110,19 @@
             </w:tcBorders>
             <w:shd w:val="clear" w:color="auto" w:fill="auto"/>
             <w:vAlign w:val="center"/>
-            <w:hideMark/>
-          </w:tcPr>
-          <w:p>
-            <w:pPr>
-              <w:spacing w:after="0" w:line="240" w:lineRule="auto"/>
-              <w:jc w:val="center"/>
-              <w:rPr>
-                <w:rFonts w:ascii="Arial" w:eastAsia="Times New Roman" w:hAnsi="Arial" w:cs="Arial"/>
-                <w:b/>
-                <w:bCs/>
-                <w:color w:val="000000"/>
-                <w:lang w:val="es-MX" w:eastAsia="es-MX"/>
-              </w:rPr>
-            </w:pPr>
-            <w:r>
-              <w:rPr>
-                <w:rFonts w:ascii="Arial" w:eastAsia="Times New Roman" w:hAnsi="Arial" w:cs="Arial"/>
-                <w:b/>
-                <w:bCs/>
-                <w:color w:val="000000"/>
-                <w:lang w:val="es-MX" w:eastAsia="es-MX"/>
-              </w:rPr>
-              <w:t> </w:t>
-            </w:r>
+          </w:tcPr>
+          <w:p>
+            <w:pPr>
+              <w:spacing w:after="0" w:line="240" w:lineRule="auto"/>
+              <w:jc w:val="center"/>
+              <w:rPr>
+                <w:rFonts w:ascii="Arial" w:eastAsia="Arial" w:hAnsi="Arial" w:cs="Arial"/>
+                <w:b/>
+                <w:bCs/>
+                <w:color w:val="000000"/>
+                <w:lang w:eastAsia="es-MX"/>
+              </w:rPr>
+            </w:pPr>
           </w:p>
         </w:tc>
         <w:tc>
@@ -9456,19 +12135,123 @@
               <w:right w:val="single" w:sz="4" w:space="0" w:color="auto"/>
             </w:tcBorders>
             <w:shd w:val="clear" w:color="auto" w:fill="auto"/>
-            <w:vAlign w:val="center"/>
-            <w:hideMark/>
-          </w:tcPr>
-          <w:p>
-            <w:pPr>
-              <w:spacing w:after="0" w:line="240" w:lineRule="auto"/>
-              <w:jc w:val="center"/>
-              <w:rPr>
-                <w:rFonts w:ascii="Arial" w:eastAsia="Times New Roman" w:hAnsi="Arial" w:cs="Arial"/>
-                <w:b/>
-                <w:bCs/>
-                <w:color w:val="000000"/>
-                <w:lang w:val="es-MX" w:eastAsia="es-MX"/>
+            <w:noWrap/>
+            <w:vAlign w:val="center"/>
+          </w:tcPr>
+          <w:p>
+            <w:pPr>
+              <w:spacing w:after="0" w:line="240" w:lineRule="auto"/>
+              <w:jc w:val="center"/>
+              <w:rPr>
+                <w:rFonts w:ascii="Arial" w:eastAsia="Times New Roman" w:hAnsi="Arial" w:cs="Arial"/>
+                <w:b/>
+                <w:bCs/>
+                <w:color w:val="000000"/>
+                <w:lang w:val="es-MX" w:eastAsia="es-MX"/>
+              </w:rPr>
+            </w:pPr>
+          </w:p>
+        </w:tc>
+        <w:tc>
+          <w:tcPr>
+            <w:tcW w:w="352" w:type="dxa"/>
+            <w:tcBorders>
+              <w:top w:val="nil"/>
+              <w:left w:val="nil"/>
+              <w:bottom w:val="single" w:sz="4" w:space="0" w:color="auto"/>
+              <w:right w:val="single" w:sz="4" w:space="0" w:color="auto"/>
+            </w:tcBorders>
+            <w:shd w:val="clear" w:color="auto" w:fill="auto"/>
+            <w:vAlign w:val="center"/>
+          </w:tcPr>
+          <w:p>
+            <w:pPr>
+              <w:spacing w:after="0" w:line="240" w:lineRule="auto"/>
+              <w:jc w:val="center"/>
+              <w:rPr>
+                <w:rFonts w:ascii="Arial" w:eastAsia="Arial" w:hAnsi="Arial" w:cs="Arial"/>
+                <w:b/>
+                <w:bCs/>
+                <w:color w:val="000000"/>
+                <w:lang w:eastAsia="es-MX"/>
+              </w:rPr>
+            </w:pPr>
+          </w:p>
+        </w:tc>
+        <w:tc>
+          <w:tcPr>
+            <w:tcW w:w="352" w:type="dxa"/>
+            <w:tcBorders>
+              <w:top w:val="nil"/>
+              <w:left w:val="nil"/>
+              <w:bottom w:val="single" w:sz="4" w:space="0" w:color="auto"/>
+              <w:right w:val="single" w:sz="4" w:space="0" w:color="auto"/>
+            </w:tcBorders>
+            <w:shd w:val="clear" w:color="auto" w:fill="auto"/>
+            <w:vAlign w:val="center"/>
+          </w:tcPr>
+          <w:p>
+            <w:pPr>
+              <w:spacing w:after="0" w:line="240" w:lineRule="auto"/>
+              <w:jc w:val="center"/>
+              <w:rPr>
+                <w:rFonts w:ascii="Arial" w:eastAsia="Arial" w:hAnsi="Arial" w:cs="Arial"/>
+                <w:b/>
+                <w:bCs/>
+                <w:color w:val="000000"/>
+                <w:lang w:eastAsia="es-MX"/>
+              </w:rPr>
+            </w:pPr>
+          </w:p>
+        </w:tc>
+        <w:tc>
+          <w:tcPr>
+            <w:tcW w:w="352" w:type="dxa"/>
+            <w:tcBorders>
+              <w:top w:val="nil"/>
+              <w:left w:val="nil"/>
+              <w:bottom w:val="single" w:sz="4" w:space="0" w:color="auto"/>
+              <w:right w:val="single" w:sz="4" w:space="0" w:color="auto"/>
+            </w:tcBorders>
+            <w:shd w:val="clear" w:color="auto" w:fill="auto"/>
+            <w:vAlign w:val="center"/>
+          </w:tcPr>
+          <w:p>
+            <w:pPr>
+              <w:spacing w:after="0" w:line="240" w:lineRule="auto"/>
+              <w:jc w:val="center"/>
+              <w:rPr>
+                <w:rFonts w:ascii="Arial" w:eastAsia="Arial" w:hAnsi="Arial" w:cs="Arial"/>
+                <w:b/>
+                <w:bCs/>
+                <w:color w:val="000000"/>
+                <w:lang w:eastAsia="es-MX"/>
+              </w:rPr>
+            </w:pPr>
+          </w:p>
+        </w:tc>
+        <w:tc>
+          <w:tcPr>
+            <w:tcW w:w="452" w:type="dxa"/>
+            <w:tcBorders>
+              <w:top w:val="nil"/>
+              <w:left w:val="nil"/>
+              <w:bottom w:val="single" w:sz="4" w:space="0" w:color="auto"/>
+              <w:right w:val="single" w:sz="4" w:space="0" w:color="auto"/>
+            </w:tcBorders>
+            <w:shd w:val="clear" w:color="auto" w:fill="auto"/>
+            <w:vAlign w:val="center"/>
+          </w:tcPr>
+          <w:p>
+            <w:pPr>
+              <w:spacing w:after="0" w:line="240" w:lineRule="auto"/>
+              <w:jc w:val="center"/>
+              <w:rPr>
+                <w:rFonts w:ascii="Arial" w:eastAsia="Arial" w:hAnsi="Arial" w:cs="Arial"/>
+                <w:b/>
+                <w:bCs/>
+                <w:color w:val="000000"/>
+                <w:lang w:eastAsia="es-MX"/>
               </w:rPr>
             </w:pPr>
             <w:r>
@@ -9485,117 +12268,6 @@
         </w:tc>
         <w:tc>
           <w:tcPr>
-            <w:tcW w:w="352" w:type="dxa"/>
-            <w:tcBorders>
-              <w:top w:val="nil"/>
-              <w:left w:val="nil"/>
-              <w:bottom w:val="single" w:sz="4" w:space="0" w:color="auto"/>
-              <w:right w:val="single" w:sz="4" w:space="0" w:color="auto"/>
-            </w:tcBorders>
-            <w:shd w:val="clear" w:color="auto" w:fill="auto"/>
-            <w:vAlign w:val="center"/>
-            <w:hideMark/>
-          </w:tcPr>
-          <w:p>
-            <w:pPr>
-              <w:spacing w:after="0" w:line="240" w:lineRule="auto"/>
-              <w:jc w:val="center"/>
-              <w:rPr>
-                <w:rFonts w:ascii="Arial" w:eastAsia="Times New Roman" w:hAnsi="Arial" w:cs="Arial"/>
-                <w:b/>
-                <w:bCs/>
-                <w:color w:val="000000"/>
-                <w:lang w:val="es-MX" w:eastAsia="es-MX"/>
-              </w:rPr>
-            </w:pPr>
-            <w:r>
-              <w:rPr>
-                <w:rFonts w:ascii="Arial" w:eastAsia="Arial" w:hAnsi="Arial" w:cs="Arial"/>
-                <w:b/>
-                <w:bCs/>
-                <w:color w:val="000000"/>
-                <w:lang w:eastAsia="es-MX"/>
-              </w:rPr>
-              <w:t>X</w:t>
-            </w:r>
-          </w:p>
-        </w:tc>
-        <w:tc>
-          <w:tcPr>
-            <w:tcW w:w="352" w:type="dxa"/>
-            <w:tcBorders>
-              <w:top w:val="nil"/>
-              <w:left w:val="nil"/>
-              <w:bottom w:val="single" w:sz="4" w:space="0" w:color="auto"/>
-              <w:right w:val="single" w:sz="4" w:space="0" w:color="auto"/>
-            </w:tcBorders>
-            <w:shd w:val="clear" w:color="auto" w:fill="auto"/>
-            <w:vAlign w:val="center"/>
-            <w:hideMark/>
-          </w:tcPr>
-          <w:p>
-            <w:pPr>
-              <w:spacing w:after="0" w:line="240" w:lineRule="auto"/>
-              <w:jc w:val="center"/>
-              <w:rPr>
-                <w:rFonts w:ascii="Arial" w:eastAsia="Times New Roman" w:hAnsi="Arial" w:cs="Arial"/>
-                <w:b/>
-                <w:bCs/>
-                <w:color w:val="000000"/>
-                <w:lang w:val="es-MX" w:eastAsia="es-MX"/>
-              </w:rPr>
-            </w:pPr>
-            <w:r>
-              <w:rPr>
-                <w:rFonts w:ascii="Arial" w:eastAsia="Arial" w:hAnsi="Arial" w:cs="Arial"/>
-                <w:b/>
-                <w:bCs/>
-                <w:color w:val="000000"/>
-                <w:lang w:eastAsia="es-MX"/>
-              </w:rPr>
-              <w:t>X</w:t>
-            </w:r>
-          </w:p>
-        </w:tc>
-        <w:tc>
-          <w:tcPr>
-            <w:tcW w:w="352" w:type="dxa"/>
-            <w:tcBorders>
-              <w:top w:val="nil"/>
-              <w:left w:val="nil"/>
-              <w:bottom w:val="single" w:sz="4" w:space="0" w:color="auto"/>
-              <w:right w:val="single" w:sz="4" w:space="0" w:color="auto"/>
-            </w:tcBorders>
-            <w:shd w:val="clear" w:color="auto" w:fill="auto"/>
-            <w:vAlign w:val="center"/>
-            <w:hideMark/>
-          </w:tcPr>
-          <w:p>
-            <w:pPr>
-              <w:spacing w:after="0" w:line="240" w:lineRule="auto"/>
-              <w:jc w:val="center"/>
-              <w:rPr>
-                <w:rFonts w:ascii="Arial" w:eastAsia="Times New Roman" w:hAnsi="Arial" w:cs="Arial"/>
-                <w:b/>
-                <w:bCs/>
-                <w:color w:val="000000"/>
-                <w:lang w:val="es-MX" w:eastAsia="es-MX"/>
-              </w:rPr>
-            </w:pPr>
-            <w:r>
-              <w:rPr>
-                <w:rFonts w:ascii="Arial" w:eastAsia="Times New Roman" w:hAnsi="Arial" w:cs="Arial"/>
-                <w:b/>
-                <w:bCs/>
-                <w:color w:val="000000"/>
-                <w:lang w:eastAsia="es-MX"/>
-              </w:rPr>
-              <w:t>X</w:t>
-            </w:r>
-          </w:p>
-        </w:tc>
-        <w:tc>
-          <w:tcPr>
             <w:tcW w:w="452" w:type="dxa"/>
             <w:tcBorders>
               <w:top w:val="nil"/>
@@ -9605,30 +12277,19 @@
             </w:tcBorders>
             <w:shd w:val="clear" w:color="auto" w:fill="auto"/>
             <w:vAlign w:val="center"/>
-            <w:hideMark/>
-          </w:tcPr>
-          <w:p>
-            <w:pPr>
-              <w:spacing w:after="0" w:line="240" w:lineRule="auto"/>
-              <w:jc w:val="center"/>
-              <w:rPr>
-                <w:rFonts w:ascii="Arial" w:eastAsia="Times New Roman" w:hAnsi="Arial" w:cs="Arial"/>
-                <w:b/>
-                <w:bCs/>
-                <w:color w:val="000000"/>
-                <w:lang w:val="es-MX" w:eastAsia="es-MX"/>
-              </w:rPr>
-            </w:pPr>
-            <w:r>
-              <w:rPr>
-                <w:rFonts w:ascii="Arial" w:eastAsia="Arial" w:hAnsi="Arial" w:cs="Arial"/>
-                <w:b/>
-                <w:bCs/>
-                <w:color w:val="000000"/>
-                <w:lang w:eastAsia="es-MX"/>
-              </w:rPr>
-              <w:t> </w:t>
-            </w:r>
+          </w:tcPr>
+          <w:p>
+            <w:pPr>
+              <w:spacing w:after="0" w:line="240" w:lineRule="auto"/>
+              <w:jc w:val="center"/>
+              <w:rPr>
+                <w:rFonts w:ascii="Arial" w:eastAsia="Arial" w:hAnsi="Arial" w:cs="Arial"/>
+                <w:b/>
+                <w:bCs/>
+                <w:color w:val="000000"/>
+                <w:lang w:eastAsia="es-MX"/>
+              </w:rPr>
+            </w:pPr>
           </w:p>
         </w:tc>
         <w:tc>
@@ -9642,628 +12303,99 @@
             </w:tcBorders>
             <w:shd w:val="clear" w:color="auto" w:fill="auto"/>
             <w:vAlign w:val="center"/>
-            <w:hideMark/>
-          </w:tcPr>
-          <w:p>
-            <w:pPr>
-              <w:spacing w:after="0" w:line="240" w:lineRule="auto"/>
-              <w:jc w:val="center"/>
-              <w:rPr>
-                <w:rFonts w:ascii="Arial" w:eastAsia="Times New Roman" w:hAnsi="Arial" w:cs="Arial"/>
-                <w:b/>
-                <w:bCs/>
-                <w:color w:val="000000"/>
-                <w:lang w:val="es-MX" w:eastAsia="es-MX"/>
-              </w:rPr>
-            </w:pPr>
-            <w:r>
-              <w:rPr>
-                <w:rFonts w:ascii="Arial" w:eastAsia="Arial" w:hAnsi="Arial" w:cs="Arial"/>
-                <w:b/>
-                <w:bCs/>
-                <w:color w:val="000000"/>
-                <w:lang w:eastAsia="es-MX"/>
-              </w:rPr>
-              <w:t> </w:t>
-            </w:r>
-          </w:p>
-        </w:tc>
-        <w:tc>
-          <w:tcPr>
-            <w:tcW w:w="452" w:type="dxa"/>
-            <w:tcBorders>
-              <w:top w:val="nil"/>
-              <w:left w:val="nil"/>
-              <w:bottom w:val="single" w:sz="4" w:space="0" w:color="auto"/>
-              <w:right w:val="single" w:sz="4" w:space="0" w:color="auto"/>
-            </w:tcBorders>
-            <w:shd w:val="clear" w:color="auto" w:fill="auto"/>
-            <w:vAlign w:val="center"/>
-            <w:hideMark/>
-          </w:tcPr>
-          <w:p>
-            <w:pPr>
-              <w:spacing w:after="0" w:line="240" w:lineRule="auto"/>
-              <w:jc w:val="center"/>
-              <w:rPr>
-                <w:rFonts w:ascii="Arial" w:eastAsia="Times New Roman" w:hAnsi="Arial" w:cs="Arial"/>
-                <w:b/>
-                <w:bCs/>
-                <w:color w:val="000000"/>
-                <w:lang w:val="es-MX" w:eastAsia="es-MX"/>
-              </w:rPr>
-            </w:pPr>
-            <w:r>
-              <w:rPr>
-                <w:rFonts w:ascii="Arial" w:eastAsia="Arial" w:hAnsi="Arial" w:cs="Arial"/>
-                <w:b/>
-                <w:bCs/>
-                <w:color w:val="000000"/>
-                <w:lang w:eastAsia="es-MX"/>
-              </w:rPr>
-              <w:t> </w:t>
-            </w:r>
+          </w:tcPr>
+          <w:p>
+            <w:pPr>
+              <w:spacing w:after="0" w:line="240" w:lineRule="auto"/>
+              <w:jc w:val="center"/>
+              <w:rPr>
+                <w:rFonts w:ascii="Arial" w:eastAsia="Arial" w:hAnsi="Arial" w:cs="Arial"/>
+                <w:b/>
+                <w:bCs/>
+                <w:color w:val="000000"/>
+                <w:lang w:eastAsia="es-MX"/>
+              </w:rPr>
+            </w:pPr>
           </w:p>
         </w:tc>
       </w:tr>
       <w:tr>
         <w:trPr>
-          <w:trHeight w:val="732"/>
+          <w:trHeight w:val="816"/>
         </w:trPr>
         <w:tc>
           <w:tcPr>
-            <w:tcW w:w="1985" w:type="dxa"/>
+            <w:tcW w:w="8499" w:type="dxa"/>
+            <w:gridSpan w:val="14"/>
             <w:tcBorders>
               <w:top w:val="nil"/>
               <w:left w:val="single" w:sz="4" w:space="0" w:color="auto"/>
               <w:bottom w:val="single" w:sz="4" w:space="0" w:color="auto"/>
               <w:right w:val="single" w:sz="4" w:space="0" w:color="auto"/>
             </w:tcBorders>
-            <w:shd w:val="clear" w:color="auto" w:fill="auto"/>
-            <w:vAlign w:val="center"/>
-            <w:hideMark/>
-          </w:tcPr>
-          <w:p>
-            <w:pPr>
-              <w:spacing w:after="0" w:line="240" w:lineRule="auto"/>
-              <w:jc w:val="center"/>
-              <w:rPr>
-                <w:rFonts w:ascii="Arial" w:eastAsia="Times New Roman" w:hAnsi="Arial" w:cs="Arial"/>
-                <w:color w:val="000000"/>
+            <w:shd w:val="clear" w:color="auto" w:fill="D9D9D9" w:themeFill="background1" w:themeFillShade="D9"/>
+            <w:vAlign w:val="center"/>
+          </w:tcPr>
+          <w:p>
+            <w:pPr>
+              <w:spacing w:after="0" w:line="240" w:lineRule="auto"/>
+              <w:jc w:val="center"/>
+              <w:rPr>
+                <w:rFonts w:ascii="Arial" w:eastAsia="Arial" w:hAnsi="Arial" w:cs="Arial"/>
+                <w:b/>
+                <w:bCs/>
+                <w:color w:val="000000"/>
+                <w:lang w:eastAsia="es-MX"/>
+              </w:rPr>
+            </w:pPr>
+            <w:r>
+              <w:rPr>
+                <w:rFonts w:ascii="Times New Roman" w:eastAsia="Times New Roman" w:hAnsi="Times New Roman" w:cs="Times New Roman"/>
+                <w:color w:val="FF0000"/>
                 <w:sz w:val="20"/>
                 <w:szCs w:val="20"/>
-                <w:lang w:val="es-MX" w:eastAsia="es-MX"/>
-              </w:rPr>
-            </w:pPr>
-            <w:r>
-              <w:rPr>
-                <w:rFonts w:ascii="Arial" w:eastAsia="Arial" w:hAnsi="Arial" w:cs="Arial"/>
-                <w:color w:val="000000"/>
+                <w:lang w:eastAsia="es-MX"/>
+              </w:rPr>
+              <w:t>Hito 3</w:t>
+            </w:r>
+            <w:r>
+              <w:rPr>
+                <w:rFonts w:ascii="Times New Roman" w:eastAsia="Times New Roman" w:hAnsi="Times New Roman" w:cs="Times New Roman"/>
+                <w:color w:val="FF0000"/>
                 <w:sz w:val="20"/>
                 <w:szCs w:val="20"/>
                 <w:lang w:eastAsia="es-MX"/>
               </w:rPr>
-              <w:t>Gestión de cambios del proyecto</w:t>
-            </w:r>
-          </w:p>
-        </w:tc>
-        <w:tc>
-          <w:tcPr>
-            <w:tcW w:w="1559" w:type="dxa"/>
-            <w:tcBorders>
-              <w:top w:val="nil"/>
-              <w:left w:val="nil"/>
-              <w:bottom w:val="single" w:sz="4" w:space="0" w:color="auto"/>
-              <w:right w:val="single" w:sz="4" w:space="0" w:color="auto"/>
-            </w:tcBorders>
-            <w:shd w:val="clear" w:color="auto" w:fill="auto"/>
-            <w:vAlign w:val="center"/>
-            <w:hideMark/>
-          </w:tcPr>
-          <w:p>
-            <w:pPr>
-              <w:spacing w:after="0" w:line="240" w:lineRule="auto"/>
-              <w:jc w:val="center"/>
-              <w:rPr>
-                <w:rFonts w:ascii="Arial" w:eastAsia="Times New Roman" w:hAnsi="Arial" w:cs="Arial"/>
-                <w:color w:val="000000"/>
-                <w:sz w:val="16"/>
-                <w:szCs w:val="16"/>
-                <w:lang w:val="es-MX" w:eastAsia="es-MX"/>
-              </w:rPr>
-            </w:pPr>
-            <w:r>
-              <w:rPr>
-                <w:rFonts w:ascii="Arial" w:eastAsia="Arial" w:hAnsi="Arial" w:cs="Arial"/>
-                <w:color w:val="000000"/>
-                <w:sz w:val="16"/>
-                <w:szCs w:val="16"/>
-                <w:lang w:eastAsia="es-MX"/>
-              </w:rPr>
-              <w:t>Grupo 3</w:t>
-            </w:r>
-            <w:r>
-              <w:rPr>
-                <w:rFonts w:ascii="Arial" w:eastAsia="Arial" w:hAnsi="Arial" w:cs="Arial"/>
-                <w:color w:val="000000"/>
-                <w:sz w:val="16"/>
-                <w:szCs w:val="16"/>
-                <w:lang w:eastAsia="es-MX"/>
-              </w:rPr>
-              <w:br/>
+              <w:t xml:space="preserve">: </w:t>
             </w:r>
             <w:proofErr w:type="spellStart"/>
             <w:r>
               <w:rPr>
-                <w:rFonts w:ascii="Arial" w:eastAsia="Arial" w:hAnsi="Arial" w:cs="Arial"/>
-                <w:color w:val="000000"/>
-                <w:sz w:val="16"/>
-                <w:szCs w:val="16"/>
-                <w:lang w:eastAsia="es-MX"/>
-              </w:rPr>
-              <w:t>Lenis</w:t>
+                <w:rFonts w:ascii="Times New Roman" w:eastAsia="Times New Roman" w:hAnsi="Times New Roman" w:cs="Times New Roman"/>
+                <w:color w:val="FF0000"/>
+                <w:sz w:val="20"/>
+                <w:szCs w:val="20"/>
+                <w:lang w:eastAsia="es-MX"/>
+              </w:rPr>
+              <w:t>Testing</w:t>
             </w:r>
             <w:proofErr w:type="spellEnd"/>
             <w:r>
               <w:rPr>
-                <w:rFonts w:ascii="Arial" w:eastAsia="Arial" w:hAnsi="Arial" w:cs="Arial"/>
-                <w:color w:val="000000"/>
-                <w:sz w:val="16"/>
-                <w:szCs w:val="16"/>
-                <w:lang w:eastAsia="es-MX"/>
-              </w:rPr>
-              <w:t xml:space="preserve"> Wong</w:t>
-            </w:r>
-          </w:p>
-        </w:tc>
-        <w:tc>
-          <w:tcPr>
-            <w:tcW w:w="425" w:type="dxa"/>
-            <w:tcBorders>
-              <w:top w:val="nil"/>
-              <w:left w:val="nil"/>
-              <w:bottom w:val="single" w:sz="4" w:space="0" w:color="auto"/>
-              <w:right w:val="single" w:sz="4" w:space="0" w:color="auto"/>
-            </w:tcBorders>
-            <w:shd w:val="clear" w:color="auto" w:fill="auto"/>
-            <w:vAlign w:val="center"/>
-            <w:hideMark/>
-          </w:tcPr>
-          <w:p>
-            <w:pPr>
-              <w:spacing w:after="0" w:line="240" w:lineRule="auto"/>
-              <w:jc w:val="center"/>
-              <w:rPr>
-                <w:rFonts w:ascii="Arial" w:eastAsia="Times New Roman" w:hAnsi="Arial" w:cs="Arial"/>
-                <w:b/>
-                <w:bCs/>
-                <w:color w:val="000000"/>
-                <w:lang w:val="es-MX" w:eastAsia="es-MX"/>
-              </w:rPr>
-            </w:pPr>
-            <w:r>
-              <w:rPr>
-                <w:rFonts w:ascii="Arial" w:eastAsia="Arial" w:hAnsi="Arial" w:cs="Arial"/>
-                <w:b/>
-                <w:bCs/>
-                <w:color w:val="000000"/>
-                <w:lang w:eastAsia="es-MX"/>
-              </w:rPr>
-              <w:t> </w:t>
-            </w:r>
-          </w:p>
-        </w:tc>
-        <w:tc>
-          <w:tcPr>
-            <w:tcW w:w="426" w:type="dxa"/>
-            <w:tcBorders>
-              <w:top w:val="nil"/>
-              <w:left w:val="nil"/>
-              <w:bottom w:val="single" w:sz="4" w:space="0" w:color="auto"/>
-              <w:right w:val="single" w:sz="4" w:space="0" w:color="auto"/>
-            </w:tcBorders>
-            <w:shd w:val="clear" w:color="auto" w:fill="auto"/>
-            <w:vAlign w:val="center"/>
-            <w:hideMark/>
-          </w:tcPr>
-          <w:p>
-            <w:pPr>
-              <w:spacing w:after="0" w:line="240" w:lineRule="auto"/>
-              <w:jc w:val="center"/>
-              <w:rPr>
-                <w:rFonts w:ascii="Arial" w:eastAsia="Times New Roman" w:hAnsi="Arial" w:cs="Arial"/>
-                <w:b/>
-                <w:bCs/>
-                <w:color w:val="000000"/>
-                <w:lang w:val="es-MX" w:eastAsia="es-MX"/>
-              </w:rPr>
-            </w:pPr>
-            <w:r>
-              <w:rPr>
-                <w:rFonts w:ascii="Arial" w:eastAsia="Arial" w:hAnsi="Arial" w:cs="Arial"/>
-                <w:b/>
-                <w:bCs/>
-                <w:color w:val="000000"/>
-                <w:lang w:eastAsia="es-MX"/>
-              </w:rPr>
-              <w:t> </w:t>
-            </w:r>
-          </w:p>
-        </w:tc>
-        <w:tc>
-          <w:tcPr>
-            <w:tcW w:w="425" w:type="dxa"/>
-            <w:tcBorders>
-              <w:top w:val="nil"/>
-              <w:left w:val="nil"/>
-              <w:bottom w:val="single" w:sz="4" w:space="0" w:color="auto"/>
-              <w:right w:val="single" w:sz="4" w:space="0" w:color="auto"/>
-            </w:tcBorders>
-            <w:shd w:val="clear" w:color="auto" w:fill="auto"/>
-            <w:vAlign w:val="center"/>
-            <w:hideMark/>
-          </w:tcPr>
-          <w:p>
-            <w:pPr>
-              <w:spacing w:after="0" w:line="240" w:lineRule="auto"/>
-              <w:jc w:val="center"/>
-              <w:rPr>
-                <w:rFonts w:ascii="Arial" w:eastAsia="Times New Roman" w:hAnsi="Arial" w:cs="Arial"/>
-                <w:b/>
-                <w:bCs/>
-                <w:color w:val="000000"/>
-                <w:lang w:val="es-MX" w:eastAsia="es-MX"/>
-              </w:rPr>
-            </w:pPr>
-            <w:r>
-              <w:rPr>
-                <w:rFonts w:ascii="Arial" w:eastAsia="Arial" w:hAnsi="Arial" w:cs="Arial"/>
-                <w:b/>
-                <w:bCs/>
-                <w:color w:val="000000"/>
-                <w:lang w:eastAsia="es-MX"/>
-              </w:rPr>
-              <w:t> </w:t>
-            </w:r>
-          </w:p>
-        </w:tc>
-        <w:tc>
-          <w:tcPr>
-            <w:tcW w:w="425" w:type="dxa"/>
-            <w:tcBorders>
-              <w:top w:val="nil"/>
-              <w:left w:val="nil"/>
-              <w:bottom w:val="single" w:sz="4" w:space="0" w:color="auto"/>
-              <w:right w:val="single" w:sz="4" w:space="0" w:color="auto"/>
-            </w:tcBorders>
-            <w:shd w:val="clear" w:color="auto" w:fill="auto"/>
-            <w:vAlign w:val="center"/>
-            <w:hideMark/>
-          </w:tcPr>
-          <w:p>
-            <w:pPr>
-              <w:spacing w:after="0" w:line="240" w:lineRule="auto"/>
-              <w:jc w:val="center"/>
-              <w:rPr>
-                <w:rFonts w:ascii="Arial" w:eastAsia="Times New Roman" w:hAnsi="Arial" w:cs="Arial"/>
-                <w:b/>
-                <w:bCs/>
-                <w:color w:val="000000"/>
-                <w:lang w:val="es-MX" w:eastAsia="es-MX"/>
-              </w:rPr>
-            </w:pPr>
-            <w:r>
-              <w:rPr>
-                <w:rFonts w:ascii="Arial" w:eastAsia="Arial" w:hAnsi="Arial" w:cs="Arial"/>
-                <w:b/>
-                <w:bCs/>
-                <w:color w:val="000000"/>
-                <w:lang w:eastAsia="es-MX"/>
-              </w:rPr>
-              <w:t> </w:t>
-            </w:r>
-          </w:p>
-        </w:tc>
-        <w:tc>
-          <w:tcPr>
-            <w:tcW w:w="425" w:type="dxa"/>
-            <w:tcBorders>
-              <w:top w:val="nil"/>
-              <w:left w:val="nil"/>
-              <w:bottom w:val="single" w:sz="4" w:space="0" w:color="auto"/>
-              <w:right w:val="single" w:sz="4" w:space="0" w:color="auto"/>
-            </w:tcBorders>
-            <w:shd w:val="clear" w:color="auto" w:fill="auto"/>
-            <w:vAlign w:val="center"/>
-            <w:hideMark/>
-          </w:tcPr>
-          <w:p>
-            <w:pPr>
-              <w:spacing w:after="0" w:line="240" w:lineRule="auto"/>
-              <w:jc w:val="center"/>
-              <w:rPr>
-                <w:rFonts w:ascii="Arial" w:eastAsia="Times New Roman" w:hAnsi="Arial" w:cs="Arial"/>
-                <w:b/>
-                <w:bCs/>
-                <w:color w:val="000000"/>
-                <w:lang w:val="es-MX" w:eastAsia="es-MX"/>
-              </w:rPr>
-            </w:pPr>
-            <w:r>
-              <w:rPr>
-                <w:rFonts w:ascii="Arial" w:eastAsia="Arial" w:hAnsi="Arial" w:cs="Arial"/>
-                <w:b/>
-                <w:bCs/>
-                <w:color w:val="000000"/>
-                <w:lang w:eastAsia="es-MX"/>
-              </w:rPr>
-              <w:t> </w:t>
-            </w:r>
-          </w:p>
-        </w:tc>
-        <w:tc>
-          <w:tcPr>
-            <w:tcW w:w="417" w:type="dxa"/>
-            <w:tcBorders>
-              <w:top w:val="nil"/>
-              <w:left w:val="nil"/>
-              <w:bottom w:val="single" w:sz="4" w:space="0" w:color="auto"/>
-              <w:right w:val="single" w:sz="4" w:space="0" w:color="auto"/>
-            </w:tcBorders>
-            <w:shd w:val="clear" w:color="auto" w:fill="auto"/>
-            <w:vAlign w:val="center"/>
-            <w:hideMark/>
-          </w:tcPr>
-          <w:p>
-            <w:pPr>
-              <w:spacing w:after="0" w:line="240" w:lineRule="auto"/>
-              <w:jc w:val="center"/>
-              <w:rPr>
-                <w:rFonts w:ascii="Arial" w:eastAsia="Times New Roman" w:hAnsi="Arial" w:cs="Arial"/>
-                <w:b/>
-                <w:bCs/>
-                <w:color w:val="000000"/>
-                <w:lang w:val="es-MX" w:eastAsia="es-MX"/>
-              </w:rPr>
-            </w:pPr>
-            <w:r>
-              <w:rPr>
-                <w:rFonts w:ascii="Arial" w:eastAsia="Arial" w:hAnsi="Arial" w:cs="Arial"/>
-                <w:b/>
-                <w:bCs/>
-                <w:color w:val="000000"/>
-                <w:lang w:eastAsia="es-MX"/>
-              </w:rPr>
-              <w:t> </w:t>
-            </w:r>
-          </w:p>
-        </w:tc>
-        <w:tc>
-          <w:tcPr>
-            <w:tcW w:w="352" w:type="dxa"/>
-            <w:tcBorders>
-              <w:top w:val="nil"/>
-              <w:left w:val="nil"/>
-              <w:bottom w:val="single" w:sz="4" w:space="0" w:color="auto"/>
-              <w:right w:val="single" w:sz="4" w:space="0" w:color="auto"/>
-            </w:tcBorders>
-            <w:shd w:val="clear" w:color="auto" w:fill="auto"/>
-            <w:vAlign w:val="center"/>
-            <w:hideMark/>
-          </w:tcPr>
-          <w:p>
-            <w:pPr>
-              <w:spacing w:after="0" w:line="240" w:lineRule="auto"/>
-              <w:jc w:val="center"/>
-              <w:rPr>
-                <w:rFonts w:ascii="Arial" w:eastAsia="Times New Roman" w:hAnsi="Arial" w:cs="Arial"/>
-                <w:b/>
-                <w:bCs/>
-                <w:color w:val="000000"/>
-                <w:lang w:val="es-MX" w:eastAsia="es-MX"/>
-              </w:rPr>
-            </w:pPr>
-            <w:r>
-              <w:rPr>
-                <w:rFonts w:ascii="Arial" w:eastAsia="Arial" w:hAnsi="Arial" w:cs="Arial"/>
-                <w:b/>
-                <w:bCs/>
-                <w:color w:val="000000"/>
-                <w:lang w:eastAsia="es-MX"/>
-              </w:rPr>
-              <w:t> </w:t>
-            </w:r>
-          </w:p>
-        </w:tc>
-        <w:tc>
-          <w:tcPr>
-            <w:tcW w:w="352" w:type="dxa"/>
-            <w:tcBorders>
-              <w:top w:val="nil"/>
-              <w:left w:val="nil"/>
-              <w:bottom w:val="single" w:sz="4" w:space="0" w:color="auto"/>
-              <w:right w:val="single" w:sz="4" w:space="0" w:color="auto"/>
-            </w:tcBorders>
-            <w:shd w:val="clear" w:color="auto" w:fill="auto"/>
-            <w:vAlign w:val="center"/>
-            <w:hideMark/>
-          </w:tcPr>
-          <w:p>
-            <w:pPr>
-              <w:spacing w:after="0" w:line="240" w:lineRule="auto"/>
-              <w:jc w:val="center"/>
-              <w:rPr>
-                <w:rFonts w:ascii="Arial" w:eastAsia="Times New Roman" w:hAnsi="Arial" w:cs="Arial"/>
-                <w:b/>
-                <w:bCs/>
-                <w:color w:val="000000"/>
-                <w:lang w:val="es-MX" w:eastAsia="es-MX"/>
-              </w:rPr>
-            </w:pPr>
-            <w:r>
-              <w:rPr>
-                <w:rFonts w:ascii="Arial" w:eastAsia="Arial" w:hAnsi="Arial" w:cs="Arial"/>
-                <w:b/>
-                <w:bCs/>
-                <w:color w:val="000000"/>
-                <w:lang w:eastAsia="es-MX"/>
-              </w:rPr>
-              <w:t> </w:t>
-            </w:r>
-          </w:p>
-        </w:tc>
-        <w:tc>
-          <w:tcPr>
-            <w:tcW w:w="352" w:type="dxa"/>
-            <w:tcBorders>
-              <w:top w:val="nil"/>
-              <w:left w:val="nil"/>
-              <w:bottom w:val="single" w:sz="4" w:space="0" w:color="auto"/>
-              <w:right w:val="single" w:sz="4" w:space="0" w:color="auto"/>
-            </w:tcBorders>
-            <w:shd w:val="clear" w:color="auto" w:fill="auto"/>
-            <w:vAlign w:val="center"/>
-            <w:hideMark/>
-          </w:tcPr>
-          <w:p>
-            <w:pPr>
-              <w:spacing w:after="0" w:line="240" w:lineRule="auto"/>
-              <w:jc w:val="center"/>
-              <w:rPr>
-                <w:rFonts w:ascii="Arial" w:eastAsia="Times New Roman" w:hAnsi="Arial" w:cs="Arial"/>
-                <w:b/>
-                <w:bCs/>
-                <w:color w:val="000000"/>
-                <w:lang w:val="es-MX" w:eastAsia="es-MX"/>
-              </w:rPr>
-            </w:pPr>
-            <w:r>
-              <w:rPr>
-                <w:rFonts w:ascii="Arial" w:eastAsia="Arial" w:hAnsi="Arial" w:cs="Arial"/>
-                <w:b/>
-                <w:bCs/>
-                <w:color w:val="000000"/>
-                <w:lang w:eastAsia="es-MX"/>
-              </w:rPr>
-              <w:t>X</w:t>
-            </w:r>
-          </w:p>
-        </w:tc>
-        <w:tc>
-          <w:tcPr>
-            <w:tcW w:w="452" w:type="dxa"/>
-            <w:tcBorders>
-              <w:top w:val="nil"/>
-              <w:left w:val="nil"/>
-              <w:bottom w:val="single" w:sz="4" w:space="0" w:color="auto"/>
-              <w:right w:val="single" w:sz="4" w:space="0" w:color="auto"/>
-            </w:tcBorders>
-            <w:shd w:val="clear" w:color="auto" w:fill="auto"/>
-            <w:vAlign w:val="center"/>
-            <w:hideMark/>
-          </w:tcPr>
-          <w:p>
-            <w:pPr>
-              <w:spacing w:after="0" w:line="240" w:lineRule="auto"/>
-              <w:jc w:val="center"/>
-              <w:rPr>
-                <w:rFonts w:ascii="Arial" w:eastAsia="Times New Roman" w:hAnsi="Arial" w:cs="Arial"/>
-                <w:b/>
-                <w:bCs/>
-                <w:color w:val="000000"/>
-                <w:lang w:val="es-MX" w:eastAsia="es-MX"/>
-              </w:rPr>
-            </w:pPr>
-            <w:r>
-              <w:rPr>
-                <w:rFonts w:ascii="Arial" w:eastAsia="Times New Roman" w:hAnsi="Arial" w:cs="Arial"/>
-                <w:b/>
-                <w:bCs/>
-                <w:color w:val="000000"/>
-                <w:lang w:eastAsia="es-MX"/>
-              </w:rPr>
-              <w:t>X </w:t>
-            </w:r>
-          </w:p>
-        </w:tc>
-        <w:tc>
-          <w:tcPr>
-            <w:tcW w:w="452" w:type="dxa"/>
-            <w:tcBorders>
-              <w:top w:val="nil"/>
-              <w:left w:val="nil"/>
-              <w:bottom w:val="single" w:sz="4" w:space="0" w:color="auto"/>
-              <w:right w:val="single" w:sz="4" w:space="0" w:color="auto"/>
-            </w:tcBorders>
-            <w:shd w:val="clear" w:color="auto" w:fill="auto"/>
-            <w:vAlign w:val="center"/>
-            <w:hideMark/>
-          </w:tcPr>
-          <w:p>
-            <w:pPr>
-              <w:spacing w:after="0" w:line="240" w:lineRule="auto"/>
-              <w:jc w:val="center"/>
-              <w:rPr>
-                <w:rFonts w:ascii="Arial" w:eastAsia="Times New Roman" w:hAnsi="Arial" w:cs="Arial"/>
-                <w:b/>
-                <w:bCs/>
-                <w:color w:val="000000"/>
-                <w:lang w:val="es-MX" w:eastAsia="es-MX"/>
-              </w:rPr>
-            </w:pPr>
-            <w:r>
-              <w:rPr>
-                <w:rFonts w:ascii="Arial" w:eastAsia="Arial" w:hAnsi="Arial" w:cs="Arial"/>
-                <w:b/>
-                <w:bCs/>
-                <w:color w:val="000000"/>
-                <w:lang w:eastAsia="es-MX"/>
-              </w:rPr>
-              <w:t> </w:t>
-            </w:r>
-          </w:p>
-        </w:tc>
-        <w:tc>
-          <w:tcPr>
-            <w:tcW w:w="452" w:type="dxa"/>
-            <w:tcBorders>
-              <w:top w:val="nil"/>
-              <w:left w:val="nil"/>
-              <w:bottom w:val="single" w:sz="4" w:space="0" w:color="auto"/>
-              <w:right w:val="single" w:sz="4" w:space="0" w:color="auto"/>
-            </w:tcBorders>
-            <w:shd w:val="clear" w:color="auto" w:fill="auto"/>
-            <w:vAlign w:val="center"/>
-            <w:hideMark/>
-          </w:tcPr>
-          <w:p>
-            <w:pPr>
-              <w:spacing w:after="0" w:line="240" w:lineRule="auto"/>
-              <w:jc w:val="center"/>
-              <w:rPr>
-                <w:rFonts w:ascii="Arial" w:eastAsia="Times New Roman" w:hAnsi="Arial" w:cs="Arial"/>
-                <w:b/>
-                <w:bCs/>
-                <w:color w:val="000000"/>
-                <w:lang w:val="es-MX" w:eastAsia="es-MX"/>
-              </w:rPr>
-            </w:pPr>
-            <w:r>
-              <w:rPr>
-                <w:rFonts w:ascii="Arial" w:eastAsia="Arial" w:hAnsi="Arial" w:cs="Arial"/>
-                <w:b/>
-                <w:bCs/>
-                <w:color w:val="000000"/>
-                <w:lang w:eastAsia="es-MX"/>
-              </w:rPr>
-              <w:t> </w:t>
+                <w:rFonts w:ascii="Times New Roman" w:eastAsia="Times New Roman" w:hAnsi="Times New Roman" w:cs="Times New Roman"/>
+                <w:color w:val="FF0000"/>
+                <w:sz w:val="20"/>
+                <w:szCs w:val="20"/>
+                <w:lang w:eastAsia="es-MX"/>
+              </w:rPr>
+              <w:t xml:space="preserve"> y Despliegue</w:t>
             </w:r>
           </w:p>
         </w:tc>
       </w:tr>
       <w:tr>
         <w:trPr>
-          <w:trHeight w:val="564"/>
+          <w:trHeight w:val="816"/>
         </w:trPr>
         <w:tc>
           <w:tcPr>
@@ -10276,41 +12408,28 @@
             </w:tcBorders>
             <w:shd w:val="clear" w:color="auto" w:fill="auto"/>
             <w:vAlign w:val="center"/>
-            <w:hideMark/>
-          </w:tcPr>
-          <w:p>
-            <w:pPr>
-              <w:spacing w:after="0" w:line="240" w:lineRule="auto"/>
-              <w:jc w:val="center"/>
-              <w:rPr>
-                <w:rFonts w:ascii="Arial" w:eastAsia="Times New Roman" w:hAnsi="Arial" w:cs="Arial"/>
+          </w:tcPr>
+          <w:p>
+            <w:pPr>
+              <w:spacing w:after="0" w:line="240" w:lineRule="auto"/>
+              <w:jc w:val="center"/>
+              <w:rPr>
+                <w:rFonts w:ascii="Times New Roman" w:eastAsia="Times New Roman" w:hAnsi="Times New Roman" w:cs="Times New Roman"/>
                 <w:color w:val="000000"/>
                 <w:sz w:val="20"/>
                 <w:szCs w:val="20"/>
                 <w:lang w:val="es-MX" w:eastAsia="es-MX"/>
               </w:rPr>
             </w:pPr>
-            <w:proofErr w:type="spellStart"/>
-            <w:r>
-              <w:rPr>
-                <w:rFonts w:ascii="Arial" w:eastAsia="Arial" w:hAnsi="Arial" w:cs="Arial"/>
+            <w:r>
+              <w:rPr>
+                <w:rFonts w:ascii="Times New Roman" w:eastAsia="Times New Roman" w:hAnsi="Times New Roman" w:cs="Times New Roman"/>
                 <w:color w:val="000000"/>
                 <w:sz w:val="20"/>
                 <w:szCs w:val="20"/>
-                <w:lang w:eastAsia="es-MX"/>
-              </w:rPr>
-              <w:t>Testing</w:t>
-            </w:r>
-            <w:proofErr w:type="spellEnd"/>
-            <w:r>
-              <w:rPr>
-                <w:rFonts w:ascii="Arial" w:eastAsia="Arial" w:hAnsi="Arial" w:cs="Arial"/>
-                <w:color w:val="000000"/>
-                <w:sz w:val="20"/>
-                <w:szCs w:val="20"/>
-                <w:lang w:eastAsia="es-MX"/>
-              </w:rPr>
-              <w:t> </w:t>
+                <w:lang w:val="es-MX" w:eastAsia="es-MX"/>
+              </w:rPr>
+              <w:t>Despliegue a servidor de prueba</w:t>
             </w:r>
           </w:p>
         </w:tc>
@@ -10325,18 +12444,17 @@
             </w:tcBorders>
             <w:shd w:val="clear" w:color="auto" w:fill="auto"/>
             <w:vAlign w:val="center"/>
-            <w:hideMark/>
-          </w:tcPr>
-          <w:p>
-            <w:pPr>
-              <w:spacing w:after="0" w:line="240" w:lineRule="auto"/>
-              <w:jc w:val="center"/>
-              <w:rPr>
-                <w:rFonts w:ascii="Arial" w:eastAsia="Times New Roman" w:hAnsi="Arial" w:cs="Arial"/>
+          </w:tcPr>
+          <w:p>
+            <w:pPr>
+              <w:spacing w:after="0" w:line="240" w:lineRule="auto"/>
+              <w:jc w:val="center"/>
+              <w:rPr>
+                <w:rFonts w:ascii="Arial" w:eastAsia="Arial" w:hAnsi="Arial" w:cs="Arial"/>
                 <w:color w:val="000000"/>
                 <w:sz w:val="16"/>
                 <w:szCs w:val="16"/>
-                <w:lang w:val="es-MX" w:eastAsia="es-MX"/>
+                <w:lang w:eastAsia="es-MX"/>
               </w:rPr>
             </w:pPr>
             <w:r>
@@ -10347,7 +12465,30 @@
                 <w:szCs w:val="16"/>
                 <w:lang w:eastAsia="es-MX"/>
               </w:rPr>
-              <w:t>Grupo 3</w:t>
+              <w:t>Laurel Gabriela</w:t>
+            </w:r>
+          </w:p>
+          <w:p>
+            <w:pPr>
+              <w:spacing w:after="0" w:line="240" w:lineRule="auto"/>
+              <w:jc w:val="center"/>
+              <w:rPr>
+                <w:rFonts w:ascii="Arial" w:eastAsia="Arial" w:hAnsi="Arial" w:cs="Arial"/>
+                <w:color w:val="000000"/>
+                <w:sz w:val="16"/>
+                <w:szCs w:val="16"/>
+                <w:lang w:eastAsia="es-MX"/>
+              </w:rPr>
+            </w:pPr>
+            <w:r>
+              <w:rPr>
+                <w:rFonts w:ascii="Arial" w:eastAsia="Arial" w:hAnsi="Arial" w:cs="Arial"/>
+                <w:color w:val="000000"/>
+                <w:sz w:val="16"/>
+                <w:szCs w:val="16"/>
+                <w:lang w:eastAsia="es-MX"/>
+              </w:rPr>
+              <w:t>Fuentes Fernando</w:t>
             </w:r>
           </w:p>
         </w:tc>
@@ -10362,30 +12503,19 @@
             </w:tcBorders>
             <w:shd w:val="clear" w:color="auto" w:fill="auto"/>
             <w:vAlign w:val="center"/>
-            <w:hideMark/>
-          </w:tcPr>
-          <w:p>
-            <w:pPr>
-              <w:spacing w:after="0" w:line="240" w:lineRule="auto"/>
-              <w:jc w:val="center"/>
-              <w:rPr>
-                <w:rFonts w:ascii="Arial" w:eastAsia="Times New Roman" w:hAnsi="Arial" w:cs="Arial"/>
-                <w:b/>
-                <w:bCs/>
-                <w:color w:val="000000"/>
-                <w:lang w:val="es-MX" w:eastAsia="es-MX"/>
-              </w:rPr>
-            </w:pPr>
-            <w:r>
-              <w:rPr>
-                <w:rFonts w:ascii="Arial" w:eastAsia="Arial" w:hAnsi="Arial" w:cs="Arial"/>
-                <w:b/>
-                <w:bCs/>
-                <w:color w:val="000000"/>
-                <w:lang w:eastAsia="es-MX"/>
-              </w:rPr>
-              <w:t> </w:t>
-            </w:r>
+          </w:tcPr>
+          <w:p>
+            <w:pPr>
+              <w:spacing w:after="0" w:line="240" w:lineRule="auto"/>
+              <w:jc w:val="center"/>
+              <w:rPr>
+                <w:rFonts w:ascii="Arial" w:eastAsia="Arial" w:hAnsi="Arial" w:cs="Arial"/>
+                <w:b/>
+                <w:bCs/>
+                <w:color w:val="000000"/>
+                <w:lang w:eastAsia="es-MX"/>
+              </w:rPr>
+            </w:pPr>
           </w:p>
         </w:tc>
         <w:tc>
@@ -10399,30 +12529,19 @@
             </w:tcBorders>
             <w:shd w:val="clear" w:color="auto" w:fill="auto"/>
             <w:vAlign w:val="center"/>
-            <w:hideMark/>
-          </w:tcPr>
-          <w:p>
-            <w:pPr>
-              <w:spacing w:after="0" w:line="240" w:lineRule="auto"/>
-              <w:jc w:val="center"/>
-              <w:rPr>
-                <w:rFonts w:ascii="Arial" w:eastAsia="Times New Roman" w:hAnsi="Arial" w:cs="Arial"/>
-                <w:b/>
-                <w:bCs/>
-                <w:color w:val="000000"/>
-                <w:lang w:val="es-MX" w:eastAsia="es-MX"/>
-              </w:rPr>
-            </w:pPr>
-            <w:r>
-              <w:rPr>
-                <w:rFonts w:ascii="Arial" w:eastAsia="Arial" w:hAnsi="Arial" w:cs="Arial"/>
-                <w:b/>
-                <w:bCs/>
-                <w:color w:val="000000"/>
-                <w:lang w:eastAsia="es-MX"/>
-              </w:rPr>
-              <w:t> </w:t>
-            </w:r>
+          </w:tcPr>
+          <w:p>
+            <w:pPr>
+              <w:spacing w:after="0" w:line="240" w:lineRule="auto"/>
+              <w:jc w:val="center"/>
+              <w:rPr>
+                <w:rFonts w:ascii="Arial" w:eastAsia="Arial" w:hAnsi="Arial" w:cs="Arial"/>
+                <w:b/>
+                <w:bCs/>
+                <w:color w:val="000000"/>
+                <w:lang w:eastAsia="es-MX"/>
+              </w:rPr>
+            </w:pPr>
           </w:p>
         </w:tc>
         <w:tc>
@@ -10436,30 +12555,19 @@
             </w:tcBorders>
             <w:shd w:val="clear" w:color="auto" w:fill="auto"/>
             <w:vAlign w:val="center"/>
-            <w:hideMark/>
-          </w:tcPr>
-          <w:p>
-            <w:pPr>
-              <w:spacing w:after="0" w:line="240" w:lineRule="auto"/>
-              <w:jc w:val="center"/>
-              <w:rPr>
-                <w:rFonts w:ascii="Arial" w:eastAsia="Times New Roman" w:hAnsi="Arial" w:cs="Arial"/>
-                <w:b/>
-                <w:bCs/>
-                <w:color w:val="000000"/>
-                <w:lang w:val="es-MX" w:eastAsia="es-MX"/>
-              </w:rPr>
-            </w:pPr>
-            <w:r>
-              <w:rPr>
-                <w:rFonts w:ascii="Arial" w:eastAsia="Arial" w:hAnsi="Arial" w:cs="Arial"/>
-                <w:b/>
-                <w:bCs/>
-                <w:color w:val="000000"/>
-                <w:lang w:eastAsia="es-MX"/>
-              </w:rPr>
-              <w:t> </w:t>
-            </w:r>
+          </w:tcPr>
+          <w:p>
+            <w:pPr>
+              <w:spacing w:after="0" w:line="240" w:lineRule="auto"/>
+              <w:jc w:val="center"/>
+              <w:rPr>
+                <w:rFonts w:ascii="Arial" w:eastAsia="Arial" w:hAnsi="Arial" w:cs="Arial"/>
+                <w:b/>
+                <w:bCs/>
+                <w:color w:val="000000"/>
+                <w:lang w:eastAsia="es-MX"/>
+              </w:rPr>
+            </w:pPr>
           </w:p>
         </w:tc>
         <w:tc>
@@ -10473,30 +12581,19 @@
             </w:tcBorders>
             <w:shd w:val="clear" w:color="auto" w:fill="auto"/>
             <w:vAlign w:val="center"/>
-            <w:hideMark/>
-          </w:tcPr>
-          <w:p>
-            <w:pPr>
-              <w:spacing w:after="0" w:line="240" w:lineRule="auto"/>
-              <w:jc w:val="center"/>
-              <w:rPr>
-                <w:rFonts w:ascii="Arial" w:eastAsia="Times New Roman" w:hAnsi="Arial" w:cs="Arial"/>
-                <w:b/>
-                <w:bCs/>
-                <w:color w:val="000000"/>
-                <w:lang w:val="es-MX" w:eastAsia="es-MX"/>
-              </w:rPr>
-            </w:pPr>
-            <w:r>
-              <w:rPr>
-                <w:rFonts w:ascii="Arial" w:eastAsia="Arial" w:hAnsi="Arial" w:cs="Arial"/>
-                <w:b/>
-                <w:bCs/>
-                <w:color w:val="000000"/>
-                <w:lang w:eastAsia="es-MX"/>
-              </w:rPr>
-              <w:t> </w:t>
-            </w:r>
+          </w:tcPr>
+          <w:p>
+            <w:pPr>
+              <w:spacing w:after="0" w:line="240" w:lineRule="auto"/>
+              <w:jc w:val="center"/>
+              <w:rPr>
+                <w:rFonts w:ascii="Arial" w:eastAsia="Arial" w:hAnsi="Arial" w:cs="Arial"/>
+                <w:b/>
+                <w:bCs/>
+                <w:color w:val="000000"/>
+                <w:lang w:eastAsia="es-MX"/>
+              </w:rPr>
+            </w:pPr>
           </w:p>
         </w:tc>
         <w:tc>
@@ -10510,30 +12607,19 @@
             </w:tcBorders>
             <w:shd w:val="clear" w:color="auto" w:fill="auto"/>
             <w:vAlign w:val="center"/>
-            <w:hideMark/>
-          </w:tcPr>
-          <w:p>
-            <w:pPr>
-              <w:spacing w:after="0" w:line="240" w:lineRule="auto"/>
-              <w:jc w:val="center"/>
-              <w:rPr>
-                <w:rFonts w:ascii="Arial" w:eastAsia="Times New Roman" w:hAnsi="Arial" w:cs="Arial"/>
-                <w:b/>
-                <w:bCs/>
-                <w:color w:val="000000"/>
-                <w:lang w:val="es-MX" w:eastAsia="es-MX"/>
-              </w:rPr>
-            </w:pPr>
-            <w:r>
-              <w:rPr>
-                <w:rFonts w:ascii="Arial" w:eastAsia="Arial" w:hAnsi="Arial" w:cs="Arial"/>
-                <w:b/>
-                <w:bCs/>
-                <w:color w:val="000000"/>
-                <w:lang w:eastAsia="es-MX"/>
-              </w:rPr>
-              <w:t> </w:t>
-            </w:r>
+          </w:tcPr>
+          <w:p>
+            <w:pPr>
+              <w:spacing w:after="0" w:line="240" w:lineRule="auto"/>
+              <w:jc w:val="center"/>
+              <w:rPr>
+                <w:rFonts w:ascii="Arial" w:eastAsia="Arial" w:hAnsi="Arial" w:cs="Arial"/>
+                <w:b/>
+                <w:bCs/>
+                <w:color w:val="000000"/>
+                <w:lang w:eastAsia="es-MX"/>
+              </w:rPr>
+            </w:pPr>
           </w:p>
         </w:tc>
         <w:tc>
@@ -10546,31 +12632,21 @@
               <w:right w:val="single" w:sz="4" w:space="0" w:color="auto"/>
             </w:tcBorders>
             <w:shd w:val="clear" w:color="auto" w:fill="auto"/>
-            <w:vAlign w:val="center"/>
-            <w:hideMark/>
-          </w:tcPr>
-          <w:p>
-            <w:pPr>
-              <w:spacing w:after="0" w:line="240" w:lineRule="auto"/>
-              <w:jc w:val="center"/>
-              <w:rPr>
-                <w:rFonts w:ascii="Arial" w:eastAsia="Times New Roman" w:hAnsi="Arial" w:cs="Arial"/>
-                <w:b/>
-                <w:bCs/>
-                <w:color w:val="000000"/>
-                <w:lang w:val="es-MX" w:eastAsia="es-MX"/>
-              </w:rPr>
-            </w:pPr>
-            <w:r>
-              <w:rPr>
-                <w:rFonts w:ascii="Arial" w:eastAsia="Arial" w:hAnsi="Arial" w:cs="Arial"/>
-                <w:b/>
-                <w:bCs/>
-                <w:color w:val="000000"/>
-                <w:lang w:eastAsia="es-MX"/>
-              </w:rPr>
-              <w:t> </w:t>
-            </w:r>
+            <w:noWrap/>
+            <w:vAlign w:val="center"/>
+          </w:tcPr>
+          <w:p>
+            <w:pPr>
+              <w:spacing w:after="0" w:line="240" w:lineRule="auto"/>
+              <w:jc w:val="center"/>
+              <w:rPr>
+                <w:rFonts w:ascii="Arial" w:eastAsia="Times New Roman" w:hAnsi="Arial" w:cs="Arial"/>
+                <w:b/>
+                <w:bCs/>
+                <w:color w:val="000000"/>
+                <w:lang w:val="es-MX" w:eastAsia="es-MX"/>
+              </w:rPr>
+            </w:pPr>
           </w:p>
         </w:tc>
         <w:tc>
@@ -10584,30 +12660,19 @@
             </w:tcBorders>
             <w:shd w:val="clear" w:color="auto" w:fill="auto"/>
             <w:vAlign w:val="center"/>
-            <w:hideMark/>
-          </w:tcPr>
-          <w:p>
-            <w:pPr>
-              <w:spacing w:after="0" w:line="240" w:lineRule="auto"/>
-              <w:jc w:val="center"/>
-              <w:rPr>
-                <w:rFonts w:ascii="Arial" w:eastAsia="Times New Roman" w:hAnsi="Arial" w:cs="Arial"/>
-                <w:b/>
-                <w:bCs/>
-                <w:color w:val="000000"/>
-                <w:lang w:val="es-MX" w:eastAsia="es-MX"/>
-              </w:rPr>
-            </w:pPr>
-            <w:r>
-              <w:rPr>
-                <w:rFonts w:ascii="Arial" w:eastAsia="Arial" w:hAnsi="Arial" w:cs="Arial"/>
-                <w:b/>
-                <w:bCs/>
-                <w:color w:val="000000"/>
-                <w:lang w:eastAsia="es-MX"/>
-              </w:rPr>
-              <w:t> </w:t>
-            </w:r>
+          </w:tcPr>
+          <w:p>
+            <w:pPr>
+              <w:spacing w:after="0" w:line="240" w:lineRule="auto"/>
+              <w:jc w:val="center"/>
+              <w:rPr>
+                <w:rFonts w:ascii="Arial" w:eastAsia="Arial" w:hAnsi="Arial" w:cs="Arial"/>
+                <w:b/>
+                <w:bCs/>
+                <w:color w:val="000000"/>
+                <w:lang w:eastAsia="es-MX"/>
+              </w:rPr>
+            </w:pPr>
           </w:p>
         </w:tc>
         <w:tc>
@@ -10621,18 +12686,69 @@
             </w:tcBorders>
             <w:shd w:val="clear" w:color="auto" w:fill="auto"/>
             <w:vAlign w:val="center"/>
-            <w:hideMark/>
-          </w:tcPr>
-          <w:p>
-            <w:pPr>
-              <w:spacing w:after="0" w:line="240" w:lineRule="auto"/>
-              <w:jc w:val="center"/>
-              <w:rPr>
-                <w:rFonts w:ascii="Arial" w:eastAsia="Times New Roman" w:hAnsi="Arial" w:cs="Arial"/>
-                <w:b/>
-                <w:bCs/>
-                <w:color w:val="000000"/>
-                <w:lang w:val="es-MX" w:eastAsia="es-MX"/>
+          </w:tcPr>
+          <w:p>
+            <w:pPr>
+              <w:spacing w:after="0" w:line="240" w:lineRule="auto"/>
+              <w:jc w:val="center"/>
+              <w:rPr>
+                <w:rFonts w:ascii="Arial" w:eastAsia="Arial" w:hAnsi="Arial" w:cs="Arial"/>
+                <w:b/>
+                <w:bCs/>
+                <w:color w:val="000000"/>
+                <w:lang w:eastAsia="es-MX"/>
+              </w:rPr>
+            </w:pPr>
+          </w:p>
+        </w:tc>
+        <w:tc>
+          <w:tcPr>
+            <w:tcW w:w="352" w:type="dxa"/>
+            <w:tcBorders>
+              <w:top w:val="nil"/>
+              <w:left w:val="nil"/>
+              <w:bottom w:val="single" w:sz="4" w:space="0" w:color="auto"/>
+              <w:right w:val="single" w:sz="4" w:space="0" w:color="auto"/>
+            </w:tcBorders>
+            <w:shd w:val="clear" w:color="auto" w:fill="auto"/>
+            <w:vAlign w:val="center"/>
+          </w:tcPr>
+          <w:p>
+            <w:pPr>
+              <w:spacing w:after="0" w:line="240" w:lineRule="auto"/>
+              <w:jc w:val="center"/>
+              <w:rPr>
+                <w:rFonts w:ascii="Arial" w:eastAsia="Arial" w:hAnsi="Arial" w:cs="Arial"/>
+                <w:b/>
+                <w:bCs/>
+                <w:color w:val="000000"/>
+                <w:lang w:eastAsia="es-MX"/>
+              </w:rPr>
+            </w:pPr>
+          </w:p>
+        </w:tc>
+        <w:tc>
+          <w:tcPr>
+            <w:tcW w:w="452" w:type="dxa"/>
+            <w:tcBorders>
+              <w:top w:val="nil"/>
+              <w:left w:val="nil"/>
+              <w:bottom w:val="single" w:sz="4" w:space="0" w:color="auto"/>
+              <w:right w:val="single" w:sz="4" w:space="0" w:color="auto"/>
+            </w:tcBorders>
+            <w:shd w:val="clear" w:color="auto" w:fill="auto"/>
+            <w:vAlign w:val="center"/>
+          </w:tcPr>
+          <w:p>
+            <w:pPr>
+              <w:spacing w:after="0" w:line="240" w:lineRule="auto"/>
+              <w:jc w:val="center"/>
+              <w:rPr>
+                <w:rFonts w:ascii="Arial" w:eastAsia="Arial" w:hAnsi="Arial" w:cs="Arial"/>
+                <w:b/>
+                <w:bCs/>
+                <w:color w:val="000000"/>
+                <w:lang w:eastAsia="es-MX"/>
               </w:rPr>
             </w:pPr>
             <w:r>
@@ -10649,27 +12765,26 @@
         </w:tc>
         <w:tc>
           <w:tcPr>
-            <w:tcW w:w="352" w:type="dxa"/>
-            <w:tcBorders>
-              <w:top w:val="nil"/>
-              <w:left w:val="nil"/>
-              <w:bottom w:val="single" w:sz="4" w:space="0" w:color="auto"/>
-              <w:right w:val="single" w:sz="4" w:space="0" w:color="auto"/>
-            </w:tcBorders>
-            <w:shd w:val="clear" w:color="auto" w:fill="auto"/>
-            <w:vAlign w:val="center"/>
-            <w:hideMark/>
-          </w:tcPr>
-          <w:p>
-            <w:pPr>
-              <w:spacing w:after="0" w:line="240" w:lineRule="auto"/>
-              <w:jc w:val="center"/>
-              <w:rPr>
-                <w:rFonts w:ascii="Arial" w:eastAsia="Times New Roman" w:hAnsi="Arial" w:cs="Arial"/>
-                <w:b/>
-                <w:bCs/>
-                <w:color w:val="000000"/>
-                <w:lang w:val="es-MX" w:eastAsia="es-MX"/>
+            <w:tcW w:w="452" w:type="dxa"/>
+            <w:tcBorders>
+              <w:top w:val="nil"/>
+              <w:left w:val="nil"/>
+              <w:bottom w:val="single" w:sz="4" w:space="0" w:color="auto"/>
+              <w:right w:val="single" w:sz="4" w:space="0" w:color="auto"/>
+            </w:tcBorders>
+            <w:shd w:val="clear" w:color="auto" w:fill="auto"/>
+            <w:vAlign w:val="center"/>
+          </w:tcPr>
+          <w:p>
+            <w:pPr>
+              <w:spacing w:after="0" w:line="240" w:lineRule="auto"/>
+              <w:jc w:val="center"/>
+              <w:rPr>
+                <w:rFonts w:ascii="Arial" w:eastAsia="Arial" w:hAnsi="Arial" w:cs="Arial"/>
+                <w:b/>
+                <w:bCs/>
+                <w:color w:val="000000"/>
+                <w:lang w:eastAsia="es-MX"/>
               </w:rPr>
             </w:pPr>
             <w:r>
@@ -10695,110 +12810,25 @@
             </w:tcBorders>
             <w:shd w:val="clear" w:color="auto" w:fill="auto"/>
             <w:vAlign w:val="center"/>
-            <w:hideMark/>
-          </w:tcPr>
-          <w:p>
-            <w:pPr>
-              <w:spacing w:after="0" w:line="240" w:lineRule="auto"/>
-              <w:jc w:val="center"/>
-              <w:rPr>
-                <w:rFonts w:ascii="Arial" w:eastAsia="Times New Roman" w:hAnsi="Arial" w:cs="Arial"/>
-                <w:b/>
-                <w:bCs/>
-                <w:color w:val="000000"/>
-                <w:lang w:val="es-MX" w:eastAsia="es-MX"/>
-              </w:rPr>
-            </w:pPr>
-            <w:r>
-              <w:rPr>
-                <w:rFonts w:ascii="Arial" w:eastAsia="Arial" w:hAnsi="Arial" w:cs="Arial"/>
-                <w:b/>
-                <w:bCs/>
-                <w:color w:val="000000"/>
-                <w:lang w:eastAsia="es-MX"/>
-              </w:rPr>
-              <w:t>X </w:t>
-            </w:r>
-          </w:p>
-        </w:tc>
-        <w:tc>
-          <w:tcPr>
-            <w:tcW w:w="452" w:type="dxa"/>
-            <w:tcBorders>
-              <w:top w:val="nil"/>
-              <w:left w:val="nil"/>
-              <w:bottom w:val="single" w:sz="4" w:space="0" w:color="auto"/>
-              <w:right w:val="single" w:sz="4" w:space="0" w:color="auto"/>
-            </w:tcBorders>
-            <w:shd w:val="clear" w:color="auto" w:fill="auto"/>
-            <w:vAlign w:val="center"/>
-            <w:hideMark/>
-          </w:tcPr>
-          <w:p>
-            <w:pPr>
-              <w:spacing w:after="0" w:line="240" w:lineRule="auto"/>
-              <w:jc w:val="center"/>
-              <w:rPr>
-                <w:rFonts w:ascii="Arial" w:eastAsia="Times New Roman" w:hAnsi="Arial" w:cs="Arial"/>
-                <w:b/>
-                <w:bCs/>
-                <w:color w:val="000000"/>
-                <w:lang w:val="es-MX" w:eastAsia="es-MX"/>
-              </w:rPr>
-            </w:pPr>
-            <w:r>
-              <w:rPr>
-                <w:rFonts w:ascii="Arial" w:eastAsia="Arial" w:hAnsi="Arial" w:cs="Arial"/>
-                <w:b/>
-                <w:bCs/>
-                <w:color w:val="000000"/>
-                <w:lang w:eastAsia="es-MX"/>
-              </w:rPr>
-              <w:t>X</w:t>
-            </w:r>
-          </w:p>
-        </w:tc>
-        <w:tc>
-          <w:tcPr>
-            <w:tcW w:w="452" w:type="dxa"/>
-            <w:tcBorders>
-              <w:top w:val="nil"/>
-              <w:left w:val="nil"/>
-              <w:bottom w:val="single" w:sz="4" w:space="0" w:color="auto"/>
-              <w:right w:val="single" w:sz="4" w:space="0" w:color="auto"/>
-            </w:tcBorders>
-            <w:shd w:val="clear" w:color="auto" w:fill="auto"/>
-            <w:vAlign w:val="center"/>
-            <w:hideMark/>
-          </w:tcPr>
-          <w:p>
-            <w:pPr>
-              <w:spacing w:after="0" w:line="240" w:lineRule="auto"/>
-              <w:jc w:val="center"/>
-              <w:rPr>
-                <w:rFonts w:ascii="Arial" w:eastAsia="Times New Roman" w:hAnsi="Arial" w:cs="Arial"/>
-                <w:b/>
-                <w:bCs/>
-                <w:color w:val="000000"/>
-                <w:lang w:val="es-MX" w:eastAsia="es-MX"/>
-              </w:rPr>
-            </w:pPr>
-            <w:r>
-              <w:rPr>
-                <w:rFonts w:ascii="Arial" w:eastAsia="Arial" w:hAnsi="Arial" w:cs="Arial"/>
-                <w:b/>
-                <w:bCs/>
-                <w:color w:val="000000"/>
-                <w:lang w:eastAsia="es-MX"/>
-              </w:rPr>
-              <w:t> </w:t>
-            </w:r>
+          </w:tcPr>
+          <w:p>
+            <w:pPr>
+              <w:spacing w:after="0" w:line="240" w:lineRule="auto"/>
+              <w:jc w:val="center"/>
+              <w:rPr>
+                <w:rFonts w:ascii="Arial" w:eastAsia="Arial" w:hAnsi="Arial" w:cs="Arial"/>
+                <w:b/>
+                <w:bCs/>
+                <w:color w:val="000000"/>
+                <w:lang w:eastAsia="es-MX"/>
+              </w:rPr>
+            </w:pPr>
           </w:p>
         </w:tc>
       </w:tr>
       <w:tr>
         <w:trPr>
-          <w:trHeight w:val="648"/>
+          <w:trHeight w:val="816"/>
         </w:trPr>
         <w:tc>
           <w:tcPr>
@@ -10811,30 +12841,40 @@
             </w:tcBorders>
             <w:shd w:val="clear" w:color="auto" w:fill="auto"/>
             <w:vAlign w:val="center"/>
-            <w:hideMark/>
-          </w:tcPr>
-          <w:p>
-            <w:pPr>
-              <w:spacing w:after="0" w:line="240" w:lineRule="auto"/>
-              <w:jc w:val="center"/>
-              <w:rPr>
-                <w:rFonts w:ascii="Arial" w:eastAsia="Times New Roman" w:hAnsi="Arial" w:cs="Arial"/>
+          </w:tcPr>
+          <w:p>
+            <w:pPr>
+              <w:spacing w:after="0" w:line="240" w:lineRule="auto"/>
+              <w:jc w:val="center"/>
+              <w:rPr>
+                <w:rFonts w:ascii="Times New Roman" w:eastAsia="Times New Roman" w:hAnsi="Times New Roman" w:cs="Times New Roman"/>
                 <w:color w:val="000000"/>
                 <w:sz w:val="20"/>
                 <w:szCs w:val="20"/>
                 <w:lang w:val="es-MX" w:eastAsia="es-MX"/>
               </w:rPr>
             </w:pPr>
-            <w:r>
-              <w:rPr>
-                <w:rFonts w:ascii="Arial" w:eastAsia="Arial" w:hAnsi="Arial" w:cs="Arial"/>
+            <w:proofErr w:type="spellStart"/>
+            <w:r>
+              <w:rPr>
+                <w:rFonts w:ascii="Times New Roman" w:eastAsia="Times New Roman" w:hAnsi="Times New Roman" w:cs="Times New Roman"/>
                 <w:color w:val="000000"/>
                 <w:sz w:val="20"/>
                 <w:szCs w:val="20"/>
-                <w:lang w:eastAsia="es-MX"/>
-              </w:rPr>
-              <w:lastRenderedPageBreak/>
-              <w:t xml:space="preserve"> Despliegue a producción</w:t>
+                <w:lang w:val="es-MX" w:eastAsia="es-MX"/>
+              </w:rPr>
+              <w:t>Testing</w:t>
+            </w:r>
+            <w:proofErr w:type="spellEnd"/>
+            <w:r>
+              <w:rPr>
+                <w:rFonts w:ascii="Times New Roman" w:eastAsia="Times New Roman" w:hAnsi="Times New Roman" w:cs="Times New Roman"/>
+                <w:color w:val="000000"/>
+                <w:sz w:val="20"/>
+                <w:szCs w:val="20"/>
+                <w:lang w:val="es-MX" w:eastAsia="es-MX"/>
+              </w:rPr>
+              <w:t xml:space="preserve"> (pruebas funcionales)</w:t>
             </w:r>
           </w:p>
         </w:tc>
@@ -10849,40 +12889,905 @@
             </w:tcBorders>
             <w:shd w:val="clear" w:color="auto" w:fill="auto"/>
             <w:vAlign w:val="center"/>
-            <w:hideMark/>
-          </w:tcPr>
-          <w:p>
-            <w:pPr>
-              <w:spacing w:after="0" w:line="240" w:lineRule="auto"/>
-              <w:jc w:val="center"/>
-              <w:rPr>
-                <w:rFonts w:ascii="Arial" w:eastAsia="Times New Roman" w:hAnsi="Arial" w:cs="Arial"/>
-                <w:color w:val="000000"/>
-                <w:sz w:val="18"/>
-                <w:szCs w:val="18"/>
-                <w:lang w:val="es-MX" w:eastAsia="es-MX"/>
-              </w:rPr>
-            </w:pPr>
-            <w:r>
-              <w:rPr>
-                <w:rFonts w:ascii="Arial" w:eastAsia="Arial" w:hAnsi="Arial" w:cs="Arial"/>
-                <w:color w:val="000000"/>
-                <w:sz w:val="18"/>
-                <w:szCs w:val="18"/>
+          </w:tcPr>
+          <w:p>
+            <w:pPr>
+              <w:spacing w:after="0" w:line="240" w:lineRule="auto"/>
+              <w:jc w:val="center"/>
+              <w:rPr>
+                <w:rFonts w:ascii="Arial" w:eastAsia="Arial" w:hAnsi="Arial" w:cs="Arial"/>
+                <w:color w:val="000000"/>
+                <w:sz w:val="16"/>
+                <w:szCs w:val="16"/>
+                <w:lang w:eastAsia="es-MX"/>
+              </w:rPr>
+            </w:pPr>
+            <w:r>
+              <w:rPr>
+                <w:rFonts w:ascii="Arial" w:eastAsia="Arial" w:hAnsi="Arial" w:cs="Arial"/>
+                <w:color w:val="000000"/>
+                <w:sz w:val="16"/>
+                <w:szCs w:val="16"/>
+                <w:lang w:eastAsia="es-MX"/>
+              </w:rPr>
+              <w:t>Flores Bryan</w:t>
+            </w:r>
+          </w:p>
+        </w:tc>
+        <w:tc>
+          <w:tcPr>
+            <w:tcW w:w="425" w:type="dxa"/>
+            <w:tcBorders>
+              <w:top w:val="nil"/>
+              <w:left w:val="nil"/>
+              <w:bottom w:val="single" w:sz="4" w:space="0" w:color="auto"/>
+              <w:right w:val="single" w:sz="4" w:space="0" w:color="auto"/>
+            </w:tcBorders>
+            <w:shd w:val="clear" w:color="auto" w:fill="auto"/>
+            <w:vAlign w:val="center"/>
+          </w:tcPr>
+          <w:p>
+            <w:pPr>
+              <w:spacing w:after="0" w:line="240" w:lineRule="auto"/>
+              <w:jc w:val="center"/>
+              <w:rPr>
+                <w:rFonts w:ascii="Arial" w:eastAsia="Arial" w:hAnsi="Arial" w:cs="Arial"/>
+                <w:b/>
+                <w:bCs/>
+                <w:color w:val="000000"/>
+                <w:lang w:eastAsia="es-MX"/>
+              </w:rPr>
+            </w:pPr>
+          </w:p>
+        </w:tc>
+        <w:tc>
+          <w:tcPr>
+            <w:tcW w:w="426" w:type="dxa"/>
+            <w:tcBorders>
+              <w:top w:val="nil"/>
+              <w:left w:val="nil"/>
+              <w:bottom w:val="single" w:sz="4" w:space="0" w:color="auto"/>
+              <w:right w:val="single" w:sz="4" w:space="0" w:color="auto"/>
+            </w:tcBorders>
+            <w:shd w:val="clear" w:color="auto" w:fill="auto"/>
+            <w:vAlign w:val="center"/>
+          </w:tcPr>
+          <w:p>
+            <w:pPr>
+              <w:spacing w:after="0" w:line="240" w:lineRule="auto"/>
+              <w:jc w:val="center"/>
+              <w:rPr>
+                <w:rFonts w:ascii="Arial" w:eastAsia="Arial" w:hAnsi="Arial" w:cs="Arial"/>
+                <w:b/>
+                <w:bCs/>
+                <w:color w:val="000000"/>
+                <w:lang w:eastAsia="es-MX"/>
+              </w:rPr>
+            </w:pPr>
+          </w:p>
+        </w:tc>
+        <w:tc>
+          <w:tcPr>
+            <w:tcW w:w="425" w:type="dxa"/>
+            <w:tcBorders>
+              <w:top w:val="nil"/>
+              <w:left w:val="nil"/>
+              <w:bottom w:val="single" w:sz="4" w:space="0" w:color="auto"/>
+              <w:right w:val="single" w:sz="4" w:space="0" w:color="auto"/>
+            </w:tcBorders>
+            <w:shd w:val="clear" w:color="auto" w:fill="auto"/>
+            <w:vAlign w:val="center"/>
+          </w:tcPr>
+          <w:p>
+            <w:pPr>
+              <w:spacing w:after="0" w:line="240" w:lineRule="auto"/>
+              <w:jc w:val="center"/>
+              <w:rPr>
+                <w:rFonts w:ascii="Arial" w:eastAsia="Arial" w:hAnsi="Arial" w:cs="Arial"/>
+                <w:b/>
+                <w:bCs/>
+                <w:color w:val="000000"/>
+                <w:lang w:eastAsia="es-MX"/>
+              </w:rPr>
+            </w:pPr>
+          </w:p>
+        </w:tc>
+        <w:tc>
+          <w:tcPr>
+            <w:tcW w:w="425" w:type="dxa"/>
+            <w:tcBorders>
+              <w:top w:val="nil"/>
+              <w:left w:val="nil"/>
+              <w:bottom w:val="single" w:sz="4" w:space="0" w:color="auto"/>
+              <w:right w:val="single" w:sz="4" w:space="0" w:color="auto"/>
+            </w:tcBorders>
+            <w:shd w:val="clear" w:color="auto" w:fill="auto"/>
+            <w:vAlign w:val="center"/>
+          </w:tcPr>
+          <w:p>
+            <w:pPr>
+              <w:spacing w:after="0" w:line="240" w:lineRule="auto"/>
+              <w:jc w:val="center"/>
+              <w:rPr>
+                <w:rFonts w:ascii="Arial" w:eastAsia="Arial" w:hAnsi="Arial" w:cs="Arial"/>
+                <w:b/>
+                <w:bCs/>
+                <w:color w:val="000000"/>
+                <w:lang w:eastAsia="es-MX"/>
+              </w:rPr>
+            </w:pPr>
+          </w:p>
+        </w:tc>
+        <w:tc>
+          <w:tcPr>
+            <w:tcW w:w="425" w:type="dxa"/>
+            <w:tcBorders>
+              <w:top w:val="nil"/>
+              <w:left w:val="nil"/>
+              <w:bottom w:val="single" w:sz="4" w:space="0" w:color="auto"/>
+              <w:right w:val="single" w:sz="4" w:space="0" w:color="auto"/>
+            </w:tcBorders>
+            <w:shd w:val="clear" w:color="auto" w:fill="auto"/>
+            <w:vAlign w:val="center"/>
+          </w:tcPr>
+          <w:p>
+            <w:pPr>
+              <w:spacing w:after="0" w:line="240" w:lineRule="auto"/>
+              <w:jc w:val="center"/>
+              <w:rPr>
+                <w:rFonts w:ascii="Arial" w:eastAsia="Arial" w:hAnsi="Arial" w:cs="Arial"/>
+                <w:b/>
+                <w:bCs/>
+                <w:color w:val="000000"/>
+                <w:lang w:eastAsia="es-MX"/>
+              </w:rPr>
+            </w:pPr>
+          </w:p>
+        </w:tc>
+        <w:tc>
+          <w:tcPr>
+            <w:tcW w:w="417" w:type="dxa"/>
+            <w:tcBorders>
+              <w:top w:val="nil"/>
+              <w:left w:val="nil"/>
+              <w:bottom w:val="single" w:sz="4" w:space="0" w:color="auto"/>
+              <w:right w:val="single" w:sz="4" w:space="0" w:color="auto"/>
+            </w:tcBorders>
+            <w:shd w:val="clear" w:color="auto" w:fill="auto"/>
+            <w:noWrap/>
+            <w:vAlign w:val="center"/>
+          </w:tcPr>
+          <w:p>
+            <w:pPr>
+              <w:spacing w:after="0" w:line="240" w:lineRule="auto"/>
+              <w:jc w:val="center"/>
+              <w:rPr>
+                <w:rFonts w:ascii="Arial" w:eastAsia="Times New Roman" w:hAnsi="Arial" w:cs="Arial"/>
+                <w:b/>
+                <w:bCs/>
+                <w:color w:val="000000"/>
+                <w:lang w:val="es-MX" w:eastAsia="es-MX"/>
+              </w:rPr>
+            </w:pPr>
+          </w:p>
+        </w:tc>
+        <w:tc>
+          <w:tcPr>
+            <w:tcW w:w="352" w:type="dxa"/>
+            <w:tcBorders>
+              <w:top w:val="nil"/>
+              <w:left w:val="nil"/>
+              <w:bottom w:val="single" w:sz="4" w:space="0" w:color="auto"/>
+              <w:right w:val="single" w:sz="4" w:space="0" w:color="auto"/>
+            </w:tcBorders>
+            <w:shd w:val="clear" w:color="auto" w:fill="auto"/>
+            <w:vAlign w:val="center"/>
+          </w:tcPr>
+          <w:p>
+            <w:pPr>
+              <w:spacing w:after="0" w:line="240" w:lineRule="auto"/>
+              <w:jc w:val="center"/>
+              <w:rPr>
+                <w:rFonts w:ascii="Arial" w:eastAsia="Arial" w:hAnsi="Arial" w:cs="Arial"/>
+                <w:b/>
+                <w:bCs/>
+                <w:color w:val="000000"/>
+                <w:lang w:eastAsia="es-MX"/>
+              </w:rPr>
+            </w:pPr>
+          </w:p>
+        </w:tc>
+        <w:tc>
+          <w:tcPr>
+            <w:tcW w:w="352" w:type="dxa"/>
+            <w:tcBorders>
+              <w:top w:val="nil"/>
+              <w:left w:val="nil"/>
+              <w:bottom w:val="single" w:sz="4" w:space="0" w:color="auto"/>
+              <w:right w:val="single" w:sz="4" w:space="0" w:color="auto"/>
+            </w:tcBorders>
+            <w:shd w:val="clear" w:color="auto" w:fill="auto"/>
+            <w:vAlign w:val="center"/>
+          </w:tcPr>
+          <w:p>
+            <w:pPr>
+              <w:spacing w:after="0" w:line="240" w:lineRule="auto"/>
+              <w:jc w:val="center"/>
+              <w:rPr>
+                <w:rFonts w:ascii="Arial" w:eastAsia="Arial" w:hAnsi="Arial" w:cs="Arial"/>
+                <w:b/>
+                <w:bCs/>
+                <w:color w:val="000000"/>
+                <w:lang w:eastAsia="es-MX"/>
+              </w:rPr>
+            </w:pPr>
+          </w:p>
+        </w:tc>
+        <w:tc>
+          <w:tcPr>
+            <w:tcW w:w="352" w:type="dxa"/>
+            <w:tcBorders>
+              <w:top w:val="nil"/>
+              <w:left w:val="nil"/>
+              <w:bottom w:val="single" w:sz="4" w:space="0" w:color="auto"/>
+              <w:right w:val="single" w:sz="4" w:space="0" w:color="auto"/>
+            </w:tcBorders>
+            <w:shd w:val="clear" w:color="auto" w:fill="auto"/>
+            <w:vAlign w:val="center"/>
+          </w:tcPr>
+          <w:p>
+            <w:pPr>
+              <w:spacing w:after="0" w:line="240" w:lineRule="auto"/>
+              <w:jc w:val="center"/>
+              <w:rPr>
+                <w:rFonts w:ascii="Arial" w:eastAsia="Arial" w:hAnsi="Arial" w:cs="Arial"/>
+                <w:b/>
+                <w:bCs/>
+                <w:color w:val="000000"/>
+                <w:lang w:eastAsia="es-MX"/>
+              </w:rPr>
+            </w:pPr>
+          </w:p>
+        </w:tc>
+        <w:tc>
+          <w:tcPr>
+            <w:tcW w:w="452" w:type="dxa"/>
+            <w:tcBorders>
+              <w:top w:val="nil"/>
+              <w:left w:val="nil"/>
+              <w:bottom w:val="single" w:sz="4" w:space="0" w:color="auto"/>
+              <w:right w:val="single" w:sz="4" w:space="0" w:color="auto"/>
+            </w:tcBorders>
+            <w:shd w:val="clear" w:color="auto" w:fill="auto"/>
+            <w:vAlign w:val="center"/>
+          </w:tcPr>
+          <w:p>
+            <w:pPr>
+              <w:spacing w:after="0" w:line="240" w:lineRule="auto"/>
+              <w:jc w:val="center"/>
+              <w:rPr>
+                <w:rFonts w:ascii="Arial" w:eastAsia="Arial" w:hAnsi="Arial" w:cs="Arial"/>
+                <w:b/>
+                <w:bCs/>
+                <w:color w:val="000000"/>
+                <w:lang w:eastAsia="es-MX"/>
+              </w:rPr>
+            </w:pPr>
+            <w:r>
+              <w:rPr>
+                <w:rFonts w:ascii="Arial" w:eastAsia="Arial" w:hAnsi="Arial" w:cs="Arial"/>
+                <w:b/>
+                <w:bCs/>
+                <w:color w:val="000000"/>
+                <w:lang w:eastAsia="es-MX"/>
+              </w:rPr>
+              <w:t>X</w:t>
+            </w:r>
+          </w:p>
+        </w:tc>
+        <w:tc>
+          <w:tcPr>
+            <w:tcW w:w="452" w:type="dxa"/>
+            <w:tcBorders>
+              <w:top w:val="nil"/>
+              <w:left w:val="nil"/>
+              <w:bottom w:val="single" w:sz="4" w:space="0" w:color="auto"/>
+              <w:right w:val="single" w:sz="4" w:space="0" w:color="auto"/>
+            </w:tcBorders>
+            <w:shd w:val="clear" w:color="auto" w:fill="auto"/>
+            <w:vAlign w:val="center"/>
+          </w:tcPr>
+          <w:p>
+            <w:pPr>
+              <w:spacing w:after="0" w:line="240" w:lineRule="auto"/>
+              <w:jc w:val="center"/>
+              <w:rPr>
+                <w:rFonts w:ascii="Arial" w:eastAsia="Arial" w:hAnsi="Arial" w:cs="Arial"/>
+                <w:b/>
+                <w:bCs/>
+                <w:color w:val="000000"/>
+                <w:lang w:eastAsia="es-MX"/>
+              </w:rPr>
+            </w:pPr>
+            <w:r>
+              <w:rPr>
+                <w:rFonts w:ascii="Arial" w:eastAsia="Arial" w:hAnsi="Arial" w:cs="Arial"/>
+                <w:b/>
+                <w:bCs/>
+                <w:color w:val="000000"/>
+                <w:lang w:eastAsia="es-MX"/>
+              </w:rPr>
+              <w:t>X</w:t>
+            </w:r>
+          </w:p>
+        </w:tc>
+        <w:tc>
+          <w:tcPr>
+            <w:tcW w:w="452" w:type="dxa"/>
+            <w:tcBorders>
+              <w:top w:val="nil"/>
+              <w:left w:val="nil"/>
+              <w:bottom w:val="single" w:sz="4" w:space="0" w:color="auto"/>
+              <w:right w:val="single" w:sz="4" w:space="0" w:color="auto"/>
+            </w:tcBorders>
+            <w:shd w:val="clear" w:color="auto" w:fill="auto"/>
+            <w:vAlign w:val="center"/>
+          </w:tcPr>
+          <w:p>
+            <w:pPr>
+              <w:spacing w:after="0" w:line="240" w:lineRule="auto"/>
+              <w:jc w:val="center"/>
+              <w:rPr>
+                <w:rFonts w:ascii="Arial" w:eastAsia="Arial" w:hAnsi="Arial" w:cs="Arial"/>
+                <w:b/>
+                <w:bCs/>
+                <w:color w:val="000000"/>
+                <w:lang w:eastAsia="es-MX"/>
+              </w:rPr>
+            </w:pPr>
+          </w:p>
+        </w:tc>
+      </w:tr>
+      <w:tr>
+        <w:trPr>
+          <w:trHeight w:val="816"/>
+        </w:trPr>
+        <w:tc>
+          <w:tcPr>
+            <w:tcW w:w="1985" w:type="dxa"/>
+            <w:tcBorders>
+              <w:top w:val="nil"/>
+              <w:left w:val="single" w:sz="4" w:space="0" w:color="auto"/>
+              <w:bottom w:val="single" w:sz="4" w:space="0" w:color="auto"/>
+              <w:right w:val="single" w:sz="4" w:space="0" w:color="auto"/>
+            </w:tcBorders>
+            <w:shd w:val="clear" w:color="auto" w:fill="auto"/>
+            <w:vAlign w:val="center"/>
+          </w:tcPr>
+          <w:p>
+            <w:pPr>
+              <w:spacing w:after="0" w:line="240" w:lineRule="auto"/>
+              <w:jc w:val="center"/>
+              <w:rPr>
+                <w:rFonts w:ascii="Times New Roman" w:eastAsia="Times New Roman" w:hAnsi="Times New Roman" w:cs="Times New Roman"/>
+                <w:color w:val="000000"/>
+                <w:sz w:val="20"/>
+                <w:szCs w:val="20"/>
+                <w:lang w:val="es-MX" w:eastAsia="es-MX"/>
+              </w:rPr>
+            </w:pPr>
+            <w:r>
+              <w:rPr>
+                <w:rFonts w:ascii="Times New Roman" w:eastAsia="Times New Roman" w:hAnsi="Times New Roman" w:cs="Times New Roman"/>
+                <w:color w:val="000000"/>
+                <w:sz w:val="20"/>
+                <w:szCs w:val="20"/>
+                <w:lang w:val="es-MX" w:eastAsia="es-MX"/>
+              </w:rPr>
+              <w:t>Entrega de código fuente (</w:t>
+            </w:r>
+            <w:proofErr w:type="spellStart"/>
+            <w:r>
+              <w:rPr>
+                <w:rFonts w:ascii="Times New Roman" w:eastAsia="Times New Roman" w:hAnsi="Times New Roman" w:cs="Times New Roman"/>
+                <w:color w:val="000000"/>
+                <w:sz w:val="20"/>
+                <w:szCs w:val="20"/>
+                <w:lang w:val="es-MX" w:eastAsia="es-MX"/>
+              </w:rPr>
+              <w:t>frontend</w:t>
+            </w:r>
+            <w:proofErr w:type="spellEnd"/>
+            <w:r>
+              <w:rPr>
+                <w:rFonts w:ascii="Times New Roman" w:eastAsia="Times New Roman" w:hAnsi="Times New Roman" w:cs="Times New Roman"/>
+                <w:color w:val="000000"/>
+                <w:sz w:val="20"/>
+                <w:szCs w:val="20"/>
+                <w:lang w:val="es-MX" w:eastAsia="es-MX"/>
+              </w:rPr>
+              <w:t xml:space="preserve"> y </w:t>
+            </w:r>
+            <w:proofErr w:type="spellStart"/>
+            <w:r>
+              <w:rPr>
+                <w:rFonts w:ascii="Times New Roman" w:eastAsia="Times New Roman" w:hAnsi="Times New Roman" w:cs="Times New Roman"/>
+                <w:color w:val="000000"/>
+                <w:sz w:val="20"/>
+                <w:szCs w:val="20"/>
+                <w:lang w:val="es-MX" w:eastAsia="es-MX"/>
+              </w:rPr>
+              <w:t>backend</w:t>
+            </w:r>
+            <w:proofErr w:type="spellEnd"/>
+            <w:r>
+              <w:rPr>
+                <w:rFonts w:ascii="Times New Roman" w:eastAsia="Times New Roman" w:hAnsi="Times New Roman" w:cs="Times New Roman"/>
+                <w:color w:val="000000"/>
+                <w:sz w:val="20"/>
+                <w:szCs w:val="20"/>
+                <w:lang w:val="es-MX" w:eastAsia="es-MX"/>
+              </w:rPr>
+              <w:t>)</w:t>
+            </w:r>
+          </w:p>
+        </w:tc>
+        <w:tc>
+          <w:tcPr>
+            <w:tcW w:w="1559" w:type="dxa"/>
+            <w:tcBorders>
+              <w:top w:val="nil"/>
+              <w:left w:val="nil"/>
+              <w:bottom w:val="single" w:sz="4" w:space="0" w:color="auto"/>
+              <w:right w:val="single" w:sz="4" w:space="0" w:color="auto"/>
+            </w:tcBorders>
+            <w:shd w:val="clear" w:color="auto" w:fill="auto"/>
+            <w:vAlign w:val="center"/>
+          </w:tcPr>
+          <w:p>
+            <w:pPr>
+              <w:spacing w:after="0" w:line="240" w:lineRule="auto"/>
+              <w:jc w:val="center"/>
+              <w:rPr>
+                <w:rFonts w:ascii="Arial" w:eastAsia="Arial" w:hAnsi="Arial" w:cs="Arial"/>
+                <w:color w:val="000000"/>
+                <w:sz w:val="16"/>
+                <w:szCs w:val="16"/>
+                <w:lang w:eastAsia="es-MX"/>
+              </w:rPr>
+            </w:pPr>
+            <w:r>
+              <w:rPr>
+                <w:rFonts w:ascii="Arial" w:eastAsia="Arial" w:hAnsi="Arial" w:cs="Arial"/>
+                <w:color w:val="000000"/>
+                <w:sz w:val="16"/>
+                <w:szCs w:val="16"/>
+                <w:lang w:eastAsia="es-MX"/>
+              </w:rPr>
+              <w:t>Grupo 3</w:t>
+            </w:r>
+          </w:p>
+        </w:tc>
+        <w:tc>
+          <w:tcPr>
+            <w:tcW w:w="425" w:type="dxa"/>
+            <w:tcBorders>
+              <w:top w:val="nil"/>
+              <w:left w:val="nil"/>
+              <w:bottom w:val="single" w:sz="4" w:space="0" w:color="auto"/>
+              <w:right w:val="single" w:sz="4" w:space="0" w:color="auto"/>
+            </w:tcBorders>
+            <w:shd w:val="clear" w:color="auto" w:fill="auto"/>
+            <w:vAlign w:val="center"/>
+          </w:tcPr>
+          <w:p>
+            <w:pPr>
+              <w:spacing w:after="0" w:line="240" w:lineRule="auto"/>
+              <w:jc w:val="center"/>
+              <w:rPr>
+                <w:rFonts w:ascii="Arial" w:eastAsia="Arial" w:hAnsi="Arial" w:cs="Arial"/>
+                <w:b/>
+                <w:bCs/>
+                <w:color w:val="000000"/>
+                <w:lang w:eastAsia="es-MX"/>
+              </w:rPr>
+            </w:pPr>
+          </w:p>
+        </w:tc>
+        <w:tc>
+          <w:tcPr>
+            <w:tcW w:w="426" w:type="dxa"/>
+            <w:tcBorders>
+              <w:top w:val="nil"/>
+              <w:left w:val="nil"/>
+              <w:bottom w:val="single" w:sz="4" w:space="0" w:color="auto"/>
+              <w:right w:val="single" w:sz="4" w:space="0" w:color="auto"/>
+            </w:tcBorders>
+            <w:shd w:val="clear" w:color="auto" w:fill="auto"/>
+            <w:vAlign w:val="center"/>
+          </w:tcPr>
+          <w:p>
+            <w:pPr>
+              <w:spacing w:after="0" w:line="240" w:lineRule="auto"/>
+              <w:jc w:val="center"/>
+              <w:rPr>
+                <w:rFonts w:ascii="Arial" w:eastAsia="Arial" w:hAnsi="Arial" w:cs="Arial"/>
+                <w:b/>
+                <w:bCs/>
+                <w:color w:val="000000"/>
+                <w:lang w:eastAsia="es-MX"/>
+              </w:rPr>
+            </w:pPr>
+          </w:p>
+        </w:tc>
+        <w:tc>
+          <w:tcPr>
+            <w:tcW w:w="425" w:type="dxa"/>
+            <w:tcBorders>
+              <w:top w:val="nil"/>
+              <w:left w:val="nil"/>
+              <w:bottom w:val="single" w:sz="4" w:space="0" w:color="auto"/>
+              <w:right w:val="single" w:sz="4" w:space="0" w:color="auto"/>
+            </w:tcBorders>
+            <w:shd w:val="clear" w:color="auto" w:fill="auto"/>
+            <w:vAlign w:val="center"/>
+          </w:tcPr>
+          <w:p>
+            <w:pPr>
+              <w:spacing w:after="0" w:line="240" w:lineRule="auto"/>
+              <w:jc w:val="center"/>
+              <w:rPr>
+                <w:rFonts w:ascii="Arial" w:eastAsia="Arial" w:hAnsi="Arial" w:cs="Arial"/>
+                <w:b/>
+                <w:bCs/>
+                <w:color w:val="000000"/>
+                <w:lang w:eastAsia="es-MX"/>
+              </w:rPr>
+            </w:pPr>
+          </w:p>
+        </w:tc>
+        <w:tc>
+          <w:tcPr>
+            <w:tcW w:w="425" w:type="dxa"/>
+            <w:tcBorders>
+              <w:top w:val="nil"/>
+              <w:left w:val="nil"/>
+              <w:bottom w:val="single" w:sz="4" w:space="0" w:color="auto"/>
+              <w:right w:val="single" w:sz="4" w:space="0" w:color="auto"/>
+            </w:tcBorders>
+            <w:shd w:val="clear" w:color="auto" w:fill="auto"/>
+            <w:vAlign w:val="center"/>
+          </w:tcPr>
+          <w:p>
+            <w:pPr>
+              <w:spacing w:after="0" w:line="240" w:lineRule="auto"/>
+              <w:jc w:val="center"/>
+              <w:rPr>
+                <w:rFonts w:ascii="Arial" w:eastAsia="Arial" w:hAnsi="Arial" w:cs="Arial"/>
+                <w:b/>
+                <w:bCs/>
+                <w:color w:val="000000"/>
+                <w:lang w:eastAsia="es-MX"/>
+              </w:rPr>
+            </w:pPr>
+          </w:p>
+        </w:tc>
+        <w:tc>
+          <w:tcPr>
+            <w:tcW w:w="425" w:type="dxa"/>
+            <w:tcBorders>
+              <w:top w:val="nil"/>
+              <w:left w:val="nil"/>
+              <w:bottom w:val="single" w:sz="4" w:space="0" w:color="auto"/>
+              <w:right w:val="single" w:sz="4" w:space="0" w:color="auto"/>
+            </w:tcBorders>
+            <w:shd w:val="clear" w:color="auto" w:fill="auto"/>
+            <w:vAlign w:val="center"/>
+          </w:tcPr>
+          <w:p>
+            <w:pPr>
+              <w:spacing w:after="0" w:line="240" w:lineRule="auto"/>
+              <w:jc w:val="center"/>
+              <w:rPr>
+                <w:rFonts w:ascii="Arial" w:eastAsia="Arial" w:hAnsi="Arial" w:cs="Arial"/>
+                <w:b/>
+                <w:bCs/>
+                <w:color w:val="000000"/>
+                <w:lang w:eastAsia="es-MX"/>
+              </w:rPr>
+            </w:pPr>
+          </w:p>
+        </w:tc>
+        <w:tc>
+          <w:tcPr>
+            <w:tcW w:w="417" w:type="dxa"/>
+            <w:tcBorders>
+              <w:top w:val="nil"/>
+              <w:left w:val="nil"/>
+              <w:bottom w:val="single" w:sz="4" w:space="0" w:color="auto"/>
+              <w:right w:val="single" w:sz="4" w:space="0" w:color="auto"/>
+            </w:tcBorders>
+            <w:shd w:val="clear" w:color="auto" w:fill="auto"/>
+            <w:noWrap/>
+            <w:vAlign w:val="center"/>
+          </w:tcPr>
+          <w:p>
+            <w:pPr>
+              <w:spacing w:after="0" w:line="240" w:lineRule="auto"/>
+              <w:jc w:val="center"/>
+              <w:rPr>
+                <w:rFonts w:ascii="Arial" w:eastAsia="Times New Roman" w:hAnsi="Arial" w:cs="Arial"/>
+                <w:b/>
+                <w:bCs/>
+                <w:color w:val="000000"/>
+                <w:lang w:val="es-MX" w:eastAsia="es-MX"/>
+              </w:rPr>
+            </w:pPr>
+          </w:p>
+        </w:tc>
+        <w:tc>
+          <w:tcPr>
+            <w:tcW w:w="352" w:type="dxa"/>
+            <w:tcBorders>
+              <w:top w:val="nil"/>
+              <w:left w:val="nil"/>
+              <w:bottom w:val="single" w:sz="4" w:space="0" w:color="auto"/>
+              <w:right w:val="single" w:sz="4" w:space="0" w:color="auto"/>
+            </w:tcBorders>
+            <w:shd w:val="clear" w:color="auto" w:fill="auto"/>
+            <w:vAlign w:val="center"/>
+          </w:tcPr>
+          <w:p>
+            <w:pPr>
+              <w:spacing w:after="0" w:line="240" w:lineRule="auto"/>
+              <w:jc w:val="center"/>
+              <w:rPr>
+                <w:rFonts w:ascii="Arial" w:eastAsia="Arial" w:hAnsi="Arial" w:cs="Arial"/>
+                <w:b/>
+                <w:bCs/>
+                <w:color w:val="000000"/>
+                <w:lang w:eastAsia="es-MX"/>
+              </w:rPr>
+            </w:pPr>
+          </w:p>
+        </w:tc>
+        <w:tc>
+          <w:tcPr>
+            <w:tcW w:w="352" w:type="dxa"/>
+            <w:tcBorders>
+              <w:top w:val="nil"/>
+              <w:left w:val="nil"/>
+              <w:bottom w:val="single" w:sz="4" w:space="0" w:color="auto"/>
+              <w:right w:val="single" w:sz="4" w:space="0" w:color="auto"/>
+            </w:tcBorders>
+            <w:shd w:val="clear" w:color="auto" w:fill="auto"/>
+            <w:vAlign w:val="center"/>
+          </w:tcPr>
+          <w:p>
+            <w:pPr>
+              <w:spacing w:after="0" w:line="240" w:lineRule="auto"/>
+              <w:jc w:val="center"/>
+              <w:rPr>
+                <w:rFonts w:ascii="Arial" w:eastAsia="Arial" w:hAnsi="Arial" w:cs="Arial"/>
+                <w:b/>
+                <w:bCs/>
+                <w:color w:val="000000"/>
+                <w:lang w:eastAsia="es-MX"/>
+              </w:rPr>
+            </w:pPr>
+          </w:p>
+        </w:tc>
+        <w:tc>
+          <w:tcPr>
+            <w:tcW w:w="352" w:type="dxa"/>
+            <w:tcBorders>
+              <w:top w:val="nil"/>
+              <w:left w:val="nil"/>
+              <w:bottom w:val="single" w:sz="4" w:space="0" w:color="auto"/>
+              <w:right w:val="single" w:sz="4" w:space="0" w:color="auto"/>
+            </w:tcBorders>
+            <w:shd w:val="clear" w:color="auto" w:fill="auto"/>
+            <w:vAlign w:val="center"/>
+          </w:tcPr>
+          <w:p>
+            <w:pPr>
+              <w:spacing w:after="0" w:line="240" w:lineRule="auto"/>
+              <w:jc w:val="center"/>
+              <w:rPr>
+                <w:rFonts w:ascii="Arial" w:eastAsia="Arial" w:hAnsi="Arial" w:cs="Arial"/>
+                <w:b/>
+                <w:bCs/>
+                <w:color w:val="000000"/>
+                <w:lang w:eastAsia="es-MX"/>
+              </w:rPr>
+            </w:pPr>
+          </w:p>
+        </w:tc>
+        <w:tc>
+          <w:tcPr>
+            <w:tcW w:w="452" w:type="dxa"/>
+            <w:tcBorders>
+              <w:top w:val="nil"/>
+              <w:left w:val="nil"/>
+              <w:bottom w:val="single" w:sz="4" w:space="0" w:color="auto"/>
+              <w:right w:val="single" w:sz="4" w:space="0" w:color="auto"/>
+            </w:tcBorders>
+            <w:shd w:val="clear" w:color="auto" w:fill="auto"/>
+            <w:vAlign w:val="center"/>
+          </w:tcPr>
+          <w:p>
+            <w:pPr>
+              <w:spacing w:after="0" w:line="240" w:lineRule="auto"/>
+              <w:jc w:val="center"/>
+              <w:rPr>
+                <w:rFonts w:ascii="Arial" w:eastAsia="Arial" w:hAnsi="Arial" w:cs="Arial"/>
+                <w:b/>
+                <w:bCs/>
+                <w:color w:val="000000"/>
+                <w:lang w:eastAsia="es-MX"/>
+              </w:rPr>
+            </w:pPr>
+          </w:p>
+        </w:tc>
+        <w:tc>
+          <w:tcPr>
+            <w:tcW w:w="452" w:type="dxa"/>
+            <w:tcBorders>
+              <w:top w:val="nil"/>
+              <w:left w:val="nil"/>
+              <w:bottom w:val="single" w:sz="4" w:space="0" w:color="auto"/>
+              <w:right w:val="single" w:sz="4" w:space="0" w:color="auto"/>
+            </w:tcBorders>
+            <w:shd w:val="clear" w:color="auto" w:fill="auto"/>
+            <w:vAlign w:val="center"/>
+          </w:tcPr>
+          <w:p>
+            <w:pPr>
+              <w:spacing w:after="0" w:line="240" w:lineRule="auto"/>
+              <w:jc w:val="center"/>
+              <w:rPr>
+                <w:rFonts w:ascii="Arial" w:eastAsia="Arial" w:hAnsi="Arial" w:cs="Arial"/>
+                <w:b/>
+                <w:bCs/>
+                <w:color w:val="000000"/>
+                <w:lang w:eastAsia="es-MX"/>
+              </w:rPr>
+            </w:pPr>
+            <w:r>
+              <w:rPr>
+                <w:rFonts w:ascii="Arial" w:eastAsia="Arial" w:hAnsi="Arial" w:cs="Arial"/>
+                <w:b/>
+                <w:bCs/>
+                <w:color w:val="000000"/>
+                <w:lang w:eastAsia="es-MX"/>
+              </w:rPr>
+              <w:t>X</w:t>
+            </w:r>
+          </w:p>
+        </w:tc>
+        <w:tc>
+          <w:tcPr>
+            <w:tcW w:w="452" w:type="dxa"/>
+            <w:tcBorders>
+              <w:top w:val="nil"/>
+              <w:left w:val="nil"/>
+              <w:bottom w:val="single" w:sz="4" w:space="0" w:color="auto"/>
+              <w:right w:val="single" w:sz="4" w:space="0" w:color="auto"/>
+            </w:tcBorders>
+            <w:shd w:val="clear" w:color="auto" w:fill="auto"/>
+            <w:vAlign w:val="center"/>
+          </w:tcPr>
+          <w:p>
+            <w:pPr>
+              <w:spacing w:after="0" w:line="240" w:lineRule="auto"/>
+              <w:jc w:val="center"/>
+              <w:rPr>
+                <w:rFonts w:ascii="Arial" w:eastAsia="Arial" w:hAnsi="Arial" w:cs="Arial"/>
+                <w:b/>
+                <w:bCs/>
+                <w:color w:val="000000"/>
+                <w:lang w:eastAsia="es-MX"/>
+              </w:rPr>
+            </w:pPr>
+          </w:p>
+        </w:tc>
+      </w:tr>
+      <w:tr>
+        <w:trPr>
+          <w:trHeight w:val="816"/>
+        </w:trPr>
+        <w:tc>
+          <w:tcPr>
+            <w:tcW w:w="1985" w:type="dxa"/>
+            <w:tcBorders>
+              <w:top w:val="nil"/>
+              <w:left w:val="single" w:sz="4" w:space="0" w:color="auto"/>
+              <w:bottom w:val="single" w:sz="4" w:space="0" w:color="auto"/>
+              <w:right w:val="single" w:sz="4" w:space="0" w:color="auto"/>
+            </w:tcBorders>
+            <w:shd w:val="clear" w:color="auto" w:fill="auto"/>
+            <w:vAlign w:val="center"/>
+          </w:tcPr>
+          <w:p>
+            <w:pPr>
+              <w:spacing w:after="0" w:line="240" w:lineRule="auto"/>
+              <w:jc w:val="center"/>
+              <w:rPr>
+                <w:rFonts w:ascii="Times New Roman" w:eastAsia="Times New Roman" w:hAnsi="Times New Roman" w:cs="Times New Roman"/>
+                <w:color w:val="000000"/>
+                <w:sz w:val="20"/>
+                <w:szCs w:val="20"/>
+                <w:lang w:val="es-MX" w:eastAsia="es-MX"/>
+              </w:rPr>
+            </w:pPr>
+            <w:r>
+              <w:rPr>
+                <w:rFonts w:ascii="Times New Roman" w:eastAsia="Times New Roman" w:hAnsi="Times New Roman" w:cs="Times New Roman"/>
+                <w:color w:val="000000"/>
+                <w:sz w:val="20"/>
+                <w:szCs w:val="20"/>
+                <w:lang w:val="es-MX" w:eastAsia="es-MX"/>
+              </w:rPr>
+              <w:t>Validación del producto por el cliente</w:t>
+            </w:r>
+          </w:p>
+        </w:tc>
+        <w:tc>
+          <w:tcPr>
+            <w:tcW w:w="1559" w:type="dxa"/>
+            <w:tcBorders>
+              <w:top w:val="nil"/>
+              <w:left w:val="nil"/>
+              <w:bottom w:val="single" w:sz="4" w:space="0" w:color="auto"/>
+              <w:right w:val="single" w:sz="4" w:space="0" w:color="auto"/>
+            </w:tcBorders>
+            <w:shd w:val="clear" w:color="auto" w:fill="auto"/>
+            <w:vAlign w:val="center"/>
+          </w:tcPr>
+          <w:p>
+            <w:pPr>
+              <w:spacing w:after="0" w:line="240" w:lineRule="auto"/>
+              <w:jc w:val="center"/>
+              <w:rPr>
+                <w:rFonts w:ascii="Arial" w:eastAsia="Arial" w:hAnsi="Arial" w:cs="Arial"/>
+                <w:color w:val="000000"/>
+                <w:sz w:val="16"/>
+                <w:szCs w:val="16"/>
+                <w:lang w:eastAsia="es-MX"/>
+              </w:rPr>
+            </w:pPr>
+            <w:r>
+              <w:rPr>
+                <w:rFonts w:ascii="Arial" w:eastAsia="Arial" w:hAnsi="Arial" w:cs="Arial"/>
+                <w:color w:val="000000"/>
+                <w:sz w:val="16"/>
+                <w:szCs w:val="16"/>
                 <w:lang w:eastAsia="es-MX"/>
               </w:rPr>
               <w:t>Manrique Cesar</w:t>
             </w:r>
-            <w:r>
-              <w:rPr>
-                <w:rFonts w:ascii="Arial" w:eastAsia="Arial" w:hAnsi="Arial" w:cs="Arial"/>
-                <w:color w:val="000000"/>
-                <w:sz w:val="18"/>
-                <w:szCs w:val="18"/>
-                <w:lang w:eastAsia="es-MX"/>
-              </w:rPr>
-              <w:br/>
-              <w:t>Laurel Gabriela</w:t>
+          </w:p>
+          <w:p>
+            <w:pPr>
+              <w:spacing w:after="0" w:line="240" w:lineRule="auto"/>
+              <w:jc w:val="center"/>
+              <w:rPr>
+                <w:rFonts w:ascii="Arial" w:eastAsia="Arial" w:hAnsi="Arial" w:cs="Arial"/>
+                <w:color w:val="000000"/>
+                <w:sz w:val="16"/>
+                <w:szCs w:val="16"/>
+                <w:lang w:eastAsia="es-MX"/>
+              </w:rPr>
+            </w:pPr>
+            <w:r>
+              <w:rPr>
+                <w:rFonts w:ascii="Arial" w:eastAsia="Arial" w:hAnsi="Arial" w:cs="Arial"/>
+                <w:color w:val="000000"/>
+                <w:sz w:val="16"/>
+                <w:szCs w:val="16"/>
+                <w:lang w:eastAsia="es-MX"/>
+              </w:rPr>
+              <w:t>Lenis Wong</w:t>
             </w:r>
           </w:p>
         </w:tc>
@@ -10897,30 +13802,19 @@
             </w:tcBorders>
             <w:shd w:val="clear" w:color="auto" w:fill="auto"/>
             <w:vAlign w:val="center"/>
-            <w:hideMark/>
-          </w:tcPr>
-          <w:p>
-            <w:pPr>
-              <w:spacing w:after="0" w:line="240" w:lineRule="auto"/>
-              <w:jc w:val="center"/>
-              <w:rPr>
-                <w:rFonts w:ascii="Arial" w:eastAsia="Times New Roman" w:hAnsi="Arial" w:cs="Arial"/>
-                <w:b/>
-                <w:bCs/>
-                <w:color w:val="000000"/>
-                <w:lang w:val="es-MX" w:eastAsia="es-MX"/>
-              </w:rPr>
-            </w:pPr>
-            <w:r>
-              <w:rPr>
-                <w:rFonts w:ascii="Arial" w:eastAsia="Arial" w:hAnsi="Arial" w:cs="Arial"/>
-                <w:b/>
-                <w:bCs/>
-                <w:color w:val="000000"/>
-                <w:lang w:eastAsia="es-MX"/>
-              </w:rPr>
-              <w:t> </w:t>
-            </w:r>
+          </w:tcPr>
+          <w:p>
+            <w:pPr>
+              <w:spacing w:after="0" w:line="240" w:lineRule="auto"/>
+              <w:jc w:val="center"/>
+              <w:rPr>
+                <w:rFonts w:ascii="Arial" w:eastAsia="Arial" w:hAnsi="Arial" w:cs="Arial"/>
+                <w:b/>
+                <w:bCs/>
+                <w:color w:val="000000"/>
+                <w:lang w:eastAsia="es-MX"/>
+              </w:rPr>
+            </w:pPr>
           </w:p>
         </w:tc>
         <w:tc>
@@ -10934,30 +13828,19 @@
             </w:tcBorders>
             <w:shd w:val="clear" w:color="auto" w:fill="auto"/>
             <w:vAlign w:val="center"/>
-            <w:hideMark/>
-          </w:tcPr>
-          <w:p>
-            <w:pPr>
-              <w:spacing w:after="0" w:line="240" w:lineRule="auto"/>
-              <w:jc w:val="center"/>
-              <w:rPr>
-                <w:rFonts w:ascii="Arial" w:eastAsia="Times New Roman" w:hAnsi="Arial" w:cs="Arial"/>
-                <w:b/>
-                <w:bCs/>
-                <w:color w:val="000000"/>
-                <w:lang w:val="es-MX" w:eastAsia="es-MX"/>
-              </w:rPr>
-            </w:pPr>
-            <w:r>
-              <w:rPr>
-                <w:rFonts w:ascii="Arial" w:eastAsia="Arial" w:hAnsi="Arial" w:cs="Arial"/>
-                <w:b/>
-                <w:bCs/>
-                <w:color w:val="000000"/>
-                <w:lang w:eastAsia="es-MX"/>
-              </w:rPr>
-              <w:t> </w:t>
-            </w:r>
+          </w:tcPr>
+          <w:p>
+            <w:pPr>
+              <w:spacing w:after="0" w:line="240" w:lineRule="auto"/>
+              <w:jc w:val="center"/>
+              <w:rPr>
+                <w:rFonts w:ascii="Arial" w:eastAsia="Arial" w:hAnsi="Arial" w:cs="Arial"/>
+                <w:b/>
+                <w:bCs/>
+                <w:color w:val="000000"/>
+                <w:lang w:eastAsia="es-MX"/>
+              </w:rPr>
+            </w:pPr>
           </w:p>
         </w:tc>
         <w:tc>
@@ -10971,30 +13854,19 @@
             </w:tcBorders>
             <w:shd w:val="clear" w:color="auto" w:fill="auto"/>
             <w:vAlign w:val="center"/>
-            <w:hideMark/>
-          </w:tcPr>
-          <w:p>
-            <w:pPr>
-              <w:spacing w:after="0" w:line="240" w:lineRule="auto"/>
-              <w:jc w:val="center"/>
-              <w:rPr>
-                <w:rFonts w:ascii="Arial" w:eastAsia="Times New Roman" w:hAnsi="Arial" w:cs="Arial"/>
-                <w:b/>
-                <w:bCs/>
-                <w:color w:val="000000"/>
-                <w:lang w:val="es-MX" w:eastAsia="es-MX"/>
-              </w:rPr>
-            </w:pPr>
-            <w:r>
-              <w:rPr>
-                <w:rFonts w:ascii="Arial" w:eastAsia="Arial" w:hAnsi="Arial" w:cs="Arial"/>
-                <w:b/>
-                <w:bCs/>
-                <w:color w:val="000000"/>
-                <w:lang w:eastAsia="es-MX"/>
-              </w:rPr>
-              <w:t> </w:t>
-            </w:r>
+          </w:tcPr>
+          <w:p>
+            <w:pPr>
+              <w:spacing w:after="0" w:line="240" w:lineRule="auto"/>
+              <w:jc w:val="center"/>
+              <w:rPr>
+                <w:rFonts w:ascii="Arial" w:eastAsia="Arial" w:hAnsi="Arial" w:cs="Arial"/>
+                <w:b/>
+                <w:bCs/>
+                <w:color w:val="000000"/>
+                <w:lang w:eastAsia="es-MX"/>
+              </w:rPr>
+            </w:pPr>
           </w:p>
         </w:tc>
         <w:tc>
@@ -11008,30 +13880,19 @@
             </w:tcBorders>
             <w:shd w:val="clear" w:color="auto" w:fill="auto"/>
             <w:vAlign w:val="center"/>
-            <w:hideMark/>
-          </w:tcPr>
-          <w:p>
-            <w:pPr>
-              <w:spacing w:after="0" w:line="240" w:lineRule="auto"/>
-              <w:jc w:val="center"/>
-              <w:rPr>
-                <w:rFonts w:ascii="Arial" w:eastAsia="Times New Roman" w:hAnsi="Arial" w:cs="Arial"/>
-                <w:b/>
-                <w:bCs/>
-                <w:color w:val="000000"/>
-                <w:lang w:val="es-MX" w:eastAsia="es-MX"/>
-              </w:rPr>
-            </w:pPr>
-            <w:r>
-              <w:rPr>
-                <w:rFonts w:ascii="Arial" w:eastAsia="Arial" w:hAnsi="Arial" w:cs="Arial"/>
-                <w:b/>
-                <w:bCs/>
-                <w:color w:val="000000"/>
-                <w:lang w:eastAsia="es-MX"/>
-              </w:rPr>
-              <w:t> </w:t>
-            </w:r>
+          </w:tcPr>
+          <w:p>
+            <w:pPr>
+              <w:spacing w:after="0" w:line="240" w:lineRule="auto"/>
+              <w:jc w:val="center"/>
+              <w:rPr>
+                <w:rFonts w:ascii="Arial" w:eastAsia="Arial" w:hAnsi="Arial" w:cs="Arial"/>
+                <w:b/>
+                <w:bCs/>
+                <w:color w:val="000000"/>
+                <w:lang w:eastAsia="es-MX"/>
+              </w:rPr>
+            </w:pPr>
           </w:p>
         </w:tc>
         <w:tc>
@@ -11045,30 +13906,19 @@
             </w:tcBorders>
             <w:shd w:val="clear" w:color="auto" w:fill="auto"/>
             <w:vAlign w:val="center"/>
-            <w:hideMark/>
-          </w:tcPr>
-          <w:p>
-            <w:pPr>
-              <w:spacing w:after="0" w:line="240" w:lineRule="auto"/>
-              <w:jc w:val="center"/>
-              <w:rPr>
-                <w:rFonts w:ascii="Arial" w:eastAsia="Times New Roman" w:hAnsi="Arial" w:cs="Arial"/>
-                <w:b/>
-                <w:bCs/>
-                <w:color w:val="000000"/>
-                <w:lang w:val="es-MX" w:eastAsia="es-MX"/>
-              </w:rPr>
-            </w:pPr>
-            <w:r>
-              <w:rPr>
-                <w:rFonts w:ascii="Arial" w:eastAsia="Arial" w:hAnsi="Arial" w:cs="Arial"/>
-                <w:b/>
-                <w:bCs/>
-                <w:color w:val="000000"/>
-                <w:lang w:eastAsia="es-MX"/>
-              </w:rPr>
-              <w:t> </w:t>
-            </w:r>
+          </w:tcPr>
+          <w:p>
+            <w:pPr>
+              <w:spacing w:after="0" w:line="240" w:lineRule="auto"/>
+              <w:jc w:val="center"/>
+              <w:rPr>
+                <w:rFonts w:ascii="Arial" w:eastAsia="Arial" w:hAnsi="Arial" w:cs="Arial"/>
+                <w:b/>
+                <w:bCs/>
+                <w:color w:val="000000"/>
+                <w:lang w:eastAsia="es-MX"/>
+              </w:rPr>
+            </w:pPr>
           </w:p>
         </w:tc>
         <w:tc>
@@ -11081,31 +13931,21 @@
               <w:right w:val="single" w:sz="4" w:space="0" w:color="auto"/>
             </w:tcBorders>
             <w:shd w:val="clear" w:color="auto" w:fill="auto"/>
-            <w:vAlign w:val="center"/>
-            <w:hideMark/>
-          </w:tcPr>
-          <w:p>
-            <w:pPr>
-              <w:spacing w:after="0" w:line="240" w:lineRule="auto"/>
-              <w:jc w:val="center"/>
-              <w:rPr>
-                <w:rFonts w:ascii="Arial" w:eastAsia="Times New Roman" w:hAnsi="Arial" w:cs="Arial"/>
-                <w:b/>
-                <w:bCs/>
-                <w:color w:val="000000"/>
-                <w:lang w:val="es-MX" w:eastAsia="es-MX"/>
-              </w:rPr>
-            </w:pPr>
-            <w:r>
-              <w:rPr>
-                <w:rFonts w:ascii="Arial" w:eastAsia="Arial" w:hAnsi="Arial" w:cs="Arial"/>
-                <w:b/>
-                <w:bCs/>
-                <w:color w:val="000000"/>
-                <w:lang w:eastAsia="es-MX"/>
-              </w:rPr>
-              <w:t> </w:t>
-            </w:r>
+            <w:noWrap/>
+            <w:vAlign w:val="center"/>
+          </w:tcPr>
+          <w:p>
+            <w:pPr>
+              <w:spacing w:after="0" w:line="240" w:lineRule="auto"/>
+              <w:jc w:val="center"/>
+              <w:rPr>
+                <w:rFonts w:ascii="Arial" w:eastAsia="Times New Roman" w:hAnsi="Arial" w:cs="Arial"/>
+                <w:b/>
+                <w:bCs/>
+                <w:color w:val="000000"/>
+                <w:lang w:val="es-MX" w:eastAsia="es-MX"/>
+              </w:rPr>
+            </w:pPr>
           </w:p>
         </w:tc>
         <w:tc>
@@ -11119,30 +13959,19 @@
             </w:tcBorders>
             <w:shd w:val="clear" w:color="auto" w:fill="auto"/>
             <w:vAlign w:val="center"/>
-            <w:hideMark/>
-          </w:tcPr>
-          <w:p>
-            <w:pPr>
-              <w:spacing w:after="0" w:line="240" w:lineRule="auto"/>
-              <w:jc w:val="center"/>
-              <w:rPr>
-                <w:rFonts w:ascii="Arial" w:eastAsia="Times New Roman" w:hAnsi="Arial" w:cs="Arial"/>
-                <w:b/>
-                <w:bCs/>
-                <w:color w:val="000000"/>
-                <w:lang w:val="es-MX" w:eastAsia="es-MX"/>
-              </w:rPr>
-            </w:pPr>
-            <w:r>
-              <w:rPr>
-                <w:rFonts w:ascii="Arial" w:eastAsia="Arial" w:hAnsi="Arial" w:cs="Arial"/>
-                <w:b/>
-                <w:bCs/>
-                <w:color w:val="000000"/>
-                <w:lang w:eastAsia="es-MX"/>
-              </w:rPr>
-              <w:t> </w:t>
-            </w:r>
+          </w:tcPr>
+          <w:p>
+            <w:pPr>
+              <w:spacing w:after="0" w:line="240" w:lineRule="auto"/>
+              <w:jc w:val="center"/>
+              <w:rPr>
+                <w:rFonts w:ascii="Arial" w:eastAsia="Arial" w:hAnsi="Arial" w:cs="Arial"/>
+                <w:b/>
+                <w:bCs/>
+                <w:color w:val="000000"/>
+                <w:lang w:eastAsia="es-MX"/>
+              </w:rPr>
+            </w:pPr>
           </w:p>
         </w:tc>
         <w:tc>
@@ -11156,30 +13985,19 @@
             </w:tcBorders>
             <w:shd w:val="clear" w:color="auto" w:fill="auto"/>
             <w:vAlign w:val="center"/>
-            <w:hideMark/>
-          </w:tcPr>
-          <w:p>
-            <w:pPr>
-              <w:spacing w:after="0" w:line="240" w:lineRule="auto"/>
-              <w:jc w:val="center"/>
-              <w:rPr>
-                <w:rFonts w:ascii="Arial" w:eastAsia="Times New Roman" w:hAnsi="Arial" w:cs="Arial"/>
-                <w:b/>
-                <w:bCs/>
-                <w:color w:val="000000"/>
-                <w:lang w:val="es-MX" w:eastAsia="es-MX"/>
-              </w:rPr>
-            </w:pPr>
-            <w:r>
-              <w:rPr>
-                <w:rFonts w:ascii="Arial" w:eastAsia="Arial" w:hAnsi="Arial" w:cs="Arial"/>
-                <w:b/>
-                <w:bCs/>
-                <w:color w:val="000000"/>
-                <w:lang w:eastAsia="es-MX"/>
-              </w:rPr>
-              <w:t> </w:t>
-            </w:r>
+          </w:tcPr>
+          <w:p>
+            <w:pPr>
+              <w:spacing w:after="0" w:line="240" w:lineRule="auto"/>
+              <w:jc w:val="center"/>
+              <w:rPr>
+                <w:rFonts w:ascii="Arial" w:eastAsia="Arial" w:hAnsi="Arial" w:cs="Arial"/>
+                <w:b/>
+                <w:bCs/>
+                <w:color w:val="000000"/>
+                <w:lang w:eastAsia="es-MX"/>
+              </w:rPr>
+            </w:pPr>
           </w:p>
         </w:tc>
         <w:tc>
@@ -11193,30 +14011,19 @@
             </w:tcBorders>
             <w:shd w:val="clear" w:color="auto" w:fill="auto"/>
             <w:vAlign w:val="center"/>
-            <w:hideMark/>
-          </w:tcPr>
-          <w:p>
-            <w:pPr>
-              <w:spacing w:after="0" w:line="240" w:lineRule="auto"/>
-              <w:jc w:val="center"/>
-              <w:rPr>
-                <w:rFonts w:ascii="Arial" w:eastAsia="Times New Roman" w:hAnsi="Arial" w:cs="Arial"/>
-                <w:b/>
-                <w:bCs/>
-                <w:color w:val="000000"/>
-                <w:lang w:val="es-MX" w:eastAsia="es-MX"/>
-              </w:rPr>
-            </w:pPr>
-            <w:r>
-              <w:rPr>
-                <w:rFonts w:ascii="Arial" w:eastAsia="Arial" w:hAnsi="Arial" w:cs="Arial"/>
-                <w:b/>
-                <w:bCs/>
-                <w:color w:val="000000"/>
-                <w:lang w:eastAsia="es-MX"/>
-              </w:rPr>
-              <w:t> </w:t>
-            </w:r>
+          </w:tcPr>
+          <w:p>
+            <w:pPr>
+              <w:spacing w:after="0" w:line="240" w:lineRule="auto"/>
+              <w:jc w:val="center"/>
+              <w:rPr>
+                <w:rFonts w:ascii="Arial" w:eastAsia="Arial" w:hAnsi="Arial" w:cs="Arial"/>
+                <w:b/>
+                <w:bCs/>
+                <w:color w:val="000000"/>
+                <w:lang w:eastAsia="es-MX"/>
+              </w:rPr>
+            </w:pPr>
           </w:p>
         </w:tc>
         <w:tc>
@@ -11229,27 +14036,20 @@
               <w:right w:val="single" w:sz="4" w:space="0" w:color="auto"/>
             </w:tcBorders>
             <w:shd w:val="clear" w:color="auto" w:fill="auto"/>
-            <w:noWrap/>
-            <w:vAlign w:val="bottom"/>
-            <w:hideMark/>
-          </w:tcPr>
-          <w:p>
-            <w:pPr>
-              <w:spacing w:after="0" w:line="240" w:lineRule="auto"/>
-              <w:rPr>
-                <w:rFonts w:eastAsia="Times New Roman"/>
-                <w:color w:val="000000"/>
-                <w:lang w:val="es-MX" w:eastAsia="es-MX"/>
-              </w:rPr>
-            </w:pPr>
-            <w:r>
-              <w:rPr>
-                <w:rFonts w:eastAsia="Times New Roman"/>
-                <w:color w:val="000000"/>
-                <w:lang w:val="es-MX" w:eastAsia="es-MX"/>
-              </w:rPr>
-              <w:t> </w:t>
-            </w:r>
+            <w:vAlign w:val="center"/>
+          </w:tcPr>
+          <w:p>
+            <w:pPr>
+              <w:spacing w:after="0" w:line="240" w:lineRule="auto"/>
+              <w:jc w:val="center"/>
+              <w:rPr>
+                <w:rFonts w:ascii="Arial" w:eastAsia="Arial" w:hAnsi="Arial" w:cs="Arial"/>
+                <w:b/>
+                <w:bCs/>
+                <w:color w:val="000000"/>
+                <w:lang w:eastAsia="es-MX"/>
+              </w:rPr>
+            </w:pPr>
           </w:p>
         </w:tc>
         <w:tc>
@@ -11263,30 +14063,19 @@
             </w:tcBorders>
             <w:shd w:val="clear" w:color="auto" w:fill="auto"/>
             <w:vAlign w:val="center"/>
-            <w:hideMark/>
-          </w:tcPr>
-          <w:p>
-            <w:pPr>
-              <w:spacing w:after="0" w:line="240" w:lineRule="auto"/>
-              <w:jc w:val="center"/>
-              <w:rPr>
-                <w:rFonts w:ascii="Arial" w:eastAsia="Times New Roman" w:hAnsi="Arial" w:cs="Arial"/>
-                <w:b/>
-                <w:bCs/>
-                <w:color w:val="000000"/>
-                <w:lang w:val="es-MX" w:eastAsia="es-MX"/>
-              </w:rPr>
-            </w:pPr>
-            <w:r>
-              <w:rPr>
-                <w:rFonts w:ascii="Arial" w:eastAsia="Times New Roman" w:hAnsi="Arial" w:cs="Arial"/>
-                <w:b/>
-                <w:bCs/>
-                <w:color w:val="000000"/>
-                <w:lang w:eastAsia="es-MX"/>
-              </w:rPr>
-              <w:t> </w:t>
-            </w:r>
+          </w:tcPr>
+          <w:p>
+            <w:pPr>
+              <w:spacing w:after="0" w:line="240" w:lineRule="auto"/>
+              <w:jc w:val="center"/>
+              <w:rPr>
+                <w:rFonts w:ascii="Arial" w:eastAsia="Arial" w:hAnsi="Arial" w:cs="Arial"/>
+                <w:b/>
+                <w:bCs/>
+                <w:color w:val="000000"/>
+                <w:lang w:eastAsia="es-MX"/>
+              </w:rPr>
+            </w:pPr>
           </w:p>
         </w:tc>
         <w:tc>
@@ -11300,29 +14089,28 @@
             </w:tcBorders>
             <w:shd w:val="clear" w:color="auto" w:fill="auto"/>
             <w:vAlign w:val="center"/>
-            <w:hideMark/>
-          </w:tcPr>
-          <w:p>
-            <w:pPr>
-              <w:spacing w:after="0" w:line="240" w:lineRule="auto"/>
-              <w:jc w:val="center"/>
-              <w:rPr>
-                <w:rFonts w:ascii="Arial" w:eastAsia="Times New Roman" w:hAnsi="Arial" w:cs="Arial"/>
-                <w:b/>
-                <w:bCs/>
-                <w:color w:val="000000"/>
-                <w:lang w:val="es-MX" w:eastAsia="es-MX"/>
-              </w:rPr>
-            </w:pPr>
-            <w:r>
-              <w:rPr>
-                <w:rFonts w:ascii="Arial" w:eastAsia="Arial" w:hAnsi="Arial" w:cs="Arial"/>
-                <w:b/>
-                <w:bCs/>
-                <w:color w:val="000000"/>
-                <w:lang w:eastAsia="es-MX"/>
-              </w:rPr>
-              <w:t>X </w:t>
+          </w:tcPr>
+          <w:p>
+            <w:pPr>
+              <w:spacing w:after="0" w:line="240" w:lineRule="auto"/>
+              <w:jc w:val="center"/>
+              <w:rPr>
+                <w:rFonts w:ascii="Arial" w:eastAsia="Arial" w:hAnsi="Arial" w:cs="Arial"/>
+                <w:b/>
+                <w:bCs/>
+                <w:color w:val="000000"/>
+                <w:lang w:eastAsia="es-MX"/>
+              </w:rPr>
+            </w:pPr>
+            <w:r>
+              <w:rPr>
+                <w:rFonts w:ascii="Arial" w:eastAsia="Arial" w:hAnsi="Arial" w:cs="Arial"/>
+                <w:b/>
+                <w:bCs/>
+                <w:color w:val="000000"/>
+                <w:lang w:eastAsia="es-MX"/>
+              </w:rPr>
+              <w:t>X</w:t>
             </w:r>
           </w:p>
         </w:tc>
@@ -11365,7 +14153,17 @@
                 <w:szCs w:val="20"/>
                 <w:lang w:eastAsia="es-MX"/>
               </w:rPr>
-              <w:t>Hito 3</w:t>
+              <w:t xml:space="preserve">Hito </w:t>
+            </w:r>
+            <w:r>
+              <w:rPr>
+                <w:rFonts w:ascii="Times New Roman" w:eastAsia="Times New Roman" w:hAnsi="Times New Roman" w:cs="Times New Roman"/>
+                <w:color w:val="FF0000"/>
+                <w:sz w:val="20"/>
+                <w:szCs w:val="20"/>
+                <w:lang w:eastAsia="es-MX"/>
+              </w:rPr>
+              <w:t>4: Gestión de cambios y configuración</w:t>
             </w:r>
           </w:p>
         </w:tc>
@@ -11781,11 +14579,19 @@
                 <w:color w:val="000000"/>
               </w:rPr>
             </w:pPr>
-            <w:r>
-              <w:rPr>
-                <w:color w:val="000000"/>
-              </w:rPr>
-              <w:t xml:space="preserve">DBA y programador </w:t>
+            <w:proofErr w:type="spellStart"/>
+            <w:r>
+              <w:rPr>
+                <w:color w:val="000000"/>
+              </w:rPr>
+              <w:t>DBA</w:t>
+            </w:r>
+            <w:proofErr w:type="spellEnd"/>
+            <w:r>
+              <w:rPr>
+                <w:color w:val="000000"/>
+              </w:rPr>
+              <w:t xml:space="preserve"> y programador </w:t>
             </w:r>
             <w:proofErr w:type="spellStart"/>
             <w:r>
@@ -12157,19 +14963,11 @@
                 <w:color w:val="000000"/>
               </w:rPr>
             </w:pPr>
-            <w:proofErr w:type="spellStart"/>
-            <w:r>
-              <w:rPr>
-                <w:color w:val="000000"/>
-              </w:rPr>
-              <w:t>Maquetador</w:t>
-            </w:r>
-            <w:proofErr w:type="spellEnd"/>
-            <w:r>
-              <w:rPr>
-                <w:color w:val="000000"/>
-              </w:rPr>
-              <w:t xml:space="preserve"> y </w:t>
+            <w:r>
+              <w:rPr>
+                <w:color w:val="000000"/>
+              </w:rPr>
+              <w:t xml:space="preserve">Maquetador y </w:t>
             </w:r>
             <w:proofErr w:type="spellStart"/>
             <w:r>
@@ -12810,8 +15608,8 @@
                 <w:i/>
               </w:rPr>
             </w:pPr>
-            <w:bookmarkStart w:id="1" w:name="_heading=h.gjdgxs" w:colFirst="0" w:colLast="0"/>
-            <w:bookmarkEnd w:id="1"/>
+            <w:bookmarkStart w:id="0" w:name="_heading=h.gjdgxs" w:colFirst="0" w:colLast="0"/>
+            <w:bookmarkEnd w:id="0"/>
             <w:r>
               <w:rPr>
                 <w:rFonts w:ascii="Times New Roman" w:eastAsia="Times New Roman" w:hAnsi="Times New Roman" w:cs="Times New Roman"/>
@@ -12831,33 +15629,15 @@
                 <w:rFonts w:ascii="Times New Roman" w:eastAsia="Times New Roman" w:hAnsi="Times New Roman" w:cs="Times New Roman"/>
                 <w:i/>
               </w:rPr>
-              <w:t xml:space="preserve">, </w:t>
-            </w:r>
-            <w:proofErr w:type="spellStart"/>
+              <w:t xml:space="preserve">, Lenis </w:t>
+            </w:r>
             <w:r>
               <w:rPr>
                 <w:rFonts w:ascii="Times New Roman" w:eastAsia="Times New Roman" w:hAnsi="Times New Roman" w:cs="Times New Roman"/>
                 <w:i/>
               </w:rPr>
-              <w:t>Lenis</w:t>
-            </w:r>
-            <w:proofErr w:type="spellEnd"/>
-            <w:r>
-              <w:rPr>
-                <w:rFonts w:ascii="Times New Roman" w:eastAsia="Times New Roman" w:hAnsi="Times New Roman" w:cs="Times New Roman"/>
-                <w:i/>
-              </w:rPr>
-              <w:t xml:space="preserve"> </w:t>
-            </w:r>
-            <w:proofErr w:type="spellStart"/>
-            <w:r>
-              <w:rPr>
-                <w:rFonts w:ascii="Times New Roman" w:eastAsia="Times New Roman" w:hAnsi="Times New Roman" w:cs="Times New Roman"/>
-                <w:i/>
-              </w:rPr>
               <w:t>Rossi</w:t>
             </w:r>
-            <w:proofErr w:type="spellEnd"/>
           </w:p>
         </w:tc>
       </w:tr>
@@ -12989,7 +15769,7 @@
 </file>
 
 <file path=word/numbering.xml><?xml version="1.0" encoding="utf-8"?>
-<w:numbering xmlns:wpc="http://schemas.microsoft.com/office/word/2010/wordprocessingCanvas" xmlns:cx="http://schemas.microsoft.com/office/drawing/2014/chartex" xmlns:mc="http://schemas.openxmlformats.org/markup-compatibility/2006" xmlns:o="urn:schemas-microsoft-com:office:office" xmlns:r="http://schemas.openxmlformats.org/officeDocument/2006/relationships" xmlns:m="http://schemas.openxmlformats.org/officeDocument/2006/math" xmlns:v="urn:schemas-microsoft-com:vml" xmlns:wp14="http://schemas.microsoft.com/office/word/2010/wordprocessingDrawing" xmlns:wp="http://schemas.openxmlformats.org/drawingml/2006/wordprocessingDrawing" xmlns:w10="urn:schemas-microsoft-com:office:word" xmlns:w="http://schemas.openxmlformats.org/wordprocessingml/2006/main" xmlns:w14="http://schemas.microsoft.com/office/word/2010/wordml" xmlns:w15="http://schemas.microsoft.com/office/word/2012/wordml" xmlns:w16se="http://schemas.microsoft.com/office/word/2015/wordml/symex" xmlns:wpg="http://schemas.microsoft.com/office/word/2010/wordprocessingGroup" xmlns:wpi="http://schemas.microsoft.com/office/word/2010/wordprocessingInk" xmlns:wne="http://schemas.microsoft.com/office/word/2006/wordml" xmlns:wps="http://schemas.microsoft.com/office/word/2010/wordprocessingShape" mc:Ignorable="w14 w15 w16se wp14">
+<w:numbering xmlns:wpc="http://schemas.microsoft.com/office/word/2010/wordprocessingCanvas" xmlns:cx="http://schemas.microsoft.com/office/drawing/2014/chartex" xmlns:cx1="http://schemas.microsoft.com/office/drawing/2015/9/8/chartex" xmlns:cx2="http://schemas.microsoft.com/office/drawing/2015/10/21/chartex" xmlns:cx3="http://schemas.microsoft.com/office/drawing/2016/5/9/chartex" xmlns:cx4="http://schemas.microsoft.com/office/drawing/2016/5/10/chartex" xmlns:cx5="http://schemas.microsoft.com/office/drawing/2016/5/11/chartex" xmlns:cx6="http://schemas.microsoft.com/office/drawing/2016/5/12/chartex" xmlns:cx7="http://schemas.microsoft.com/office/drawing/2016/5/13/chartex" xmlns:cx8="http://schemas.microsoft.com/office/drawing/2016/5/14/chartex" xmlns:mc="http://schemas.openxmlformats.org/markup-compatibility/2006" xmlns:aink="http://schemas.microsoft.com/office/drawing/2016/ink" xmlns:am3d="http://schemas.microsoft.com/office/drawing/2017/model3d" xmlns:o="urn:schemas-microsoft-com:office:office" xmlns:r="http://schemas.openxmlformats.org/officeDocument/2006/relationships" xmlns:m="http://schemas.openxmlformats.org/officeDocument/2006/math" xmlns:v="urn:schemas-microsoft-com:vml" xmlns:wp14="http://schemas.microsoft.com/office/word/2010/wordprocessingDrawing" xmlns:wp="http://schemas.openxmlformats.org/drawingml/2006/wordprocessingDrawing" xmlns:w10="urn:schemas-microsoft-com:office:word" xmlns:w="http://schemas.openxmlformats.org/wordprocessingml/2006/main" xmlns:w14="http://schemas.microsoft.com/office/word/2010/wordml" xmlns:w15="http://schemas.microsoft.com/office/word/2012/wordml" xmlns:w16cex="http://schemas.microsoft.com/office/word/2018/wordml/cex" xmlns:w16cid="http://schemas.microsoft.com/office/word/2016/wordml/cid" xmlns:w16="http://schemas.microsoft.com/office/word/2018/wordml" xmlns:w16se="http://schemas.microsoft.com/office/word/2015/wordml/symex" xmlns:wpg="http://schemas.microsoft.com/office/word/2010/wordprocessingGroup" xmlns:wpi="http://schemas.microsoft.com/office/word/2010/wordprocessingInk" xmlns:wne="http://schemas.microsoft.com/office/word/2006/wordml" xmlns:wps="http://schemas.microsoft.com/office/word/2010/wordprocessingShape" mc:Ignorable="w14 w15 w16se w16cid w16 w16cex wp14">
   <w:abstractNum w:abstractNumId="0" w15:restartNumberingAfterBreak="0">
     <w:nsid w:val="5CEE6DB1"/>
     <w:multiLevelType w:val="hybridMultilevel"/>
@@ -13199,7 +15979,7 @@
 </file>
 
 <file path=word/styles.xml><?xml version="1.0" encoding="utf-8"?>
-<w:styles xmlns:mc="http://schemas.openxmlformats.org/markup-compatibility/2006" xmlns:r="http://schemas.openxmlformats.org/officeDocument/2006/relationships" xmlns:w="http://schemas.openxmlformats.org/wordprocessingml/2006/main" xmlns:w14="http://schemas.microsoft.com/office/word/2010/wordml" xmlns:w15="http://schemas.microsoft.com/office/word/2012/wordml" xmlns:w16se="http://schemas.microsoft.com/office/word/2015/wordml/symex" mc:Ignorable="w14 w15 w16se">
+<w:styles xmlns:mc="http://schemas.openxmlformats.org/markup-compatibility/2006" xmlns:r="http://schemas.openxmlformats.org/officeDocument/2006/relationships" xmlns:w="http://schemas.openxmlformats.org/wordprocessingml/2006/main" xmlns:w14="http://schemas.microsoft.com/office/word/2010/wordml" xmlns:w15="http://schemas.microsoft.com/office/word/2012/wordml" xmlns:w16cex="http://schemas.microsoft.com/office/word/2018/wordml/cex" xmlns:w16cid="http://schemas.microsoft.com/office/word/2016/wordml/cid" xmlns:w16="http://schemas.microsoft.com/office/word/2018/wordml" xmlns:w16se="http://schemas.microsoft.com/office/word/2015/wordml/symex" mc:Ignorable="w14 w15 w16se w16cid w16 w16cex">
   <w:docDefaults>
     <w:rPrDefault>
       <w:rPr>
@@ -13215,7 +15995,7 @@
       </w:pPr>
     </w:pPrDefault>
   </w:docDefaults>
-  <w:latentStyles w:defLockedState="0" w:defUIPriority="99" w:defSemiHidden="0" w:defUnhideWhenUsed="0" w:defQFormat="0" w:count="371">
+  <w:latentStyles w:defLockedState="0" w:defUIPriority="99" w:defSemiHidden="0" w:defUnhideWhenUsed="0" w:defQFormat="0" w:count="376">
     <w:lsdException w:name="Normal" w:uiPriority="0" w:qFormat="1"/>
     <w:lsdException w:name="heading 1" w:uiPriority="9" w:qFormat="1"/>
     <w:lsdException w:name="heading 2" w:semiHidden="1" w:uiPriority="9" w:unhideWhenUsed="1" w:qFormat="1"/>
@@ -13587,6 +16367,11 @@
     <w:lsdException w:name="List Table 5 Dark Accent 6" w:uiPriority="50"/>
     <w:lsdException w:name="List Table 6 Colorful Accent 6" w:uiPriority="51"/>
     <w:lsdException w:name="List Table 7 Colorful Accent 6" w:uiPriority="52"/>
+    <w:lsdException w:name="Mention" w:semiHidden="1" w:unhideWhenUsed="1"/>
+    <w:lsdException w:name="Smart Hyperlink" w:semiHidden="1" w:unhideWhenUsed="1"/>
+    <w:lsdException w:name="Hashtag" w:semiHidden="1" w:unhideWhenUsed="1"/>
+    <w:lsdException w:name="Unresolved Mention" w:semiHidden="1" w:unhideWhenUsed="1"/>
+    <w:lsdException w:name="Smart Link" w:semiHidden="1" w:unhideWhenUsed="1"/>
   </w:latentStyles>
   <w:style w:type="paragraph" w:default="1" w:styleId="Normal">
     <w:name w:val="Normal"/>
